--- a/Tutorials/Web/HTML Tutorial.docx
+++ b/Tutorials/Web/HTML Tutorial.docx
@@ -3605,13 +3605,15 @@
                 <w:color w:val="000000"/>
               </w:rPr>
             </w:pPr>
-            <w:r>
-              <w:rPr>
-                <w:b/>
-                <w:color w:val="000000"/>
-              </w:rPr>
-              <w:t>Grouping</w:t>
-            </w:r>
+            <w:hyperlink w:anchor="_Grouping_Elements" w:history="1">
+              <w:r>
+                <w:rPr>
+                  <w:rStyle w:val="Hyperlink"/>
+                  <w:b/>
+                </w:rPr>
+                <w:t>Grouping</w:t>
+              </w:r>
+            </w:hyperlink>
           </w:p>
         </w:tc>
         <w:tc>
@@ -3744,7 +3746,23 @@
                 <w:b/>
                 <w:color w:val="000000"/>
               </w:rPr>
-              <w:t>Font (face, size and color)</w:t>
+              <w:t xml:space="preserve">Font (face, size and </w:t>
+            </w:r>
+            <w:hyperlink w:anchor="_Colors" w:history="1">
+              <w:r>
+                <w:rPr>
+                  <w:rStyle w:val="Hyperlink"/>
+                  <w:b/>
+                </w:rPr>
+                <w:t>color</w:t>
+              </w:r>
+            </w:hyperlink>
+            <w:r>
+              <w:rPr>
+                <w:b/>
+                <w:color w:val="000000"/>
+              </w:rPr>
+              <w:t>)</w:t>
             </w:r>
           </w:p>
         </w:tc>
@@ -3892,13 +3910,15 @@
                 <w:color w:val="000000"/>
               </w:rPr>
             </w:pPr>
-            <w:r>
-              <w:rPr>
-                <w:b/>
-                <w:color w:val="000000"/>
-              </w:rPr>
-              <w:t>Forms</w:t>
-            </w:r>
+            <w:hyperlink w:anchor="_Forms" w:history="1">
+              <w:r>
+                <w:rPr>
+                  <w:rStyle w:val="Hyperlink"/>
+                  <w:b/>
+                </w:rPr>
+                <w:t>Forms</w:t>
+              </w:r>
+            </w:hyperlink>
           </w:p>
         </w:tc>
         <w:tc>
@@ -4177,13 +4197,15 @@
                 <w:color w:val="000000"/>
               </w:rPr>
             </w:pPr>
-            <w:r>
-              <w:rPr>
-                <w:b/>
-                <w:color w:val="000000"/>
-              </w:rPr>
-              <w:t>CSS</w:t>
-            </w:r>
+            <w:hyperlink w:anchor="_CSS" w:history="1">
+              <w:r>
+                <w:rPr>
+                  <w:rStyle w:val="Hyperlink"/>
+                  <w:b/>
+                </w:rPr>
+                <w:t>CSS</w:t>
+              </w:r>
+            </w:hyperlink>
           </w:p>
         </w:tc>
         <w:tc>
@@ -4486,20 +4508,65 @@
       </w:tr>
     </w:tbl>
     <w:p>
-      <w:r>
+      <w:pPr>
+        <w:rPr>
+          <w:b/>
+          <w:bCs/>
+          <w:color w:val="0070C0"/>
+        </w:rPr>
+      </w:pPr>
+    </w:p>
+    <w:p>
+      <w:pPr>
+        <w:pBdr>
+          <w:top w:val="single" w:sz="4" w:space="1" w:color="auto"/>
+          <w:left w:val="single" w:sz="4" w:space="4" w:color="auto"/>
+          <w:bottom w:val="single" w:sz="4" w:space="1" w:color="auto"/>
+          <w:right w:val="single" w:sz="4" w:space="4" w:color="auto"/>
+        </w:pBdr>
+        <w:shd w:val="clear" w:color="auto" w:fill="EAF1DD" w:themeFill="accent3" w:themeFillTint="33"/>
+        <w:rPr>
+          <w:b/>
+          <w:bCs/>
+          <w:color w:val="0070C0"/>
+        </w:rPr>
+      </w:pPr>
+      <w:r>
+        <w:rPr>
+          <w:b/>
+          <w:bCs/>
+          <w:color w:val="0070C0"/>
+        </w:rPr>
         <w:t xml:space="preserve">Check a </w:t>
       </w:r>
       <w:hyperlink r:id="rId21" w:history="1">
         <w:r>
           <w:rPr>
             <w:rStyle w:val="Hyperlink"/>
+            <w:b/>
+            <w:bCs/>
+            <w:color w:val="0070C0"/>
           </w:rPr>
           <w:t>full list of HTML5 tags</w:t>
         </w:r>
       </w:hyperlink>
       <w:r>
+        <w:rPr>
+          <w:b/>
+          <w:bCs/>
+          <w:color w:val="0070C0"/>
+        </w:rPr>
         <w:t>.</w:t>
       </w:r>
+    </w:p>
+    <w:p>
+      <w:pPr>
+        <w:rPr>
+          <w:b/>
+          <w:bCs/>
+          <w:color w:val="0070C0"/>
+        </w:rPr>
+      </w:pPr>
     </w:p>
     <w:p>
       <w:pPr>
@@ -4927,6 +4994,7 @@
     </w:tbl>
     <w:p>
       <w:r>
+        <w:lastRenderedPageBreak/>
         <w:t xml:space="preserve">Here </w:t>
       </w:r>
       <w:r>
@@ -5002,7 +5070,6 @@
         <w:shd w:val="clear" w:color="auto" w:fill="FDEADA"/>
       </w:pPr>
       <w:r>
-        <w:lastRenderedPageBreak/>
         <w:t xml:space="preserve">Some elements don't require the end tag to be present, simply because they don't need to be closed, such as </w:t>
       </w:r>
       <w:r>
@@ -6211,6 +6278,7 @@
           <w:b/>
           <w:color w:val="000000"/>
         </w:rPr>
+        <w:lastRenderedPageBreak/>
         <w:t>Some attributes in HTML5 don't consist of name/value pairs but consists of just name</w:t>
       </w:r>
       <w:r>
@@ -6318,7 +6386,6 @@
         <w:pStyle w:val="Heading3"/>
       </w:pPr>
       <w:r>
-        <w:lastRenderedPageBreak/>
         <w:t>Core Attributes</w:t>
       </w:r>
     </w:p>
@@ -7123,6 +7190,7 @@
         <w:pStyle w:val="Heading4"/>
       </w:pPr>
       <w:r>
+        <w:lastRenderedPageBreak/>
         <w:t xml:space="preserve">The </w:t>
       </w:r>
       <w:r>
@@ -7210,7 +7278,6 @@
         <w:pStyle w:val="Heading4"/>
       </w:pPr>
       <w:r>
-        <w:lastRenderedPageBreak/>
         <w:t xml:space="preserve">The </w:t>
       </w:r>
       <w:r>
@@ -8365,6 +8432,7 @@
           <w:sz w:val="21"/>
           <w:szCs w:val="21"/>
         </w:rPr>
+        <w:lastRenderedPageBreak/>
         <w:t xml:space="preserve">   &lt;/body&gt;</w:t>
       </w:r>
     </w:p>
@@ -8446,7 +8514,6 @@
         <w:pStyle w:val="Heading4"/>
       </w:pPr>
       <w:r>
-        <w:lastRenderedPageBreak/>
         <w:t xml:space="preserve">The </w:t>
       </w:r>
       <w:r>
@@ -8991,6 +9058,8 @@
       <w:pPr>
         <w:pStyle w:val="Heading1"/>
       </w:pPr>
+      <w:bookmarkStart w:id="3" w:name="_Grouping_Elements"/>
+      <w:bookmarkEnd w:id="3"/>
       <w:r>
         <w:lastRenderedPageBreak/>
         <w:t>Grouping Elements</w:t>
@@ -11804,6 +11873,30 @@
       <w:pPr>
         <w:pStyle w:val="Heading1"/>
       </w:pPr>
+      <w:r>
+        <w:lastRenderedPageBreak/>
+        <w:t>Table</w:t>
+      </w:r>
+    </w:p>
+    <w:p>
+      <w:pPr>
+        <w:rPr>
+          <w:rFonts w:ascii="Arial Black" w:eastAsia="Arial Black" w:hAnsi="Arial Black" w:cs="Arial Black"/>
+          <w:color w:val="000000"/>
+          <w:sz w:val="28"/>
+          <w:szCs w:val="28"/>
+        </w:rPr>
+      </w:pPr>
+      <w:r>
+        <w:br w:type="page"/>
+      </w:r>
+    </w:p>
+    <w:p>
+      <w:pPr>
+        <w:pStyle w:val="Heading1"/>
+      </w:pPr>
+      <w:bookmarkStart w:id="4" w:name="_Colors"/>
+      <w:bookmarkEnd w:id="4"/>
       <w:r>
         <w:lastRenderedPageBreak/>
         <w:t>Colors</w:t>
@@ -15317,8 +15410,10 @@
       <w:pPr>
         <w:pStyle w:val="Heading1"/>
       </w:pPr>
-      <w:bookmarkStart w:id="3" w:name="_3znysh7" w:colFirst="0" w:colLast="0"/>
-      <w:bookmarkEnd w:id="3"/>
+      <w:bookmarkStart w:id="5" w:name="_3znysh7" w:colFirst="0" w:colLast="0"/>
+      <w:bookmarkStart w:id="6" w:name="_Forms"/>
+      <w:bookmarkEnd w:id="5"/>
+      <w:bookmarkEnd w:id="6"/>
       <w:r>
         <w:lastRenderedPageBreak/>
         <w:t>Forms</w:t>
@@ -15343,11 +15438,27 @@
     </w:p>
     <w:p>
       <w:pPr>
+        <w:rPr>
+          <w:rFonts w:ascii="Arial Black" w:eastAsia="Arial Black" w:hAnsi="Arial Black" w:cs="Arial Black"/>
+          <w:color w:val="000000"/>
+          <w:sz w:val="28"/>
+          <w:szCs w:val="28"/>
+        </w:rPr>
+      </w:pPr>
+      <w:bookmarkStart w:id="7" w:name="_2et92p0" w:colFirst="0" w:colLast="0"/>
+      <w:bookmarkStart w:id="8" w:name="_CSS"/>
+      <w:bookmarkEnd w:id="7"/>
+      <w:bookmarkEnd w:id="8"/>
+      <w:r>
+        <w:br w:type="page"/>
+      </w:r>
+    </w:p>
+    <w:p>
+      <w:pPr>
         <w:pStyle w:val="Heading1"/>
       </w:pPr>
-      <w:bookmarkStart w:id="4" w:name="_2et92p0" w:colFirst="0" w:colLast="0"/>
-      <w:bookmarkEnd w:id="4"/>
-      <w:r>
+      <w:r>
+        <w:lastRenderedPageBreak/>
         <w:t>CSS</w:t>
       </w:r>
     </w:p>
@@ -20575,8 +20686,8 @@
       <w:pPr>
         <w:pStyle w:val="Heading1"/>
       </w:pPr>
-      <w:bookmarkStart w:id="5" w:name="_tyjcwt" w:colFirst="0" w:colLast="0"/>
-      <w:bookmarkEnd w:id="5"/>
+      <w:bookmarkStart w:id="9" w:name="_tyjcwt" w:colFirst="0" w:colLast="0"/>
+      <w:bookmarkEnd w:id="9"/>
       <w:r>
         <w:lastRenderedPageBreak/>
         <w:t>Layouts</w:t>
@@ -27489,6 +27600,18 @@
       <w:shd w:val="clear" w:color="auto" w:fill="E1DFDD"/>
     </w:rPr>
   </w:style>
+  <w:style w:type="character" w:styleId="FollowedHyperlink">
+    <w:name w:val="FollowedHyperlink"/>
+    <w:basedOn w:val="DefaultParagraphFont"/>
+    <w:uiPriority w:val="99"/>
+    <w:semiHidden/>
+    <w:unhideWhenUsed/>
+    <w:rsid w:val="00321DB3"/>
+    <w:rPr>
+      <w:color w:val="800080" w:themeColor="followedHyperlink"/>
+      <w:u w:val="single"/>
+    </w:rPr>
+  </w:style>
 </w:styles>
 </file>
 

--- a/Tutorials/Web/HTML Tutorial.docx
+++ b/Tutorials/Web/HTML Tutorial.docx
@@ -118,7 +118,6 @@
           <w:szCs w:val="21"/>
         </w:rPr>
       </w:pPr>
-      <w:proofErr w:type="gramStart"/>
       <w:r>
         <w:rPr>
           <w:rFonts w:ascii="Consolas" w:eastAsia="Consolas" w:hAnsi="Consolas" w:cs="Consolas"/>
@@ -126,17 +125,7 @@
           <w:sz w:val="21"/>
           <w:szCs w:val="21"/>
         </w:rPr>
-        <w:t>&lt;!--</w:t>
-      </w:r>
-      <w:proofErr w:type="gramEnd"/>
-      <w:r>
-        <w:rPr>
-          <w:rFonts w:ascii="Consolas" w:eastAsia="Consolas" w:hAnsi="Consolas" w:cs="Consolas"/>
-          <w:color w:val="008000"/>
-          <w:sz w:val="21"/>
-          <w:szCs w:val="21"/>
-        </w:rPr>
-        <w:t> This is document declaration tag --&gt;</w:t>
+        <w:t>&lt;!-- This is document declaration tag --&gt;</w:t>
       </w:r>
     </w:p>
     <w:p>
@@ -307,7 +296,6 @@
         </w:rPr>
         <w:t>      </w:t>
       </w:r>
-      <w:proofErr w:type="gramStart"/>
       <w:r>
         <w:rPr>
           <w:rFonts w:ascii="Consolas" w:eastAsia="Consolas" w:hAnsi="Consolas" w:cs="Consolas"/>
@@ -315,9 +303,129 @@
           <w:sz w:val="21"/>
           <w:szCs w:val="21"/>
         </w:rPr>
-        <w:t>&lt;!--</w:t>
-      </w:r>
-      <w:proofErr w:type="gramEnd"/>
+        <w:t>&lt;!-- Document header related tags --&gt;</w:t>
+      </w:r>
+    </w:p>
+    <w:p>
+      <w:pPr>
+        <w:pBdr>
+          <w:top w:val="single" w:sz="4" w:space="1" w:color="000000"/>
+          <w:left w:val="single" w:sz="4" w:space="1" w:color="000000"/>
+          <w:bottom w:val="single" w:sz="4" w:space="1" w:color="000000"/>
+          <w:right w:val="single" w:sz="4" w:space="1" w:color="000000"/>
+        </w:pBdr>
+        <w:shd w:val="clear" w:color="auto" w:fill="F2F2F2"/>
+        <w:spacing w:before="0" w:after="0"/>
+        <w:jc w:val="left"/>
+        <w:rPr>
+          <w:rFonts w:ascii="Consolas" w:eastAsia="Consolas" w:hAnsi="Consolas" w:cs="Consolas"/>
+          <w:color w:val="000000"/>
+          <w:sz w:val="21"/>
+          <w:szCs w:val="21"/>
+        </w:rPr>
+      </w:pPr>
+      <w:r>
+        <w:rPr>
+          <w:rFonts w:ascii="Consolas" w:eastAsia="Consolas" w:hAnsi="Consolas" w:cs="Consolas"/>
+          <w:color w:val="000000"/>
+          <w:sz w:val="21"/>
+          <w:szCs w:val="21"/>
+        </w:rPr>
+        <w:t>   </w:t>
+      </w:r>
+      <w:r>
+        <w:rPr>
+          <w:rFonts w:ascii="Consolas" w:eastAsia="Consolas" w:hAnsi="Consolas" w:cs="Consolas"/>
+          <w:color w:val="800000"/>
+          <w:sz w:val="21"/>
+          <w:szCs w:val="21"/>
+        </w:rPr>
+        <w:t>&lt;/head&gt;</w:t>
+      </w:r>
+    </w:p>
+    <w:p>
+      <w:pPr>
+        <w:pBdr>
+          <w:top w:val="single" w:sz="4" w:space="1" w:color="000000"/>
+          <w:left w:val="single" w:sz="4" w:space="1" w:color="000000"/>
+          <w:bottom w:val="single" w:sz="4" w:space="1" w:color="000000"/>
+          <w:right w:val="single" w:sz="4" w:space="1" w:color="000000"/>
+        </w:pBdr>
+        <w:shd w:val="clear" w:color="auto" w:fill="F2F2F2"/>
+        <w:spacing w:before="0" w:after="0"/>
+        <w:jc w:val="left"/>
+        <w:rPr>
+          <w:rFonts w:ascii="Consolas" w:eastAsia="Consolas" w:hAnsi="Consolas" w:cs="Consolas"/>
+          <w:color w:val="000000"/>
+          <w:sz w:val="21"/>
+          <w:szCs w:val="21"/>
+        </w:rPr>
+      </w:pPr>
+    </w:p>
+    <w:p>
+      <w:pPr>
+        <w:pBdr>
+          <w:top w:val="single" w:sz="4" w:space="1" w:color="000000"/>
+          <w:left w:val="single" w:sz="4" w:space="1" w:color="000000"/>
+          <w:bottom w:val="single" w:sz="4" w:space="1" w:color="000000"/>
+          <w:right w:val="single" w:sz="4" w:space="1" w:color="000000"/>
+        </w:pBdr>
+        <w:shd w:val="clear" w:color="auto" w:fill="F2F2F2"/>
+        <w:spacing w:before="0" w:after="0"/>
+        <w:jc w:val="left"/>
+        <w:rPr>
+          <w:rFonts w:ascii="Consolas" w:eastAsia="Consolas" w:hAnsi="Consolas" w:cs="Consolas"/>
+          <w:color w:val="000000"/>
+          <w:sz w:val="21"/>
+          <w:szCs w:val="21"/>
+        </w:rPr>
+      </w:pPr>
+      <w:r>
+        <w:rPr>
+          <w:rFonts w:ascii="Consolas" w:eastAsia="Consolas" w:hAnsi="Consolas" w:cs="Consolas"/>
+          <w:color w:val="000000"/>
+          <w:sz w:val="21"/>
+          <w:szCs w:val="21"/>
+        </w:rPr>
+        <w:t>   </w:t>
+      </w:r>
+      <w:r>
+        <w:rPr>
+          <w:rFonts w:ascii="Consolas" w:eastAsia="Consolas" w:hAnsi="Consolas" w:cs="Consolas"/>
+          <w:color w:val="800000"/>
+          <w:sz w:val="21"/>
+          <w:szCs w:val="21"/>
+        </w:rPr>
+        <w:t>&lt;body&gt;</w:t>
+      </w:r>
+    </w:p>
+    <w:p>
+      <w:pPr>
+        <w:pBdr>
+          <w:top w:val="single" w:sz="4" w:space="1" w:color="000000"/>
+          <w:left w:val="single" w:sz="4" w:space="1" w:color="000000"/>
+          <w:bottom w:val="single" w:sz="4" w:space="1" w:color="000000"/>
+          <w:right w:val="single" w:sz="4" w:space="1" w:color="000000"/>
+        </w:pBdr>
+        <w:shd w:val="clear" w:color="auto" w:fill="F2F2F2"/>
+        <w:spacing w:before="0" w:after="0"/>
+        <w:jc w:val="left"/>
+        <w:rPr>
+          <w:rFonts w:ascii="Consolas" w:eastAsia="Consolas" w:hAnsi="Consolas" w:cs="Consolas"/>
+          <w:color w:val="000000"/>
+          <w:sz w:val="21"/>
+          <w:szCs w:val="21"/>
+        </w:rPr>
+      </w:pPr>
+      <w:r>
+        <w:rPr>
+          <w:rFonts w:ascii="Consolas" w:eastAsia="Consolas" w:hAnsi="Consolas" w:cs="Consolas"/>
+          <w:color w:val="000000"/>
+          <w:sz w:val="21"/>
+          <w:szCs w:val="21"/>
+        </w:rPr>
+        <w:t>      </w:t>
+      </w:r>
       <w:r>
         <w:rPr>
           <w:rFonts w:ascii="Consolas" w:eastAsia="Consolas" w:hAnsi="Consolas" w:cs="Consolas"/>
@@ -325,148 +433,7 @@
           <w:sz w:val="21"/>
           <w:szCs w:val="21"/>
         </w:rPr>
-        <w:t xml:space="preserve"> Document header related tags --&gt;</w:t>
-      </w:r>
-    </w:p>
-    <w:p>
-      <w:pPr>
-        <w:pBdr>
-          <w:top w:val="single" w:sz="4" w:space="1" w:color="000000"/>
-          <w:left w:val="single" w:sz="4" w:space="1" w:color="000000"/>
-          <w:bottom w:val="single" w:sz="4" w:space="1" w:color="000000"/>
-          <w:right w:val="single" w:sz="4" w:space="1" w:color="000000"/>
-        </w:pBdr>
-        <w:shd w:val="clear" w:color="auto" w:fill="F2F2F2"/>
-        <w:spacing w:before="0" w:after="0"/>
-        <w:jc w:val="left"/>
-        <w:rPr>
-          <w:rFonts w:ascii="Consolas" w:eastAsia="Consolas" w:hAnsi="Consolas" w:cs="Consolas"/>
-          <w:color w:val="000000"/>
-          <w:sz w:val="21"/>
-          <w:szCs w:val="21"/>
-        </w:rPr>
-      </w:pPr>
-      <w:r>
-        <w:rPr>
-          <w:rFonts w:ascii="Consolas" w:eastAsia="Consolas" w:hAnsi="Consolas" w:cs="Consolas"/>
-          <w:color w:val="000000"/>
-          <w:sz w:val="21"/>
-          <w:szCs w:val="21"/>
-        </w:rPr>
-        <w:t>   </w:t>
-      </w:r>
-      <w:r>
-        <w:rPr>
-          <w:rFonts w:ascii="Consolas" w:eastAsia="Consolas" w:hAnsi="Consolas" w:cs="Consolas"/>
-          <w:color w:val="800000"/>
-          <w:sz w:val="21"/>
-          <w:szCs w:val="21"/>
-        </w:rPr>
-        <w:t>&lt;/head&gt;</w:t>
-      </w:r>
-    </w:p>
-    <w:p>
-      <w:pPr>
-        <w:pBdr>
-          <w:top w:val="single" w:sz="4" w:space="1" w:color="000000"/>
-          <w:left w:val="single" w:sz="4" w:space="1" w:color="000000"/>
-          <w:bottom w:val="single" w:sz="4" w:space="1" w:color="000000"/>
-          <w:right w:val="single" w:sz="4" w:space="1" w:color="000000"/>
-        </w:pBdr>
-        <w:shd w:val="clear" w:color="auto" w:fill="F2F2F2"/>
-        <w:spacing w:before="0" w:after="0"/>
-        <w:jc w:val="left"/>
-        <w:rPr>
-          <w:rFonts w:ascii="Consolas" w:eastAsia="Consolas" w:hAnsi="Consolas" w:cs="Consolas"/>
-          <w:color w:val="000000"/>
-          <w:sz w:val="21"/>
-          <w:szCs w:val="21"/>
-        </w:rPr>
-      </w:pPr>
-    </w:p>
-    <w:p>
-      <w:pPr>
-        <w:pBdr>
-          <w:top w:val="single" w:sz="4" w:space="1" w:color="000000"/>
-          <w:left w:val="single" w:sz="4" w:space="1" w:color="000000"/>
-          <w:bottom w:val="single" w:sz="4" w:space="1" w:color="000000"/>
-          <w:right w:val="single" w:sz="4" w:space="1" w:color="000000"/>
-        </w:pBdr>
-        <w:shd w:val="clear" w:color="auto" w:fill="F2F2F2"/>
-        <w:spacing w:before="0" w:after="0"/>
-        <w:jc w:val="left"/>
-        <w:rPr>
-          <w:rFonts w:ascii="Consolas" w:eastAsia="Consolas" w:hAnsi="Consolas" w:cs="Consolas"/>
-          <w:color w:val="000000"/>
-          <w:sz w:val="21"/>
-          <w:szCs w:val="21"/>
-        </w:rPr>
-      </w:pPr>
-      <w:r>
-        <w:rPr>
-          <w:rFonts w:ascii="Consolas" w:eastAsia="Consolas" w:hAnsi="Consolas" w:cs="Consolas"/>
-          <w:color w:val="000000"/>
-          <w:sz w:val="21"/>
-          <w:szCs w:val="21"/>
-        </w:rPr>
-        <w:t>   </w:t>
-      </w:r>
-      <w:r>
-        <w:rPr>
-          <w:rFonts w:ascii="Consolas" w:eastAsia="Consolas" w:hAnsi="Consolas" w:cs="Consolas"/>
-          <w:color w:val="800000"/>
-          <w:sz w:val="21"/>
-          <w:szCs w:val="21"/>
-        </w:rPr>
-        <w:t>&lt;body&gt;</w:t>
-      </w:r>
-    </w:p>
-    <w:p>
-      <w:pPr>
-        <w:pBdr>
-          <w:top w:val="single" w:sz="4" w:space="1" w:color="000000"/>
-          <w:left w:val="single" w:sz="4" w:space="1" w:color="000000"/>
-          <w:bottom w:val="single" w:sz="4" w:space="1" w:color="000000"/>
-          <w:right w:val="single" w:sz="4" w:space="1" w:color="000000"/>
-        </w:pBdr>
-        <w:shd w:val="clear" w:color="auto" w:fill="F2F2F2"/>
-        <w:spacing w:before="0" w:after="0"/>
-        <w:jc w:val="left"/>
-        <w:rPr>
-          <w:rFonts w:ascii="Consolas" w:eastAsia="Consolas" w:hAnsi="Consolas" w:cs="Consolas"/>
-          <w:color w:val="000000"/>
-          <w:sz w:val="21"/>
-          <w:szCs w:val="21"/>
-        </w:rPr>
-      </w:pPr>
-      <w:r>
-        <w:rPr>
-          <w:rFonts w:ascii="Consolas" w:eastAsia="Consolas" w:hAnsi="Consolas" w:cs="Consolas"/>
-          <w:color w:val="000000"/>
-          <w:sz w:val="21"/>
-          <w:szCs w:val="21"/>
-        </w:rPr>
-        <w:t>      </w:t>
-      </w:r>
-      <w:proofErr w:type="gramStart"/>
-      <w:r>
-        <w:rPr>
-          <w:rFonts w:ascii="Consolas" w:eastAsia="Consolas" w:hAnsi="Consolas" w:cs="Consolas"/>
-          <w:color w:val="008000"/>
-          <w:sz w:val="21"/>
-          <w:szCs w:val="21"/>
-        </w:rPr>
-        <w:t>&lt;!--</w:t>
-      </w:r>
-      <w:proofErr w:type="gramEnd"/>
-      <w:r>
-        <w:rPr>
-          <w:rFonts w:ascii="Consolas" w:eastAsia="Consolas" w:hAnsi="Consolas" w:cs="Consolas"/>
-          <w:color w:val="008000"/>
-          <w:sz w:val="21"/>
-          <w:szCs w:val="21"/>
-        </w:rPr>
-        <w:t xml:space="preserve"> Document body related tags --&gt;</w:t>
+        <w:t>&lt;!-- Document body related tags --&gt;</w:t>
       </w:r>
     </w:p>
     <w:p>
@@ -688,7 +655,7 @@
     <w:tbl>
       <w:tblPr>
         <w:tblStyle w:val="a"/>
-        <w:tblW w:w="10476" w:type="dxa"/>
+        <w:tblW w:w="11515" w:type="dxa"/>
         <w:tblBorders>
           <w:top w:val="single" w:sz="4" w:space="0" w:color="000000"/>
           <w:left w:val="single" w:sz="4" w:space="0" w:color="000000"/>
@@ -703,7 +670,7 @@
       <w:tblGrid>
         <w:gridCol w:w="1368"/>
         <w:gridCol w:w="2070"/>
-        <w:gridCol w:w="7038"/>
+        <w:gridCol w:w="8077"/>
       </w:tblGrid>
       <w:tr>
         <w:tc>
@@ -768,7 +735,7 @@
         </w:tc>
         <w:tc>
           <w:tcPr>
-            <w:tcW w:w="7038" w:type="dxa"/>
+            <w:tcW w:w="8077" w:type="dxa"/>
             <w:vAlign w:val="center"/>
           </w:tcPr>
           <w:p>
@@ -863,7 +830,7 @@
         </w:tc>
         <w:tc>
           <w:tcPr>
-            <w:tcW w:w="7038" w:type="dxa"/>
+            <w:tcW w:w="8077" w:type="dxa"/>
             <w:vAlign w:val="center"/>
           </w:tcPr>
           <w:p>
@@ -965,7 +932,7 @@
         </w:tc>
         <w:tc>
           <w:tcPr>
-            <w:tcW w:w="7038" w:type="dxa"/>
+            <w:tcW w:w="8077" w:type="dxa"/>
             <w:vAlign w:val="center"/>
           </w:tcPr>
           <w:p>
@@ -987,7 +954,43 @@
               <w:rPr>
                 <w:color w:val="000000"/>
               </w:rPr>
-              <w:t xml:space="preserve">Encloses the complete HTML document and mainly comprises of document header (represented by </w:t>
+              <w:t>Encloses the complete HTML document and mainly comprises of</w:t>
+            </w:r>
+            <w:r>
+              <w:rPr>
+                <w:color w:val="000000"/>
+              </w:rPr>
+              <w:t>:</w:t>
+            </w:r>
+          </w:p>
+          <w:p>
+            <w:pPr>
+              <w:pStyle w:val="ListParagraph"/>
+              <w:numPr>
+                <w:ilvl w:val="0"/>
+                <w:numId w:val="9"/>
+              </w:numPr>
+              <w:pBdr>
+                <w:top w:val="nil"/>
+                <w:left w:val="nil"/>
+                <w:bottom w:val="nil"/>
+                <w:right w:val="nil"/>
+                <w:between w:val="nil"/>
+              </w:pBdr>
+              <w:spacing w:before="40" w:after="40"/>
+              <w:jc w:val="left"/>
+            </w:pPr>
+            <w:r>
+              <w:rPr>
+                <w:color w:val="000000"/>
+              </w:rPr>
+              <w:t>D</w:t>
+            </w:r>
+            <w:r>
+              <w:rPr>
+                <w:color w:val="000000"/>
+              </w:rPr>
+              <w:t xml:space="preserve">ocument header (by </w:t>
             </w:r>
             <w:r>
               <w:rPr>
@@ -999,13 +1002,40 @@
               <w:t>&lt;head&gt;...&lt;/head&gt;</w:t>
             </w:r>
             <w:r>
-              <w:t xml:space="preserve"> tags) </w:t>
+              <w:t xml:space="preserve"> tags)</w:t>
+            </w:r>
+          </w:p>
+          <w:p>
+            <w:pPr>
+              <w:pStyle w:val="ListParagraph"/>
+              <w:numPr>
+                <w:ilvl w:val="0"/>
+                <w:numId w:val="9"/>
+              </w:numPr>
+              <w:pBdr>
+                <w:top w:val="nil"/>
+                <w:left w:val="nil"/>
+                <w:bottom w:val="nil"/>
+                <w:right w:val="nil"/>
+                <w:between w:val="nil"/>
+              </w:pBdr>
+              <w:spacing w:before="40" w:after="40"/>
+              <w:jc w:val="left"/>
+              <w:rPr>
+                <w:color w:val="000000"/>
+              </w:rPr>
+            </w:pPr>
+            <w:r>
+              <w:rPr>
+                <w:color w:val="000000"/>
+              </w:rPr>
+              <w:t>D</w:t>
             </w:r>
             <w:r>
               <w:rPr>
                 <w:color w:val="000000"/>
               </w:rPr>
-              <w:t xml:space="preserve">and document body (represented by </w:t>
+              <w:t xml:space="preserve">ocument body (by </w:t>
             </w:r>
             <w:r>
               <w:rPr>
@@ -1020,7 +1050,7 @@
               <w:rPr>
                 <w:color w:val="000000"/>
               </w:rPr>
-              <w:t xml:space="preserve"> tags).</w:t>
+              <w:t xml:space="preserve"> tags)</w:t>
             </w:r>
           </w:p>
         </w:tc>
@@ -1084,7 +1114,7 @@
         </w:tc>
         <w:tc>
           <w:tcPr>
-            <w:tcW w:w="7038" w:type="dxa"/>
+            <w:tcW w:w="8077" w:type="dxa"/>
             <w:vAlign w:val="center"/>
           </w:tcPr>
           <w:p>
@@ -1205,27 +1235,7 @@
                 <w:szCs w:val="21"/>
                 <w:shd w:val="clear" w:color="auto" w:fill="F2F2F2"/>
               </w:rPr>
-              <w:t>&lt;</w:t>
-            </w:r>
-            <w:proofErr w:type="spellStart"/>
-            <w:r>
-              <w:rPr>
-                <w:rFonts w:ascii="Consolas" w:eastAsia="Consolas" w:hAnsi="Consolas" w:cs="Consolas"/>
-                <w:sz w:val="21"/>
-                <w:szCs w:val="21"/>
-                <w:shd w:val="clear" w:color="auto" w:fill="F2F2F2"/>
-              </w:rPr>
-              <w:t>noscript</w:t>
-            </w:r>
-            <w:proofErr w:type="spellEnd"/>
-            <w:r>
-              <w:rPr>
-                <w:rFonts w:ascii="Consolas" w:eastAsia="Consolas" w:hAnsi="Consolas" w:cs="Consolas"/>
-                <w:sz w:val="21"/>
-                <w:szCs w:val="21"/>
-                <w:shd w:val="clear" w:color="auto" w:fill="F2F2F2"/>
-              </w:rPr>
-              <w:t>&gt;</w:t>
+              <w:t>&lt;noscript&gt;</w:t>
             </w:r>
             <w:r>
               <w:rPr>
@@ -1261,7 +1271,7 @@
                   <w:color w:val="0000FF"/>
                   <w:u w:val="single"/>
                 </w:rPr>
-                <w:t>here</w:t>
+                <w:t>this section</w:t>
               </w:r>
             </w:hyperlink>
             <w:r>
@@ -1332,7 +1342,7 @@
         </w:tc>
         <w:tc>
           <w:tcPr>
-            <w:tcW w:w="7038" w:type="dxa"/>
+            <w:tcW w:w="8077" w:type="dxa"/>
             <w:vAlign w:val="center"/>
           </w:tcPr>
           <w:p>
@@ -1463,7 +1473,7 @@
         </w:tc>
         <w:tc>
           <w:tcPr>
-            <w:tcW w:w="7038" w:type="dxa"/>
+            <w:tcW w:w="8077" w:type="dxa"/>
             <w:vAlign w:val="center"/>
           </w:tcPr>
           <w:p>
@@ -1556,11 +1566,16 @@
         </w:tc>
         <w:tc>
           <w:tcPr>
-            <w:tcW w:w="7038" w:type="dxa"/>
+            <w:tcW w:w="8077" w:type="dxa"/>
             <w:vAlign w:val="center"/>
           </w:tcPr>
           <w:p>
             <w:pPr>
+              <w:pStyle w:val="ListParagraph"/>
+              <w:numPr>
+                <w:ilvl w:val="0"/>
+                <w:numId w:val="10"/>
+              </w:numPr>
               <w:pBdr>
                 <w:top w:val="nil"/>
                 <w:left w:val="nil"/>
@@ -1593,7 +1608,46 @@
               <w:rPr>
                 <w:color w:val="000000"/>
               </w:rPr>
-              <w:t xml:space="preserve"> tag to describe the document title.</w:t>
+              <w:t xml:space="preserve"> tag</w:t>
+            </w:r>
+            <w:r>
+              <w:rPr>
+                <w:color w:val="000000"/>
+              </w:rPr>
+              <w:t>.</w:t>
+            </w:r>
+          </w:p>
+          <w:p>
+            <w:pPr>
+              <w:pStyle w:val="ListParagraph"/>
+              <w:numPr>
+                <w:ilvl w:val="0"/>
+                <w:numId w:val="10"/>
+              </w:numPr>
+              <w:pBdr>
+                <w:top w:val="nil"/>
+                <w:left w:val="nil"/>
+                <w:bottom w:val="nil"/>
+                <w:right w:val="nil"/>
+                <w:between w:val="nil"/>
+              </w:pBdr>
+              <w:spacing w:before="40" w:after="40"/>
+              <w:jc w:val="left"/>
+              <w:rPr>
+                <w:color w:val="000000"/>
+              </w:rPr>
+            </w:pPr>
+            <w:r>
+              <w:rPr>
+                <w:color w:val="000000"/>
+              </w:rPr>
+              <w:t>D</w:t>
+            </w:r>
+            <w:r>
+              <w:rPr>
+                <w:color w:val="000000"/>
+              </w:rPr>
+              <w:t>escribe the document title.</w:t>
             </w:r>
           </w:p>
         </w:tc>
@@ -1661,11 +1715,16 @@
         </w:tc>
         <w:tc>
           <w:tcPr>
-            <w:tcW w:w="7038" w:type="dxa"/>
+            <w:tcW w:w="8077" w:type="dxa"/>
             <w:vAlign w:val="center"/>
           </w:tcPr>
           <w:p>
             <w:pPr>
+              <w:pStyle w:val="ListParagraph"/>
+              <w:numPr>
+                <w:ilvl w:val="0"/>
+                <w:numId w:val="11"/>
+              </w:numPr>
               <w:pBdr>
                 <w:top w:val="nil"/>
                 <w:left w:val="nil"/>
@@ -1698,7 +1757,46 @@
               <w:rPr>
                 <w:color w:val="000000"/>
               </w:rPr>
-              <w:t xml:space="preserve"> tag to define the relationship between the current document and an external resource.</w:t>
+              <w:t xml:space="preserve"> tag</w:t>
+            </w:r>
+            <w:r>
+              <w:rPr>
+                <w:color w:val="000000"/>
+              </w:rPr>
+              <w:t>.</w:t>
+            </w:r>
+          </w:p>
+          <w:p>
+            <w:pPr>
+              <w:pStyle w:val="ListParagraph"/>
+              <w:numPr>
+                <w:ilvl w:val="0"/>
+                <w:numId w:val="11"/>
+              </w:numPr>
+              <w:pBdr>
+                <w:top w:val="nil"/>
+                <w:left w:val="nil"/>
+                <w:bottom w:val="nil"/>
+                <w:right w:val="nil"/>
+                <w:between w:val="nil"/>
+              </w:pBdr>
+              <w:spacing w:before="40" w:after="40"/>
+              <w:jc w:val="left"/>
+              <w:rPr>
+                <w:color w:val="000000"/>
+              </w:rPr>
+            </w:pPr>
+            <w:r>
+              <w:rPr>
+                <w:color w:val="000000"/>
+              </w:rPr>
+              <w:t>D</w:t>
+            </w:r>
+            <w:r>
+              <w:rPr>
+                <w:color w:val="000000"/>
+              </w:rPr>
+              <w:t>efine the relationship between the current document and an external resource.</w:t>
             </w:r>
           </w:p>
         </w:tc>
@@ -1786,11 +1884,76 @@
         </w:tc>
         <w:tc>
           <w:tcPr>
-            <w:tcW w:w="7038" w:type="dxa"/>
+            <w:tcW w:w="8077" w:type="dxa"/>
             <w:vAlign w:val="center"/>
           </w:tcPr>
           <w:p>
             <w:pPr>
+              <w:pStyle w:val="ListParagraph"/>
+              <w:numPr>
+                <w:ilvl w:val="0"/>
+                <w:numId w:val="11"/>
+              </w:numPr>
+              <w:pBdr>
+                <w:top w:val="nil"/>
+                <w:left w:val="nil"/>
+                <w:bottom w:val="nil"/>
+                <w:right w:val="nil"/>
+                <w:between w:val="nil"/>
+              </w:pBdr>
+              <w:spacing w:before="40" w:after="40"/>
+              <w:jc w:val="left"/>
+              <w:rPr>
+                <w:color w:val="000000"/>
+              </w:rPr>
+            </w:pPr>
+            <w:r>
+              <w:rPr>
+                <w:color w:val="000000"/>
+              </w:rPr>
+              <w:t xml:space="preserve">Used inside the </w:t>
+            </w:r>
+            <w:r>
+              <w:rPr>
+                <w:rFonts w:ascii="Consolas" w:eastAsia="Consolas" w:hAnsi="Consolas" w:cs="Consolas"/>
+                <w:sz w:val="21"/>
+                <w:szCs w:val="21"/>
+                <w:shd w:val="clear" w:color="auto" w:fill="F2F2F2"/>
+              </w:rPr>
+              <w:t>&lt;</w:t>
+            </w:r>
+            <w:r>
+              <w:rPr>
+                <w:rFonts w:ascii="Consolas" w:eastAsia="Consolas" w:hAnsi="Consolas" w:cs="Consolas"/>
+                <w:sz w:val="21"/>
+                <w:szCs w:val="21"/>
+                <w:shd w:val="clear" w:color="auto" w:fill="F2F2F2"/>
+              </w:rPr>
+              <w:t>body</w:t>
+            </w:r>
+            <w:r>
+              <w:rPr>
+                <w:rFonts w:ascii="Consolas" w:eastAsia="Consolas" w:hAnsi="Consolas" w:cs="Consolas"/>
+                <w:sz w:val="21"/>
+                <w:szCs w:val="21"/>
+                <w:shd w:val="clear" w:color="auto" w:fill="F2F2F2"/>
+              </w:rPr>
+              <w:t>&gt;</w:t>
+            </w:r>
+            <w:r>
+              <w:rPr>
+                <w:color w:val="000000"/>
+              </w:rPr>
+              <w:t xml:space="preserve"> tag.</w:t>
+            </w:r>
+          </w:p>
+          <w:p>
+            <w:pPr>
+              <w:pStyle w:val="ListParagraph"/>
+              <w:numPr>
+                <w:ilvl w:val="0"/>
+                <w:numId w:val="11"/>
+              </w:numPr>
               <w:pBdr>
                 <w:top w:val="nil"/>
                 <w:left w:val="nil"/>
@@ -1830,7 +1993,19 @@
               <w:rPr>
                 <w:color w:val="000000"/>
               </w:rPr>
-              <w:t xml:space="preserve">Note: You can use different sizes for your headings. HTML has six levels of headings, which use the elements </w:t>
+              <w:t xml:space="preserve">Note: You can use different sizes for your headings. HTML has </w:t>
+            </w:r>
+            <w:r>
+              <w:rPr>
+                <w:color w:val="000000"/>
+              </w:rPr>
+              <w:t>6</w:t>
+            </w:r>
+            <w:r>
+              <w:rPr>
+                <w:color w:val="000000"/>
+              </w:rPr>
+              <w:t xml:space="preserve"> levels of headings, which use the elements </w:t>
             </w:r>
             <w:r>
               <w:rPr>
@@ -1921,6 +2096,64 @@
                 <w:color w:val="000000"/>
               </w:rPr>
               <w:t>.</w:t>
+            </w:r>
+          </w:p>
+          <w:p>
+            <w:pPr>
+              <w:pBdr>
+                <w:top w:val="nil"/>
+                <w:left w:val="nil"/>
+                <w:bottom w:val="nil"/>
+                <w:right w:val="nil"/>
+                <w:between w:val="nil"/>
+              </w:pBdr>
+              <w:spacing w:before="40" w:after="40"/>
+              <w:jc w:val="left"/>
+              <w:rPr>
+                <w:color w:val="000000"/>
+              </w:rPr>
+            </w:pPr>
+            <w:r>
+              <w:rPr>
+                <w:color w:val="000000"/>
+              </w:rPr>
+              <w:drawing>
+                <wp:inline distT="0" distB="0" distL="0" distR="0" wp14:anchorId="08A1E32B" wp14:editId="14C8DB01">
+                  <wp:extent cx="2062065" cy="2158636"/>
+                  <wp:effectExtent l="0" t="0" r="0" b="0"/>
+                  <wp:docPr id="5" name="Picture 4"/>
+                  <wp:cNvGraphicFramePr>
+                    <a:graphicFrameLocks xmlns:a="http://schemas.openxmlformats.org/drawingml/2006/main" noChangeAspect="1"/>
+                  </wp:cNvGraphicFramePr>
+                  <a:graphic xmlns:a="http://schemas.openxmlformats.org/drawingml/2006/main">
+                    <a:graphicData uri="http://schemas.openxmlformats.org/drawingml/2006/picture">
+                      <pic:pic xmlns:pic="http://schemas.openxmlformats.org/drawingml/2006/picture">
+                        <pic:nvPicPr>
+                          <pic:cNvPr id="5" name="Picture 4"/>
+                          <pic:cNvPicPr>
+                            <a:picLocks noChangeAspect="1"/>
+                          </pic:cNvPicPr>
+                        </pic:nvPicPr>
+                        <pic:blipFill>
+                          <a:blip r:embed="rId6"/>
+                          <a:stretch>
+                            <a:fillRect/>
+                          </a:stretch>
+                        </pic:blipFill>
+                        <pic:spPr>
+                          <a:xfrm>
+                            <a:off x="0" y="0"/>
+                            <a:ext cx="2074314" cy="2171459"/>
+                          </a:xfrm>
+                          <a:prstGeom prst="rect">
+                            <a:avLst/>
+                          </a:prstGeom>
+                        </pic:spPr>
+                      </pic:pic>
+                    </a:graphicData>
+                  </a:graphic>
+                </wp:inline>
+              </w:drawing>
             </w:r>
           </w:p>
         </w:tc>
@@ -1984,11 +2217,76 @@
         </w:tc>
         <w:tc>
           <w:tcPr>
-            <w:tcW w:w="7038" w:type="dxa"/>
+            <w:tcW w:w="8077" w:type="dxa"/>
             <w:vAlign w:val="center"/>
           </w:tcPr>
           <w:p>
             <w:pPr>
+              <w:pStyle w:val="ListParagraph"/>
+              <w:numPr>
+                <w:ilvl w:val="0"/>
+                <w:numId w:val="11"/>
+              </w:numPr>
+              <w:pBdr>
+                <w:top w:val="nil"/>
+                <w:left w:val="nil"/>
+                <w:bottom w:val="nil"/>
+                <w:right w:val="nil"/>
+                <w:between w:val="nil"/>
+              </w:pBdr>
+              <w:spacing w:before="40" w:after="40"/>
+              <w:jc w:val="left"/>
+              <w:rPr>
+                <w:color w:val="000000"/>
+              </w:rPr>
+            </w:pPr>
+            <w:r>
+              <w:rPr>
+                <w:color w:val="000000"/>
+              </w:rPr>
+              <w:t xml:space="preserve">Used inside the </w:t>
+            </w:r>
+            <w:r>
+              <w:rPr>
+                <w:rFonts w:ascii="Consolas" w:eastAsia="Consolas" w:hAnsi="Consolas" w:cs="Consolas"/>
+                <w:sz w:val="21"/>
+                <w:szCs w:val="21"/>
+                <w:shd w:val="clear" w:color="auto" w:fill="F2F2F2"/>
+              </w:rPr>
+              <w:t>&lt;</w:t>
+            </w:r>
+            <w:r>
+              <w:rPr>
+                <w:rFonts w:ascii="Consolas" w:eastAsia="Consolas" w:hAnsi="Consolas" w:cs="Consolas"/>
+                <w:sz w:val="21"/>
+                <w:szCs w:val="21"/>
+                <w:shd w:val="clear" w:color="auto" w:fill="F2F2F2"/>
+              </w:rPr>
+              <w:t>body</w:t>
+            </w:r>
+            <w:r>
+              <w:rPr>
+                <w:rFonts w:ascii="Consolas" w:eastAsia="Consolas" w:hAnsi="Consolas" w:cs="Consolas"/>
+                <w:sz w:val="21"/>
+                <w:szCs w:val="21"/>
+                <w:shd w:val="clear" w:color="auto" w:fill="F2F2F2"/>
+              </w:rPr>
+              <w:t>&gt;</w:t>
+            </w:r>
+            <w:r>
+              <w:rPr>
+                <w:color w:val="000000"/>
+              </w:rPr>
+              <w:t xml:space="preserve"> tag.</w:t>
+            </w:r>
+          </w:p>
+          <w:p>
+            <w:pPr>
+              <w:pStyle w:val="ListParagraph"/>
+              <w:numPr>
+                <w:ilvl w:val="0"/>
+                <w:numId w:val="11"/>
+              </w:numPr>
               <w:pBdr>
                 <w:top w:val="nil"/>
                 <w:left w:val="nil"/>
@@ -2125,7 +2423,7 @@
         </w:tc>
         <w:tc>
           <w:tcPr>
-            <w:tcW w:w="7038" w:type="dxa"/>
+            <w:tcW w:w="8077" w:type="dxa"/>
             <w:vAlign w:val="center"/>
           </w:tcPr>
           <w:p>
@@ -2520,7 +2818,7 @@
         </w:tc>
         <w:tc>
           <w:tcPr>
-            <w:tcW w:w="7038" w:type="dxa"/>
+            <w:tcW w:w="8077" w:type="dxa"/>
             <w:vAlign w:val="center"/>
           </w:tcPr>
           <w:p>
@@ -2538,7 +2836,7 @@
                 <w:color w:val="000000"/>
               </w:rPr>
             </w:pPr>
-            <w:hyperlink r:id="rId6">
+            <w:hyperlink r:id="rId7">
               <w:r>
                 <w:rPr>
                   <w:color w:val="0000FF"/>
@@ -2563,7 +2861,7 @@
                 <w:color w:val="000000"/>
               </w:rPr>
             </w:pPr>
-            <w:hyperlink r:id="rId7">
+            <w:hyperlink r:id="rId8">
               <w:r>
                 <w:rPr>
                   <w:color w:val="0000FF"/>
@@ -2660,7 +2958,7 @@
         </w:tc>
         <w:tc>
           <w:tcPr>
-            <w:tcW w:w="7038" w:type="dxa"/>
+            <w:tcW w:w="8077" w:type="dxa"/>
             <w:vAlign w:val="center"/>
           </w:tcPr>
           <w:p>
@@ -2766,7 +3064,7 @@
         </w:tc>
         <w:tc>
           <w:tcPr>
-            <w:tcW w:w="7038" w:type="dxa"/>
+            <w:tcW w:w="8077" w:type="dxa"/>
             <w:vAlign w:val="center"/>
           </w:tcPr>
           <w:p>
@@ -2850,7 +3148,7 @@
         </w:tc>
         <w:tc>
           <w:tcPr>
-            <w:tcW w:w="7038" w:type="dxa"/>
+            <w:tcW w:w="8077" w:type="dxa"/>
             <w:vAlign w:val="center"/>
           </w:tcPr>
           <w:p>
@@ -2932,35 +3230,13 @@
                 <w:szCs w:val="21"/>
                 <w:shd w:val="clear" w:color="auto" w:fill="F2F2F2"/>
               </w:rPr>
-              <w:t>&lt;</w:t>
-            </w:r>
-            <w:proofErr w:type="spellStart"/>
-            <w:r>
-              <w:rPr>
-                <w:rFonts w:ascii="Consolas" w:eastAsia="Consolas" w:hAnsi="Consolas" w:cs="Consolas"/>
-                <w:color w:val="C00000"/>
-                <w:sz w:val="21"/>
-                <w:szCs w:val="21"/>
-                <w:shd w:val="clear" w:color="auto" w:fill="F2F2F2"/>
-              </w:rPr>
-              <w:t>img</w:t>
-            </w:r>
-            <w:proofErr w:type="spellEnd"/>
-            <w:r>
-              <w:rPr>
-                <w:rFonts w:ascii="Consolas" w:eastAsia="Consolas" w:hAnsi="Consolas" w:cs="Consolas"/>
-                <w:color w:val="C00000"/>
-                <w:sz w:val="21"/>
-                <w:szCs w:val="21"/>
-                <w:shd w:val="clear" w:color="auto" w:fill="F2F2F2"/>
-              </w:rPr>
-              <w:t>&gt;</w:t>
+              <w:t>&lt;img&gt;</w:t>
             </w:r>
           </w:p>
         </w:tc>
         <w:tc>
           <w:tcPr>
-            <w:tcW w:w="7038" w:type="dxa"/>
+            <w:tcW w:w="8077" w:type="dxa"/>
             <w:vAlign w:val="center"/>
           </w:tcPr>
           <w:p>
@@ -2978,7 +3254,7 @@
                 <w:color w:val="000000"/>
               </w:rPr>
             </w:pPr>
-            <w:hyperlink r:id="rId8">
+            <w:hyperlink r:id="rId9">
               <w:r>
                 <w:rPr>
                   <w:color w:val="0000FF"/>
@@ -3055,7 +3331,7 @@
         </w:tc>
         <w:tc>
           <w:tcPr>
-            <w:tcW w:w="7038" w:type="dxa"/>
+            <w:tcW w:w="8077" w:type="dxa"/>
             <w:vAlign w:val="center"/>
           </w:tcPr>
           <w:p>
@@ -3073,7 +3349,7 @@
                 <w:color w:val="000000"/>
               </w:rPr>
             </w:pPr>
-            <w:hyperlink r:id="rId9">
+            <w:hyperlink r:id="rId10">
               <w:r>
                 <w:rPr>
                   <w:color w:val="0000FF"/>
@@ -3178,29 +3454,7 @@
                 <w:szCs w:val="21"/>
                 <w:shd w:val="clear" w:color="auto" w:fill="F2F2F2"/>
               </w:rPr>
-              <w:t>&lt;</w:t>
-            </w:r>
-            <w:proofErr w:type="spellStart"/>
-            <w:r>
-              <w:rPr>
-                <w:rFonts w:ascii="Consolas" w:eastAsia="Consolas" w:hAnsi="Consolas" w:cs="Consolas"/>
-                <w:color w:val="C00000"/>
-                <w:sz w:val="21"/>
-                <w:szCs w:val="21"/>
-                <w:shd w:val="clear" w:color="auto" w:fill="F2F2F2"/>
-              </w:rPr>
-              <w:t>ol</w:t>
-            </w:r>
-            <w:proofErr w:type="spellEnd"/>
-            <w:r>
-              <w:rPr>
-                <w:rFonts w:ascii="Consolas" w:eastAsia="Consolas" w:hAnsi="Consolas" w:cs="Consolas"/>
-                <w:color w:val="C00000"/>
-                <w:sz w:val="21"/>
-                <w:szCs w:val="21"/>
-                <w:shd w:val="clear" w:color="auto" w:fill="F2F2F2"/>
-              </w:rPr>
-              <w:t>&gt;</w:t>
+              <w:t>&lt;ol&gt;</w:t>
             </w:r>
           </w:p>
           <w:p>
@@ -3232,7 +3486,7 @@
         </w:tc>
         <w:tc>
           <w:tcPr>
-            <w:tcW w:w="7038" w:type="dxa"/>
+            <w:tcW w:w="8077" w:type="dxa"/>
             <w:vAlign w:val="center"/>
           </w:tcPr>
           <w:p>
@@ -3250,7 +3504,7 @@
                 <w:color w:val="000000"/>
               </w:rPr>
             </w:pPr>
-            <w:hyperlink r:id="rId10">
+            <w:hyperlink r:id="rId11">
               <w:r>
                 <w:rPr>
                   <w:color w:val="0000FF"/>
@@ -3327,7 +3581,7 @@
         </w:tc>
         <w:tc>
           <w:tcPr>
-            <w:tcW w:w="7038" w:type="dxa"/>
+            <w:tcW w:w="8077" w:type="dxa"/>
             <w:vAlign w:val="center"/>
           </w:tcPr>
           <w:p>
@@ -3345,7 +3599,7 @@
                 <w:color w:val="000000"/>
               </w:rPr>
             </w:pPr>
-            <w:hyperlink r:id="rId11">
+            <w:hyperlink r:id="rId12">
               <w:r>
                 <w:rPr>
                   <w:color w:val="0000FF"/>
@@ -3370,7 +3624,7 @@
                 <w:color w:val="000000"/>
               </w:rPr>
             </w:pPr>
-            <w:hyperlink r:id="rId12">
+            <w:hyperlink r:id="rId13">
               <w:r>
                 <w:rPr>
                   <w:color w:val="0000FF"/>
@@ -3396,7 +3650,7 @@
                 <w:u w:val="single"/>
               </w:rPr>
             </w:pPr>
-            <w:hyperlink r:id="rId13">
+            <w:hyperlink r:id="rId14">
               <w:r>
                 <w:rPr>
                   <w:color w:val="0000FF"/>
@@ -3421,7 +3675,7 @@
                 <w:color w:val="000000"/>
               </w:rPr>
             </w:pPr>
-            <w:hyperlink r:id="rId14">
+            <w:hyperlink r:id="rId15">
               <w:r>
                 <w:rPr>
                   <w:color w:val="0000FF"/>
@@ -3528,7 +3782,7 @@
         </w:tc>
         <w:tc>
           <w:tcPr>
-            <w:tcW w:w="7038" w:type="dxa"/>
+            <w:tcW w:w="8077" w:type="dxa"/>
             <w:vAlign w:val="center"/>
           </w:tcPr>
           <w:p>
@@ -3546,7 +3800,7 @@
                 <w:color w:val="000000"/>
               </w:rPr>
             </w:pPr>
-            <w:hyperlink r:id="rId15">
+            <w:hyperlink r:id="rId16">
               <w:r>
                 <w:rPr>
                   <w:color w:val="0000FF"/>
@@ -3571,7 +3825,7 @@
                 <w:color w:val="000000"/>
               </w:rPr>
             </w:pPr>
-            <w:hyperlink r:id="rId16">
+            <w:hyperlink r:id="rId17">
               <w:r>
                 <w:rPr>
                   <w:color w:val="0000FF"/>
@@ -3680,7 +3934,7 @@
         </w:tc>
         <w:tc>
           <w:tcPr>
-            <w:tcW w:w="7038" w:type="dxa"/>
+            <w:tcW w:w="8077" w:type="dxa"/>
             <w:vAlign w:val="center"/>
           </w:tcPr>
           <w:p>
@@ -3746,7 +4000,31 @@
                 <w:b/>
                 <w:color w:val="000000"/>
               </w:rPr>
-              <w:t xml:space="preserve">Font (face, size and </w:t>
+              <w:t>Font</w:t>
+            </w:r>
+          </w:p>
+          <w:p>
+            <w:pPr>
+              <w:pBdr>
+                <w:top w:val="nil"/>
+                <w:left w:val="nil"/>
+                <w:bottom w:val="nil"/>
+                <w:right w:val="nil"/>
+                <w:between w:val="nil"/>
+              </w:pBdr>
+              <w:spacing w:before="40" w:after="40"/>
+              <w:jc w:val="center"/>
+              <w:rPr>
+                <w:b/>
+                <w:color w:val="000000"/>
+              </w:rPr>
+            </w:pPr>
+            <w:r>
+              <w:rPr>
+                <w:b/>
+                <w:color w:val="000000"/>
+              </w:rPr>
+              <w:t xml:space="preserve">(face, size and </w:t>
             </w:r>
             <w:hyperlink w:anchor="_Colors" w:history="1">
               <w:r>
@@ -3852,7 +4130,7 @@
         </w:tc>
         <w:tc>
           <w:tcPr>
-            <w:tcW w:w="7038" w:type="dxa"/>
+            <w:tcW w:w="8077" w:type="dxa"/>
             <w:vAlign w:val="center"/>
           </w:tcPr>
           <w:p>
@@ -3871,7 +4149,7 @@
                 <w:u w:val="single"/>
               </w:rPr>
             </w:pPr>
-            <w:hyperlink r:id="rId17">
+            <w:hyperlink r:id="rId18">
               <w:r>
                 <w:rPr>
                   <w:color w:val="0000FF"/>
@@ -3955,7 +4233,7 @@
         </w:tc>
         <w:tc>
           <w:tcPr>
-            <w:tcW w:w="7038" w:type="dxa"/>
+            <w:tcW w:w="8077" w:type="dxa"/>
             <w:vAlign w:val="center"/>
           </w:tcPr>
           <w:p>
@@ -3973,7 +4251,7 @@
                 <w:color w:val="000000"/>
               </w:rPr>
             </w:pPr>
-            <w:hyperlink r:id="rId18">
+            <w:hyperlink r:id="rId19">
               <w:r>
                 <w:rPr>
                   <w:color w:val="0000FF"/>
@@ -4050,7 +4328,7 @@
         </w:tc>
         <w:tc>
           <w:tcPr>
-            <w:tcW w:w="7038" w:type="dxa"/>
+            <w:tcW w:w="8077" w:type="dxa"/>
             <w:vAlign w:val="center"/>
           </w:tcPr>
           <w:p>
@@ -4068,7 +4346,7 @@
                 <w:color w:val="000000"/>
               </w:rPr>
             </w:pPr>
-            <w:hyperlink r:id="rId19">
+            <w:hyperlink r:id="rId20">
               <w:r>
                 <w:rPr>
                   <w:color w:val="0000FF"/>
@@ -4145,7 +4423,7 @@
         </w:tc>
         <w:tc>
           <w:tcPr>
-            <w:tcW w:w="7038" w:type="dxa"/>
+            <w:tcW w:w="8077" w:type="dxa"/>
             <w:vAlign w:val="center"/>
           </w:tcPr>
           <w:p>
@@ -4163,7 +4441,7 @@
                 <w:color w:val="000000"/>
               </w:rPr>
             </w:pPr>
-            <w:hyperlink r:id="rId20">
+            <w:hyperlink r:id="rId21">
               <w:r>
                 <w:rPr>
                   <w:color w:val="0000FF"/>
@@ -4242,7 +4520,7 @@
         </w:tc>
         <w:tc>
           <w:tcPr>
-            <w:tcW w:w="7038" w:type="dxa"/>
+            <w:tcW w:w="8077" w:type="dxa"/>
             <w:vAlign w:val="center"/>
           </w:tcPr>
           <w:p>
@@ -4377,35 +4655,13 @@
                 <w:szCs w:val="21"/>
                 <w:shd w:val="clear" w:color="auto" w:fill="F2F2F2"/>
               </w:rPr>
-              <w:t>&lt;</w:t>
-            </w:r>
-            <w:proofErr w:type="spellStart"/>
-            <w:r>
-              <w:rPr>
-                <w:rFonts w:ascii="Consolas" w:eastAsia="Consolas" w:hAnsi="Consolas" w:cs="Consolas"/>
-                <w:color w:val="C00000"/>
-                <w:sz w:val="21"/>
-                <w:szCs w:val="21"/>
-                <w:shd w:val="clear" w:color="auto" w:fill="F2F2F2"/>
-              </w:rPr>
-              <w:t>noscript</w:t>
-            </w:r>
-            <w:proofErr w:type="spellEnd"/>
-            <w:r>
-              <w:rPr>
-                <w:rFonts w:ascii="Consolas" w:eastAsia="Consolas" w:hAnsi="Consolas" w:cs="Consolas"/>
-                <w:color w:val="C00000"/>
-                <w:sz w:val="21"/>
-                <w:szCs w:val="21"/>
-                <w:shd w:val="clear" w:color="auto" w:fill="F2F2F2"/>
-              </w:rPr>
-              <w:t>&gt;</w:t>
+              <w:t>&lt;noscript&gt;</w:t>
             </w:r>
           </w:p>
         </w:tc>
         <w:tc>
           <w:tcPr>
-            <w:tcW w:w="7038" w:type="dxa"/>
+            <w:tcW w:w="8077" w:type="dxa"/>
             <w:vAlign w:val="center"/>
           </w:tcPr>
           <w:p>
@@ -4423,6 +4679,12 @@
                 <w:color w:val="000000"/>
               </w:rPr>
             </w:pPr>
+            <w:r>
+              <w:rPr>
+                <w:color w:val="000000"/>
+              </w:rPr>
+              <w:t>Check JavaScript section.</w:t>
+            </w:r>
           </w:p>
         </w:tc>
       </w:tr>
@@ -4485,7 +4747,7 @@
         </w:tc>
         <w:tc>
           <w:tcPr>
-            <w:tcW w:w="7038" w:type="dxa"/>
+            <w:tcW w:w="8077" w:type="dxa"/>
             <w:vAlign w:val="center"/>
           </w:tcPr>
           <w:p>
@@ -4539,7 +4801,7 @@
         </w:rPr>
         <w:t xml:space="preserve">Check a </w:t>
       </w:r>
-      <w:hyperlink r:id="rId21" w:history="1">
+      <w:hyperlink r:id="rId22" w:history="1">
         <w:r>
           <w:rPr>
             <w:rStyle w:val="Hyperlink"/>
@@ -4994,7 +5256,6 @@
     </w:tbl>
     <w:p>
       <w:r>
-        <w:lastRenderedPageBreak/>
         <w:t xml:space="preserve">Here </w:t>
       </w:r>
       <w:r>
@@ -5004,9 +5265,11 @@
           <w:szCs w:val="21"/>
           <w:shd w:val="clear" w:color="auto" w:fill="F2F2F2"/>
         </w:rPr>
-        <w:t>&lt;p&gt;</w:t>
-      </w:r>
-      <w:proofErr w:type="gramStart"/>
+        <w:t>&lt;p&gt;....&lt;/p&gt;</w:t>
+      </w:r>
+      <w:r>
+        <w:t xml:space="preserve"> is an HTML element, </w:t>
+      </w:r>
       <w:r>
         <w:rPr>
           <w:rFonts w:ascii="Consolas" w:eastAsia="Consolas" w:hAnsi="Consolas" w:cs="Consolas"/>
@@ -5014,9 +5277,42 @@
           <w:szCs w:val="21"/>
           <w:shd w:val="clear" w:color="auto" w:fill="F2F2F2"/>
         </w:rPr>
-        <w:t>....&lt;</w:t>
-      </w:r>
-      <w:proofErr w:type="gramEnd"/>
+        <w:t>&lt;h1&gt;...&lt;/h1&gt;</w:t>
+      </w:r>
+      <w:r>
+        <w:t xml:space="preserve"> is another HTML element. </w:t>
+      </w:r>
+    </w:p>
+    <w:p>
+      <w:pPr>
+        <w:pBdr>
+          <w:top w:val="single" w:sz="4" w:space="1" w:color="000000"/>
+          <w:left w:val="single" w:sz="4" w:space="4" w:color="000000"/>
+          <w:bottom w:val="single" w:sz="4" w:space="1" w:color="000000"/>
+          <w:right w:val="single" w:sz="4" w:space="4" w:color="000000"/>
+        </w:pBdr>
+        <w:shd w:val="clear" w:color="auto" w:fill="FDEADA"/>
+      </w:pPr>
+      <w:r>
+        <w:rPr>
+          <w:b/>
+        </w:rPr>
+        <w:t>Note</w:t>
+      </w:r>
+    </w:p>
+    <w:p>
+      <w:pPr>
+        <w:pBdr>
+          <w:top w:val="single" w:sz="4" w:space="1" w:color="000000"/>
+          <w:left w:val="single" w:sz="4" w:space="4" w:color="000000"/>
+          <w:bottom w:val="single" w:sz="4" w:space="1" w:color="000000"/>
+          <w:right w:val="single" w:sz="4" w:space="4" w:color="000000"/>
+        </w:pBdr>
+        <w:shd w:val="clear" w:color="auto" w:fill="FDEADA"/>
+      </w:pPr>
+      <w:r>
+        <w:t xml:space="preserve">Some elements don't require the end tag to be present, simply because they don't need to be closed, such as </w:t>
+      </w:r>
       <w:r>
         <w:rPr>
           <w:rFonts w:ascii="Consolas" w:eastAsia="Consolas" w:hAnsi="Consolas" w:cs="Consolas"/>
@@ -5024,11 +5320,9 @@
           <w:szCs w:val="21"/>
           <w:shd w:val="clear" w:color="auto" w:fill="F2F2F2"/>
         </w:rPr>
-        <w:t>/p&gt;</w:t>
-      </w:r>
-      <w:r>
-        <w:t xml:space="preserve"> is an HTML element, </w:t>
-      </w:r>
+        <w:t>&lt;</w:t>
+      </w:r>
+      <w:proofErr w:type="spellStart"/>
       <w:r>
         <w:rPr>
           <w:rFonts w:ascii="Consolas" w:eastAsia="Consolas" w:hAnsi="Consolas" w:cs="Consolas"/>
@@ -5036,42 +5330,9 @@
           <w:szCs w:val="21"/>
           <w:shd w:val="clear" w:color="auto" w:fill="F2F2F2"/>
         </w:rPr>
-        <w:t>&lt;h1&gt;...&lt;/h1&gt;</w:t>
-      </w:r>
-      <w:r>
-        <w:t xml:space="preserve"> is another HTML element. </w:t>
-      </w:r>
-    </w:p>
-    <w:p>
-      <w:pPr>
-        <w:pBdr>
-          <w:top w:val="single" w:sz="4" w:space="1" w:color="000000"/>
-          <w:left w:val="single" w:sz="4" w:space="4" w:color="000000"/>
-          <w:bottom w:val="single" w:sz="4" w:space="1" w:color="000000"/>
-          <w:right w:val="single" w:sz="4" w:space="4" w:color="000000"/>
-        </w:pBdr>
-        <w:shd w:val="clear" w:color="auto" w:fill="FDEADA"/>
-      </w:pPr>
-      <w:r>
-        <w:rPr>
-          <w:b/>
-        </w:rPr>
-        <w:t>Note</w:t>
-      </w:r>
-    </w:p>
-    <w:p>
-      <w:pPr>
-        <w:pBdr>
-          <w:top w:val="single" w:sz="4" w:space="1" w:color="000000"/>
-          <w:left w:val="single" w:sz="4" w:space="4" w:color="000000"/>
-          <w:bottom w:val="single" w:sz="4" w:space="1" w:color="000000"/>
-          <w:right w:val="single" w:sz="4" w:space="4" w:color="000000"/>
-        </w:pBdr>
-        <w:shd w:val="clear" w:color="auto" w:fill="FDEADA"/>
-      </w:pPr>
-      <w:r>
-        <w:t xml:space="preserve">Some elements don't require the end tag to be present, simply because they don't need to be closed, such as </w:t>
-      </w:r>
+        <w:t>br</w:t>
+      </w:r>
+      <w:proofErr w:type="spellEnd"/>
       <w:r>
         <w:rPr>
           <w:rFonts w:ascii="Consolas" w:eastAsia="Consolas" w:hAnsi="Consolas" w:cs="Consolas"/>
@@ -5079,6 +5340,18 @@
           <w:szCs w:val="21"/>
           <w:shd w:val="clear" w:color="auto" w:fill="F2F2F2"/>
         </w:rPr>
+        <w:t xml:space="preserve"> /&gt;</w:t>
+      </w:r>
+      <w:r>
+        <w:t xml:space="preserve">, </w:t>
+      </w:r>
+      <w:r>
+        <w:rPr>
+          <w:rFonts w:ascii="Consolas" w:eastAsia="Consolas" w:hAnsi="Consolas" w:cs="Consolas"/>
+          <w:sz w:val="21"/>
+          <w:szCs w:val="21"/>
+          <w:shd w:val="clear" w:color="auto" w:fill="F2F2F2"/>
+        </w:rPr>
         <w:t>&lt;</w:t>
       </w:r>
       <w:proofErr w:type="spellStart"/>
@@ -5089,7 +5362,7 @@
           <w:szCs w:val="21"/>
           <w:shd w:val="clear" w:color="auto" w:fill="F2F2F2"/>
         </w:rPr>
-        <w:t>br</w:t>
+        <w:t>hr</w:t>
       </w:r>
       <w:proofErr w:type="spellEnd"/>
       <w:r>
@@ -5102,7 +5375,7 @@
         <w:t xml:space="preserve"> /&gt;</w:t>
       </w:r>
       <w:r>
-        <w:t xml:space="preserve">, </w:t>
+        <w:t xml:space="preserve"> and </w:t>
       </w:r>
       <w:r>
         <w:rPr>
@@ -5111,59 +5384,7 @@
           <w:szCs w:val="21"/>
           <w:shd w:val="clear" w:color="auto" w:fill="F2F2F2"/>
         </w:rPr>
-        <w:t>&lt;</w:t>
-      </w:r>
-      <w:proofErr w:type="spellStart"/>
-      <w:r>
-        <w:rPr>
-          <w:rFonts w:ascii="Consolas" w:eastAsia="Consolas" w:hAnsi="Consolas" w:cs="Consolas"/>
-          <w:sz w:val="21"/>
-          <w:szCs w:val="21"/>
-          <w:shd w:val="clear" w:color="auto" w:fill="F2F2F2"/>
-        </w:rPr>
-        <w:t>hr</w:t>
-      </w:r>
-      <w:proofErr w:type="spellEnd"/>
-      <w:r>
-        <w:rPr>
-          <w:rFonts w:ascii="Consolas" w:eastAsia="Consolas" w:hAnsi="Consolas" w:cs="Consolas"/>
-          <w:sz w:val="21"/>
-          <w:szCs w:val="21"/>
-          <w:shd w:val="clear" w:color="auto" w:fill="F2F2F2"/>
-        </w:rPr>
-        <w:t xml:space="preserve"> /&gt;</w:t>
-      </w:r>
-      <w:r>
-        <w:t xml:space="preserve"> and </w:t>
-      </w:r>
-      <w:r>
-        <w:rPr>
-          <w:rFonts w:ascii="Consolas" w:eastAsia="Consolas" w:hAnsi="Consolas" w:cs="Consolas"/>
-          <w:sz w:val="21"/>
-          <w:szCs w:val="21"/>
-          <w:shd w:val="clear" w:color="auto" w:fill="F2F2F2"/>
-        </w:rPr>
-        <w:t>&lt;</w:t>
-      </w:r>
-      <w:proofErr w:type="spellStart"/>
-      <w:r>
-        <w:rPr>
-          <w:rFonts w:ascii="Consolas" w:eastAsia="Consolas" w:hAnsi="Consolas" w:cs="Consolas"/>
-          <w:sz w:val="21"/>
-          <w:szCs w:val="21"/>
-          <w:shd w:val="clear" w:color="auto" w:fill="F2F2F2"/>
-        </w:rPr>
-        <w:t>img</w:t>
-      </w:r>
-      <w:proofErr w:type="spellEnd"/>
-      <w:r>
-        <w:rPr>
-          <w:rFonts w:ascii="Consolas" w:eastAsia="Consolas" w:hAnsi="Consolas" w:cs="Consolas"/>
-          <w:sz w:val="21"/>
-          <w:szCs w:val="21"/>
-          <w:shd w:val="clear" w:color="auto" w:fill="F2F2F2"/>
-        </w:rPr>
-        <w:t xml:space="preserve"> ... /&gt;</w:t>
+        <w:t>&lt;img ... /&gt;</w:t>
       </w:r>
       <w:r>
         <w:t xml:space="preserve">. These are known as </w:t>
@@ -5323,7 +5544,19 @@
         <w:rPr>
           <w:color w:val="000000"/>
         </w:rPr>
-        <w:t xml:space="preserve">The below example shows three possible values of </w:t>
+        <w:t xml:space="preserve">The below example shows </w:t>
+      </w:r>
+      <w:r>
+        <w:rPr>
+          <w:color w:val="000000"/>
+        </w:rPr>
+        <w:t>3</w:t>
+      </w:r>
+      <w:r>
+        <w:rPr>
+          <w:color w:val="000000"/>
+        </w:rPr>
+        <w:t xml:space="preserve"> possible values of </w:t>
       </w:r>
       <w:r>
         <w:rPr>
@@ -6167,6 +6400,7 @@
         <w:rPr>
           <w:color w:val="000000"/>
         </w:rPr>
+        <w:lastRenderedPageBreak/>
         <w:t>This is right aligned</w:t>
       </w:r>
     </w:p>
@@ -6278,7 +6512,6 @@
           <w:b/>
           <w:color w:val="000000"/>
         </w:rPr>
-        <w:lastRenderedPageBreak/>
         <w:t>Some attributes in HTML5 don't consist of name/value pairs but consists of just name</w:t>
       </w:r>
       <w:r>
@@ -6366,7 +6599,7 @@
         </w:rPr>
         <w:t xml:space="preserve">, etc. Check </w:t>
       </w:r>
-      <w:hyperlink r:id="rId22" w:history="1">
+      <w:hyperlink r:id="rId23" w:history="1">
         <w:r>
           <w:rPr>
             <w:rStyle w:val="Hyperlink"/>
@@ -6636,7 +6869,16 @@
           <w:sz w:val="21"/>
           <w:szCs w:val="21"/>
         </w:rPr>
-        <w:t xml:space="preserve"> = "</w:t>
+        <w:t xml:space="preserve"> = </w:t>
+      </w:r>
+      <w:r>
+        <w:rPr>
+          <w:rFonts w:ascii="Consolas" w:eastAsia="Consolas" w:hAnsi="Consolas" w:cs="Consolas"/>
+          <w:color w:val="0000FF"/>
+          <w:sz w:val="21"/>
+          <w:szCs w:val="21"/>
+        </w:rPr>
+        <w:t>"</w:t>
       </w:r>
       <w:proofErr w:type="spellStart"/>
       <w:r>
@@ -7177,6 +7419,7 @@
           <w:sz w:val="28"/>
           <w:szCs w:val="28"/>
         </w:rPr>
+        <w:lastRenderedPageBreak/>
         <w:t>Titled heading tag example</w:t>
       </w:r>
     </w:p>
@@ -7190,7 +7433,6 @@
         <w:pStyle w:val="Heading4"/>
       </w:pPr>
       <w:r>
-        <w:lastRenderedPageBreak/>
         <w:t xml:space="preserve">The </w:t>
       </w:r>
       <w:r>
@@ -7295,7 +7537,7 @@
     </w:p>
     <w:p>
       <w:r>
-        <w:t>It allows you to specify Cascading Style Sheet (CSS) rules within the element.</w:t>
+        <w:t>It allows you to specify CSS rules within the element.</w:t>
       </w:r>
     </w:p>
     <w:p>
@@ -7616,20 +7858,9 @@
           <w:sz w:val="21"/>
           <w:szCs w:val="21"/>
         </w:rPr>
-        <w:t>font-</w:t>
-      </w:r>
-      <w:proofErr w:type="gramStart"/>
-      <w:r>
-        <w:rPr>
-          <w:rFonts w:ascii="Consolas" w:eastAsia="Consolas" w:hAnsi="Consolas" w:cs="Consolas"/>
-          <w:color w:val="0000FF"/>
-          <w:sz w:val="21"/>
-          <w:szCs w:val="21"/>
-        </w:rPr>
-        <w:t>family:arial</w:t>
+        <w:t>font-family:arial</w:t>
       </w:r>
       <w:proofErr w:type="spellEnd"/>
-      <w:proofErr w:type="gramEnd"/>
       <w:r>
         <w:rPr>
           <w:rFonts w:ascii="Consolas" w:eastAsia="Consolas" w:hAnsi="Consolas" w:cs="Consolas"/>
@@ -8312,6 +8543,7 @@
           <w:sz w:val="21"/>
           <w:szCs w:val="21"/>
         </w:rPr>
+        <w:lastRenderedPageBreak/>
         <w:t xml:space="preserve">   &lt;/head&gt;</w:t>
       </w:r>
     </w:p>
@@ -8432,7 +8664,6 @@
           <w:sz w:val="21"/>
           <w:szCs w:val="21"/>
         </w:rPr>
-        <w:lastRenderedPageBreak/>
         <w:t xml:space="preserve">   &lt;/body&gt;</w:t>
       </w:r>
     </w:p>
@@ -8519,36 +8750,32 @@
       <w:r>
         <w:t>'</w:t>
       </w:r>
+      <w:r>
+        <w:t>lang</w:t>
+      </w:r>
+      <w:r>
+        <w:t>'</w:t>
+      </w:r>
+      <w:r>
+        <w:t xml:space="preserve"> Attribute</w:t>
+      </w:r>
+    </w:p>
+    <w:p>
+      <w:r>
+        <w:t xml:space="preserve">It indicates the main language used in a document, but this attribute was kept in HTML only for backwards compatibility with earlier versions of HTML. This attribute has been replaced by the </w:t>
+      </w:r>
       <w:proofErr w:type="spellStart"/>
       <w:r>
-        <w:t>lang</w:t>
+        <w:rPr>
+          <w:rFonts w:ascii="Consolas" w:eastAsia="Consolas" w:hAnsi="Consolas" w:cs="Consolas"/>
+          <w:color w:val="C00000"/>
+          <w:sz w:val="21"/>
+          <w:szCs w:val="21"/>
+          <w:shd w:val="clear" w:color="auto" w:fill="F2F2F2"/>
+        </w:rPr>
+        <w:t>xml:lang</w:t>
       </w:r>
       <w:proofErr w:type="spellEnd"/>
-      <w:r>
-        <w:t>'</w:t>
-      </w:r>
-      <w:r>
-        <w:t xml:space="preserve"> Attribute</w:t>
-      </w:r>
-    </w:p>
-    <w:p>
-      <w:r>
-        <w:t xml:space="preserve">It indicates the main language used in a document, but this attribute was kept in HTML only for backwards compatibility with earlier versions of HTML. This attribute has been replaced by the </w:t>
-      </w:r>
-      <w:proofErr w:type="spellStart"/>
-      <w:proofErr w:type="gramStart"/>
-      <w:r>
-        <w:rPr>
-          <w:rFonts w:ascii="Consolas" w:eastAsia="Consolas" w:hAnsi="Consolas" w:cs="Consolas"/>
-          <w:color w:val="C00000"/>
-          <w:sz w:val="21"/>
-          <w:szCs w:val="21"/>
-          <w:shd w:val="clear" w:color="auto" w:fill="F2F2F2"/>
-        </w:rPr>
-        <w:t>xml:lang</w:t>
-      </w:r>
-      <w:proofErr w:type="spellEnd"/>
-      <w:proofErr w:type="gramEnd"/>
       <w:r>
         <w:t xml:space="preserve"> attribute in new XHTML documents.</w:t>
       </w:r>
@@ -8573,7 +8800,6 @@
         </w:rPr>
         <w:t xml:space="preserve">The values of the </w:t>
       </w:r>
-      <w:proofErr w:type="spellStart"/>
       <w:r>
         <w:rPr>
           <w:rFonts w:ascii="Consolas" w:eastAsia="Consolas" w:hAnsi="Consolas" w:cs="Consolas"/>
@@ -8584,14 +8810,13 @@
         </w:rPr>
         <w:t>lang</w:t>
       </w:r>
-      <w:proofErr w:type="spellEnd"/>
       <w:r>
         <w:rPr>
           <w:color w:val="000000"/>
         </w:rPr>
         <w:t xml:space="preserve"> attribute are ISO-639 standard two-character language codes. Check </w:t>
       </w:r>
-      <w:hyperlink r:id="rId23">
+      <w:hyperlink r:id="rId24">
         <w:r>
           <w:rPr>
             <w:color w:val="0000FF"/>
@@ -8683,27 +8908,7 @@
           <w:sz w:val="21"/>
           <w:szCs w:val="21"/>
         </w:rPr>
-        <w:t xml:space="preserve">&lt;html </w:t>
-      </w:r>
-      <w:proofErr w:type="spellStart"/>
-      <w:r>
-        <w:rPr>
-          <w:rFonts w:ascii="Consolas" w:eastAsia="Consolas" w:hAnsi="Consolas" w:cs="Consolas"/>
-          <w:color w:val="800000"/>
-          <w:sz w:val="21"/>
-          <w:szCs w:val="21"/>
-        </w:rPr>
-        <w:t>lang</w:t>
-      </w:r>
-      <w:proofErr w:type="spellEnd"/>
-      <w:r>
-        <w:rPr>
-          <w:rFonts w:ascii="Consolas" w:eastAsia="Consolas" w:hAnsi="Consolas" w:cs="Consolas"/>
-          <w:color w:val="800000"/>
-          <w:sz w:val="21"/>
-          <w:szCs w:val="21"/>
-        </w:rPr>
-        <w:t xml:space="preserve"> = </w:t>
+        <w:t xml:space="preserve">&lt;html lang = </w:t>
       </w:r>
       <w:r>
         <w:rPr>
@@ -9202,6 +9407,42 @@
           <w:szCs w:val="21"/>
           <w:shd w:val="clear" w:color="auto" w:fill="F2F2F2"/>
         </w:rPr>
+        <w:t>&lt;ol&gt;</w:t>
+      </w:r>
+      <w:r>
+        <w:t xml:space="preserve">, </w:t>
+      </w:r>
+      <w:r>
+        <w:rPr>
+          <w:rFonts w:ascii="Consolas" w:eastAsia="Consolas" w:hAnsi="Consolas" w:cs="Consolas"/>
+          <w:sz w:val="21"/>
+          <w:szCs w:val="21"/>
+          <w:shd w:val="clear" w:color="auto" w:fill="F2F2F2"/>
+        </w:rPr>
+        <w:t>&lt;dl&gt;</w:t>
+      </w:r>
+      <w:r>
+        <w:t xml:space="preserve">, </w:t>
+      </w:r>
+      <w:r>
+        <w:rPr>
+          <w:rFonts w:ascii="Consolas" w:eastAsia="Consolas" w:hAnsi="Consolas" w:cs="Consolas"/>
+          <w:sz w:val="21"/>
+          <w:szCs w:val="21"/>
+          <w:shd w:val="clear" w:color="auto" w:fill="F2F2F2"/>
+        </w:rPr>
+        <w:t>&lt;pre&gt;</w:t>
+      </w:r>
+      <w:r>
+        <w:t xml:space="preserve">, </w:t>
+      </w:r>
+      <w:r>
+        <w:rPr>
+          <w:rFonts w:ascii="Consolas" w:eastAsia="Consolas" w:hAnsi="Consolas" w:cs="Consolas"/>
+          <w:sz w:val="21"/>
+          <w:szCs w:val="21"/>
+          <w:shd w:val="clear" w:color="auto" w:fill="F2F2F2"/>
+        </w:rPr>
         <w:t>&lt;</w:t>
       </w:r>
       <w:proofErr w:type="spellStart"/>
@@ -9212,7 +9453,7 @@
           <w:szCs w:val="21"/>
           <w:shd w:val="clear" w:color="auto" w:fill="F2F2F2"/>
         </w:rPr>
-        <w:t>ol</w:t>
+        <w:t>hr</w:t>
       </w:r>
       <w:proofErr w:type="spellEnd"/>
       <w:r>
@@ -9222,7 +9463,7 @@
           <w:szCs w:val="21"/>
           <w:shd w:val="clear" w:color="auto" w:fill="F2F2F2"/>
         </w:rPr>
-        <w:t>&gt;</w:t>
+        <w:t xml:space="preserve"> /&gt;</w:t>
       </w:r>
       <w:r>
         <w:t xml:space="preserve">, </w:t>
@@ -9234,7 +9475,7 @@
           <w:szCs w:val="21"/>
           <w:shd w:val="clear" w:color="auto" w:fill="F2F2F2"/>
         </w:rPr>
-        <w:t>&lt;dl&gt;</w:t>
+        <w:t>&lt;blockquote&gt;</w:t>
       </w:r>
       <w:r>
         <w:t xml:space="preserve">, </w:t>
@@ -9246,88 +9487,44 @@
           <w:szCs w:val="21"/>
           <w:shd w:val="clear" w:color="auto" w:fill="F2F2F2"/>
         </w:rPr>
-        <w:t>&lt;pre&gt;</w:t>
+        <w:t>&lt;address&gt;</w:t>
+      </w:r>
+      <w:r>
+        <w:t>, etc.</w:t>
+      </w:r>
+    </w:p>
+    <w:p>
+      <w:pPr>
+        <w:pStyle w:val="Heading3"/>
+      </w:pPr>
+      <w:r>
+        <w:t>Inline Elements</w:t>
+      </w:r>
+    </w:p>
+    <w:p>
+      <w:r>
+        <w:t xml:space="preserve">Inline elements, on the other hand, can </w:t>
+      </w:r>
+      <w:r>
+        <w:rPr>
+          <w:b/>
+        </w:rPr>
+        <w:t>appear within sentences</w:t>
+      </w:r>
+      <w:r>
+        <w:t xml:space="preserve"> and do not have to appear on a new line of their own. For example: </w:t>
+      </w:r>
+      <w:r>
+        <w:rPr>
+          <w:rFonts w:ascii="Consolas" w:eastAsia="Consolas" w:hAnsi="Consolas" w:cs="Consolas"/>
+          <w:sz w:val="21"/>
+          <w:szCs w:val="21"/>
+          <w:shd w:val="clear" w:color="auto" w:fill="F2F2F2"/>
+        </w:rPr>
+        <w:t>&lt;span&gt;</w:t>
       </w:r>
       <w:r>
         <w:t xml:space="preserve">, </w:t>
-      </w:r>
-      <w:r>
-        <w:rPr>
-          <w:rFonts w:ascii="Consolas" w:eastAsia="Consolas" w:hAnsi="Consolas" w:cs="Consolas"/>
-          <w:sz w:val="21"/>
-          <w:szCs w:val="21"/>
-          <w:shd w:val="clear" w:color="auto" w:fill="F2F2F2"/>
-        </w:rPr>
-        <w:t>&lt;</w:t>
-      </w:r>
-      <w:proofErr w:type="spellStart"/>
-      <w:r>
-        <w:rPr>
-          <w:rFonts w:ascii="Consolas" w:eastAsia="Consolas" w:hAnsi="Consolas" w:cs="Consolas"/>
-          <w:sz w:val="21"/>
-          <w:szCs w:val="21"/>
-          <w:shd w:val="clear" w:color="auto" w:fill="F2F2F2"/>
-        </w:rPr>
-        <w:t>hr</w:t>
-      </w:r>
-      <w:proofErr w:type="spellEnd"/>
-      <w:r>
-        <w:rPr>
-          <w:rFonts w:ascii="Consolas" w:eastAsia="Consolas" w:hAnsi="Consolas" w:cs="Consolas"/>
-          <w:sz w:val="21"/>
-          <w:szCs w:val="21"/>
-          <w:shd w:val="clear" w:color="auto" w:fill="F2F2F2"/>
-        </w:rPr>
-        <w:t xml:space="preserve"> /&gt;</w:t>
-      </w:r>
-      <w:r>
-        <w:t xml:space="preserve">, </w:t>
-      </w:r>
-      <w:r>
-        <w:rPr>
-          <w:rFonts w:ascii="Consolas" w:eastAsia="Consolas" w:hAnsi="Consolas" w:cs="Consolas"/>
-          <w:sz w:val="21"/>
-          <w:szCs w:val="21"/>
-          <w:shd w:val="clear" w:color="auto" w:fill="F2F2F2"/>
-        </w:rPr>
-        <w:t>&lt;blockquote&gt;</w:t>
-      </w:r>
-      <w:r>
-        <w:t xml:space="preserve">, </w:t>
-      </w:r>
-      <w:r>
-        <w:rPr>
-          <w:rFonts w:ascii="Consolas" w:eastAsia="Consolas" w:hAnsi="Consolas" w:cs="Consolas"/>
-          <w:sz w:val="21"/>
-          <w:szCs w:val="21"/>
-          <w:shd w:val="clear" w:color="auto" w:fill="F2F2F2"/>
-        </w:rPr>
-        <w:t>&lt;address&gt;</w:t>
-      </w:r>
-      <w:r>
-        <w:t>, etc.</w:t>
-      </w:r>
-    </w:p>
-    <w:p>
-      <w:pPr>
-        <w:pStyle w:val="Heading3"/>
-      </w:pPr>
-      <w:r>
-        <w:t>Inline Elements</w:t>
-      </w:r>
-    </w:p>
-    <w:p>
-      <w:r>
-        <w:t xml:space="preserve">Inline elements, on the other hand, can </w:t>
-      </w:r>
-      <w:r>
-        <w:rPr>
-          <w:b/>
-        </w:rPr>
-        <w:t>appear within sentences</w:t>
-      </w:r>
-      <w:r>
-        <w:t xml:space="preserve"> and do not have to appear on a new line of their own. For example: </w:t>
       </w:r>
       <w:r>
         <w:rPr>
@@ -9982,7 +10179,6 @@
         </w:rPr>
         <w:t>      </w:t>
       </w:r>
-      <w:proofErr w:type="gramStart"/>
       <w:r>
         <w:rPr>
           <w:rFonts w:ascii="Consolas" w:eastAsia="Consolas" w:hAnsi="Consolas" w:cs="Consolas"/>
@@ -9990,9 +10186,461 @@
           <w:sz w:val="21"/>
           <w:szCs w:val="21"/>
         </w:rPr>
-        <w:t>&lt;!--</w:t>
-      </w:r>
-      <w:proofErr w:type="gramEnd"/>
+        <w:t>&lt;!-- First group of tags --&gt;</w:t>
+      </w:r>
+    </w:p>
+    <w:p>
+      <w:pPr>
+        <w:pBdr>
+          <w:top w:val="single" w:sz="4" w:space="1" w:color="000000"/>
+          <w:left w:val="single" w:sz="4" w:space="4" w:color="000000"/>
+          <w:bottom w:val="single" w:sz="4" w:space="1" w:color="000000"/>
+          <w:right w:val="single" w:sz="4" w:space="4" w:color="000000"/>
+        </w:pBdr>
+        <w:shd w:val="clear" w:color="auto" w:fill="F2F2F2"/>
+        <w:spacing w:before="0" w:after="0"/>
+        <w:jc w:val="left"/>
+        <w:rPr>
+          <w:rFonts w:ascii="Consolas" w:eastAsia="Consolas" w:hAnsi="Consolas" w:cs="Consolas"/>
+          <w:color w:val="000000"/>
+          <w:sz w:val="21"/>
+          <w:szCs w:val="21"/>
+        </w:rPr>
+      </w:pPr>
+      <w:r>
+        <w:rPr>
+          <w:rFonts w:ascii="Consolas" w:eastAsia="Consolas" w:hAnsi="Consolas" w:cs="Consolas"/>
+          <w:color w:val="000000"/>
+          <w:sz w:val="21"/>
+          <w:szCs w:val="21"/>
+        </w:rPr>
+        <w:t>      </w:t>
+      </w:r>
+      <w:r>
+        <w:rPr>
+          <w:rFonts w:ascii="Consolas" w:eastAsia="Consolas" w:hAnsi="Consolas" w:cs="Consolas"/>
+          <w:color w:val="800000"/>
+          <w:sz w:val="21"/>
+          <w:szCs w:val="21"/>
+        </w:rPr>
+        <w:t>&lt;div</w:t>
+      </w:r>
+      <w:r>
+        <w:rPr>
+          <w:rFonts w:ascii="Consolas" w:eastAsia="Consolas" w:hAnsi="Consolas" w:cs="Consolas"/>
+          <w:color w:val="000000"/>
+          <w:sz w:val="21"/>
+          <w:szCs w:val="21"/>
+        </w:rPr>
+        <w:t> </w:t>
+      </w:r>
+      <w:r>
+        <w:rPr>
+          <w:rFonts w:ascii="Consolas" w:eastAsia="Consolas" w:hAnsi="Consolas" w:cs="Consolas"/>
+          <w:color w:val="FF0000"/>
+          <w:sz w:val="21"/>
+          <w:szCs w:val="21"/>
+        </w:rPr>
+        <w:t>style</w:t>
+      </w:r>
+      <w:r>
+        <w:rPr>
+          <w:rFonts w:ascii="Consolas" w:eastAsia="Consolas" w:hAnsi="Consolas" w:cs="Consolas"/>
+          <w:color w:val="000000"/>
+          <w:sz w:val="21"/>
+          <w:szCs w:val="21"/>
+        </w:rPr>
+        <w:t> = </w:t>
+      </w:r>
+      <w:r>
+        <w:rPr>
+          <w:rFonts w:ascii="Consolas" w:eastAsia="Consolas" w:hAnsi="Consolas" w:cs="Consolas"/>
+          <w:color w:val="0000FF"/>
+          <w:sz w:val="21"/>
+          <w:szCs w:val="21"/>
+        </w:rPr>
+        <w:t>"</w:t>
+      </w:r>
+      <w:proofErr w:type="spellStart"/>
+      <w:r>
+        <w:rPr>
+          <w:rFonts w:ascii="Consolas" w:eastAsia="Consolas" w:hAnsi="Consolas" w:cs="Consolas"/>
+          <w:color w:val="0000FF"/>
+          <w:sz w:val="21"/>
+          <w:szCs w:val="21"/>
+        </w:rPr>
+        <w:t>color:red</w:t>
+      </w:r>
+      <w:proofErr w:type="spellEnd"/>
+      <w:r>
+        <w:rPr>
+          <w:rFonts w:ascii="Consolas" w:eastAsia="Consolas" w:hAnsi="Consolas" w:cs="Consolas"/>
+          <w:color w:val="0000FF"/>
+          <w:sz w:val="21"/>
+          <w:szCs w:val="21"/>
+        </w:rPr>
+        <w:t>"</w:t>
+      </w:r>
+      <w:r>
+        <w:rPr>
+          <w:rFonts w:ascii="Consolas" w:eastAsia="Consolas" w:hAnsi="Consolas" w:cs="Consolas"/>
+          <w:color w:val="800000"/>
+          <w:sz w:val="21"/>
+          <w:szCs w:val="21"/>
+        </w:rPr>
+        <w:t>&gt;</w:t>
+      </w:r>
+    </w:p>
+    <w:p>
+      <w:pPr>
+        <w:pBdr>
+          <w:top w:val="single" w:sz="4" w:space="1" w:color="000000"/>
+          <w:left w:val="single" w:sz="4" w:space="4" w:color="000000"/>
+          <w:bottom w:val="single" w:sz="4" w:space="1" w:color="000000"/>
+          <w:right w:val="single" w:sz="4" w:space="4" w:color="000000"/>
+        </w:pBdr>
+        <w:shd w:val="clear" w:color="auto" w:fill="F2F2F2"/>
+        <w:spacing w:before="0" w:after="0"/>
+        <w:jc w:val="left"/>
+        <w:rPr>
+          <w:rFonts w:ascii="Consolas" w:eastAsia="Consolas" w:hAnsi="Consolas" w:cs="Consolas"/>
+          <w:color w:val="000000"/>
+          <w:sz w:val="21"/>
+          <w:szCs w:val="21"/>
+        </w:rPr>
+      </w:pPr>
+      <w:r>
+        <w:rPr>
+          <w:rFonts w:ascii="Consolas" w:eastAsia="Consolas" w:hAnsi="Consolas" w:cs="Consolas"/>
+          <w:color w:val="000000"/>
+          <w:sz w:val="21"/>
+          <w:szCs w:val="21"/>
+        </w:rPr>
+        <w:t>         </w:t>
+      </w:r>
+      <w:r>
+        <w:rPr>
+          <w:rFonts w:ascii="Consolas" w:eastAsia="Consolas" w:hAnsi="Consolas" w:cs="Consolas"/>
+          <w:color w:val="800000"/>
+          <w:sz w:val="21"/>
+          <w:szCs w:val="21"/>
+        </w:rPr>
+        <w:t>&lt;p&gt;</w:t>
+      </w:r>
+      <w:r>
+        <w:rPr>
+          <w:rFonts w:ascii="Consolas" w:eastAsia="Consolas" w:hAnsi="Consolas" w:cs="Consolas"/>
+          <w:color w:val="000000"/>
+          <w:sz w:val="21"/>
+          <w:szCs w:val="21"/>
+        </w:rPr>
+        <w:t>Following is a list of vegetables:</w:t>
+      </w:r>
+      <w:r>
+        <w:rPr>
+          <w:rFonts w:ascii="Consolas" w:eastAsia="Consolas" w:hAnsi="Consolas" w:cs="Consolas"/>
+          <w:color w:val="800000"/>
+          <w:sz w:val="21"/>
+          <w:szCs w:val="21"/>
+        </w:rPr>
+        <w:t>&lt;/p&gt;</w:t>
+      </w:r>
+    </w:p>
+    <w:p>
+      <w:pPr>
+        <w:pBdr>
+          <w:top w:val="single" w:sz="4" w:space="1" w:color="000000"/>
+          <w:left w:val="single" w:sz="4" w:space="4" w:color="000000"/>
+          <w:bottom w:val="single" w:sz="4" w:space="1" w:color="000000"/>
+          <w:right w:val="single" w:sz="4" w:space="4" w:color="000000"/>
+        </w:pBdr>
+        <w:shd w:val="clear" w:color="auto" w:fill="F2F2F2"/>
+        <w:spacing w:before="0" w:after="0"/>
+        <w:jc w:val="left"/>
+        <w:rPr>
+          <w:rFonts w:ascii="Consolas" w:eastAsia="Consolas" w:hAnsi="Consolas" w:cs="Consolas"/>
+          <w:color w:val="000000"/>
+          <w:sz w:val="21"/>
+          <w:szCs w:val="21"/>
+        </w:rPr>
+      </w:pPr>
+      <w:r>
+        <w:rPr>
+          <w:rFonts w:ascii="Consolas" w:eastAsia="Consolas" w:hAnsi="Consolas" w:cs="Consolas"/>
+          <w:color w:val="000000"/>
+          <w:sz w:val="21"/>
+          <w:szCs w:val="21"/>
+        </w:rPr>
+        <w:t>         </w:t>
+      </w:r>
+    </w:p>
+    <w:p>
+      <w:pPr>
+        <w:pBdr>
+          <w:top w:val="single" w:sz="4" w:space="1" w:color="000000"/>
+          <w:left w:val="single" w:sz="4" w:space="4" w:color="000000"/>
+          <w:bottom w:val="single" w:sz="4" w:space="1" w:color="000000"/>
+          <w:right w:val="single" w:sz="4" w:space="4" w:color="000000"/>
+        </w:pBdr>
+        <w:shd w:val="clear" w:color="auto" w:fill="F2F2F2"/>
+        <w:spacing w:before="0" w:after="0"/>
+        <w:jc w:val="left"/>
+        <w:rPr>
+          <w:rFonts w:ascii="Consolas" w:eastAsia="Consolas" w:hAnsi="Consolas" w:cs="Consolas"/>
+          <w:color w:val="000000"/>
+          <w:sz w:val="21"/>
+          <w:szCs w:val="21"/>
+        </w:rPr>
+      </w:pPr>
+      <w:r>
+        <w:rPr>
+          <w:rFonts w:ascii="Consolas" w:eastAsia="Consolas" w:hAnsi="Consolas" w:cs="Consolas"/>
+          <w:color w:val="000000"/>
+          <w:sz w:val="21"/>
+          <w:szCs w:val="21"/>
+        </w:rPr>
+        <w:t>         </w:t>
+      </w:r>
+      <w:r>
+        <w:rPr>
+          <w:rFonts w:ascii="Consolas" w:eastAsia="Consolas" w:hAnsi="Consolas" w:cs="Consolas"/>
+          <w:color w:val="800000"/>
+          <w:sz w:val="21"/>
+          <w:szCs w:val="21"/>
+        </w:rPr>
+        <w:t>&lt;ul&gt;</w:t>
+      </w:r>
+    </w:p>
+    <w:p>
+      <w:pPr>
+        <w:pBdr>
+          <w:top w:val="single" w:sz="4" w:space="1" w:color="000000"/>
+          <w:left w:val="single" w:sz="4" w:space="4" w:color="000000"/>
+          <w:bottom w:val="single" w:sz="4" w:space="1" w:color="000000"/>
+          <w:right w:val="single" w:sz="4" w:space="4" w:color="000000"/>
+        </w:pBdr>
+        <w:shd w:val="clear" w:color="auto" w:fill="F2F2F2"/>
+        <w:spacing w:before="0" w:after="0"/>
+        <w:jc w:val="left"/>
+        <w:rPr>
+          <w:rFonts w:ascii="Consolas" w:eastAsia="Consolas" w:hAnsi="Consolas" w:cs="Consolas"/>
+          <w:color w:val="000000"/>
+          <w:sz w:val="21"/>
+          <w:szCs w:val="21"/>
+        </w:rPr>
+      </w:pPr>
+      <w:r>
+        <w:rPr>
+          <w:rFonts w:ascii="Consolas" w:eastAsia="Consolas" w:hAnsi="Consolas" w:cs="Consolas"/>
+          <w:color w:val="000000"/>
+          <w:sz w:val="21"/>
+          <w:szCs w:val="21"/>
+        </w:rPr>
+        <w:t>            </w:t>
+      </w:r>
+      <w:r>
+        <w:rPr>
+          <w:rFonts w:ascii="Consolas" w:eastAsia="Consolas" w:hAnsi="Consolas" w:cs="Consolas"/>
+          <w:color w:val="800000"/>
+          <w:sz w:val="21"/>
+          <w:szCs w:val="21"/>
+        </w:rPr>
+        <w:t>&lt;li&gt;</w:t>
+      </w:r>
+      <w:r>
+        <w:rPr>
+          <w:rFonts w:ascii="Consolas" w:eastAsia="Consolas" w:hAnsi="Consolas" w:cs="Consolas"/>
+          <w:color w:val="000000"/>
+          <w:sz w:val="21"/>
+          <w:szCs w:val="21"/>
+        </w:rPr>
+        <w:t>Beetroot</w:t>
+      </w:r>
+      <w:r>
+        <w:rPr>
+          <w:rFonts w:ascii="Consolas" w:eastAsia="Consolas" w:hAnsi="Consolas" w:cs="Consolas"/>
+          <w:color w:val="800000"/>
+          <w:sz w:val="21"/>
+          <w:szCs w:val="21"/>
+        </w:rPr>
+        <w:t>&lt;/li&gt;</w:t>
+      </w:r>
+    </w:p>
+    <w:p>
+      <w:pPr>
+        <w:pBdr>
+          <w:top w:val="single" w:sz="4" w:space="1" w:color="000000"/>
+          <w:left w:val="single" w:sz="4" w:space="4" w:color="000000"/>
+          <w:bottom w:val="single" w:sz="4" w:space="1" w:color="000000"/>
+          <w:right w:val="single" w:sz="4" w:space="4" w:color="000000"/>
+        </w:pBdr>
+        <w:shd w:val="clear" w:color="auto" w:fill="F2F2F2"/>
+        <w:spacing w:before="0" w:after="0"/>
+        <w:jc w:val="left"/>
+        <w:rPr>
+          <w:rFonts w:ascii="Consolas" w:eastAsia="Consolas" w:hAnsi="Consolas" w:cs="Consolas"/>
+          <w:color w:val="000000"/>
+          <w:sz w:val="21"/>
+          <w:szCs w:val="21"/>
+        </w:rPr>
+      </w:pPr>
+      <w:r>
+        <w:rPr>
+          <w:rFonts w:ascii="Consolas" w:eastAsia="Consolas" w:hAnsi="Consolas" w:cs="Consolas"/>
+          <w:color w:val="000000"/>
+          <w:sz w:val="21"/>
+          <w:szCs w:val="21"/>
+        </w:rPr>
+        <w:t>            </w:t>
+      </w:r>
+      <w:r>
+        <w:rPr>
+          <w:rFonts w:ascii="Consolas" w:eastAsia="Consolas" w:hAnsi="Consolas" w:cs="Consolas"/>
+          <w:color w:val="800000"/>
+          <w:sz w:val="21"/>
+          <w:szCs w:val="21"/>
+        </w:rPr>
+        <w:t>&lt;li&gt;</w:t>
+      </w:r>
+      <w:r>
+        <w:rPr>
+          <w:rFonts w:ascii="Consolas" w:eastAsia="Consolas" w:hAnsi="Consolas" w:cs="Consolas"/>
+          <w:color w:val="000000"/>
+          <w:sz w:val="21"/>
+          <w:szCs w:val="21"/>
+        </w:rPr>
+        <w:t>Ginger</w:t>
+      </w:r>
+      <w:r>
+        <w:rPr>
+          <w:rFonts w:ascii="Consolas" w:eastAsia="Consolas" w:hAnsi="Consolas" w:cs="Consolas"/>
+          <w:color w:val="800000"/>
+          <w:sz w:val="21"/>
+          <w:szCs w:val="21"/>
+        </w:rPr>
+        <w:t>&lt;/li&gt;</w:t>
+      </w:r>
+    </w:p>
+    <w:p>
+      <w:pPr>
+        <w:pBdr>
+          <w:top w:val="single" w:sz="4" w:space="1" w:color="000000"/>
+          <w:left w:val="single" w:sz="4" w:space="4" w:color="000000"/>
+          <w:bottom w:val="single" w:sz="4" w:space="1" w:color="000000"/>
+          <w:right w:val="single" w:sz="4" w:space="4" w:color="000000"/>
+        </w:pBdr>
+        <w:shd w:val="clear" w:color="auto" w:fill="F2F2F2"/>
+        <w:spacing w:before="0" w:after="0"/>
+        <w:jc w:val="left"/>
+        <w:rPr>
+          <w:rFonts w:ascii="Consolas" w:eastAsia="Consolas" w:hAnsi="Consolas" w:cs="Consolas"/>
+          <w:color w:val="000000"/>
+          <w:sz w:val="21"/>
+          <w:szCs w:val="21"/>
+        </w:rPr>
+      </w:pPr>
+      <w:r>
+        <w:rPr>
+          <w:rFonts w:ascii="Consolas" w:eastAsia="Consolas" w:hAnsi="Consolas" w:cs="Consolas"/>
+          <w:color w:val="000000"/>
+          <w:sz w:val="21"/>
+          <w:szCs w:val="21"/>
+        </w:rPr>
+        <w:t>         </w:t>
+      </w:r>
+      <w:r>
+        <w:rPr>
+          <w:rFonts w:ascii="Consolas" w:eastAsia="Consolas" w:hAnsi="Consolas" w:cs="Consolas"/>
+          <w:color w:val="800000"/>
+          <w:sz w:val="21"/>
+          <w:szCs w:val="21"/>
+        </w:rPr>
+        <w:t>&lt;/ul&gt;</w:t>
+      </w:r>
+    </w:p>
+    <w:p>
+      <w:pPr>
+        <w:pBdr>
+          <w:top w:val="single" w:sz="4" w:space="1" w:color="000000"/>
+          <w:left w:val="single" w:sz="4" w:space="4" w:color="000000"/>
+          <w:bottom w:val="single" w:sz="4" w:space="1" w:color="000000"/>
+          <w:right w:val="single" w:sz="4" w:space="4" w:color="000000"/>
+        </w:pBdr>
+        <w:shd w:val="clear" w:color="auto" w:fill="F2F2F2"/>
+        <w:spacing w:before="0" w:after="0"/>
+        <w:jc w:val="left"/>
+        <w:rPr>
+          <w:rFonts w:ascii="Consolas" w:eastAsia="Consolas" w:hAnsi="Consolas" w:cs="Consolas"/>
+          <w:color w:val="000000"/>
+          <w:sz w:val="21"/>
+          <w:szCs w:val="21"/>
+        </w:rPr>
+      </w:pPr>
+      <w:r>
+        <w:rPr>
+          <w:rFonts w:ascii="Consolas" w:eastAsia="Consolas" w:hAnsi="Consolas" w:cs="Consolas"/>
+          <w:color w:val="000000"/>
+          <w:sz w:val="21"/>
+          <w:szCs w:val="21"/>
+        </w:rPr>
+        <w:t>      </w:t>
+      </w:r>
+      <w:r>
+        <w:rPr>
+          <w:rFonts w:ascii="Consolas" w:eastAsia="Consolas" w:hAnsi="Consolas" w:cs="Consolas"/>
+          <w:color w:val="800000"/>
+          <w:sz w:val="21"/>
+          <w:szCs w:val="21"/>
+        </w:rPr>
+        <w:t>&lt;/div&gt;</w:t>
+      </w:r>
+    </w:p>
+    <w:p>
+      <w:pPr>
+        <w:pBdr>
+          <w:top w:val="single" w:sz="4" w:space="1" w:color="000000"/>
+          <w:left w:val="single" w:sz="4" w:space="4" w:color="000000"/>
+          <w:bottom w:val="single" w:sz="4" w:space="1" w:color="000000"/>
+          <w:right w:val="single" w:sz="4" w:space="4" w:color="000000"/>
+        </w:pBdr>
+        <w:shd w:val="clear" w:color="auto" w:fill="F2F2F2"/>
+        <w:spacing w:before="0" w:after="0"/>
+        <w:jc w:val="left"/>
+        <w:rPr>
+          <w:rFonts w:ascii="Consolas" w:eastAsia="Consolas" w:hAnsi="Consolas" w:cs="Consolas"/>
+          <w:color w:val="000000"/>
+          <w:sz w:val="21"/>
+          <w:szCs w:val="21"/>
+        </w:rPr>
+      </w:pPr>
+    </w:p>
+    <w:p>
+      <w:pPr>
+        <w:pBdr>
+          <w:top w:val="single" w:sz="4" w:space="1" w:color="000000"/>
+          <w:left w:val="single" w:sz="4" w:space="4" w:color="000000"/>
+          <w:bottom w:val="single" w:sz="4" w:space="1" w:color="000000"/>
+          <w:right w:val="single" w:sz="4" w:space="4" w:color="000000"/>
+        </w:pBdr>
+        <w:shd w:val="clear" w:color="auto" w:fill="F2F2F2"/>
+        <w:spacing w:before="0" w:after="0"/>
+        <w:jc w:val="left"/>
+        <w:rPr>
+          <w:rFonts w:ascii="Consolas" w:eastAsia="Consolas" w:hAnsi="Consolas" w:cs="Consolas"/>
+          <w:color w:val="000000"/>
+          <w:sz w:val="21"/>
+          <w:szCs w:val="21"/>
+        </w:rPr>
+      </w:pPr>
+      <w:r>
+        <w:rPr>
+          <w:rFonts w:ascii="Consolas" w:eastAsia="Consolas" w:hAnsi="Consolas" w:cs="Consolas"/>
+          <w:color w:val="000000"/>
+          <w:sz w:val="21"/>
+          <w:szCs w:val="21"/>
+        </w:rPr>
+        <w:t>      </w:t>
+      </w:r>
       <w:r>
         <w:rPr>
           <w:rFonts w:ascii="Consolas" w:eastAsia="Consolas" w:hAnsi="Consolas" w:cs="Consolas"/>
@@ -10000,7 +10648,7 @@
           <w:sz w:val="21"/>
           <w:szCs w:val="21"/>
         </w:rPr>
-        <w:t> First group of tags --&gt;</w:t>
+        <w:t>&lt;!-- Second group of tags --&gt;</w:t>
       </w:r>
     </w:p>
     <w:p>
@@ -10076,7 +10724,6 @@
         <w:t>"</w:t>
       </w:r>
       <w:proofErr w:type="spellStart"/>
-      <w:proofErr w:type="gramStart"/>
       <w:r>
         <w:rPr>
           <w:rFonts w:ascii="Consolas" w:eastAsia="Consolas" w:hAnsi="Consolas" w:cs="Consolas"/>
@@ -10084,10 +10731,9 @@
           <w:sz w:val="21"/>
           <w:szCs w:val="21"/>
         </w:rPr>
-        <w:t>color:red</w:t>
+        <w:t>color:green</w:t>
       </w:r>
       <w:proofErr w:type="spellEnd"/>
-      <w:proofErr w:type="gramEnd"/>
       <w:r>
         <w:rPr>
           <w:rFonts w:ascii="Consolas" w:eastAsia="Consolas" w:hAnsi="Consolas" w:cs="Consolas"/>
@@ -10150,7 +10796,7 @@
           <w:sz w:val="21"/>
           <w:szCs w:val="21"/>
         </w:rPr>
-        <w:t>Following is a list of vegetables:</w:t>
+        <w:t>Following is a list of fruits:</w:t>
       </w:r>
       <w:r>
         <w:rPr>
@@ -10270,7 +10916,7 @@
           <w:sz w:val="21"/>
           <w:szCs w:val="21"/>
         </w:rPr>
-        <w:t>Beetroot</w:t>
+        <w:t>Apple</w:t>
       </w:r>
       <w:r>
         <w:rPr>
@@ -10325,7 +10971,7 @@
           <w:sz w:val="21"/>
           <w:szCs w:val="21"/>
         </w:rPr>
-        <w:t>Ginger</w:t>
+        <w:t>Banana</w:t>
       </w:r>
       <w:r>
         <w:rPr>
@@ -10429,6 +11075,24 @@
           <w:szCs w:val="21"/>
         </w:rPr>
       </w:pPr>
+      <w:r>
+        <w:rPr>
+          <w:rFonts w:ascii="Consolas" w:eastAsia="Consolas" w:hAnsi="Consolas" w:cs="Consolas"/>
+          <w:color w:val="000000"/>
+          <w:sz w:val="21"/>
+          <w:szCs w:val="21"/>
+        </w:rPr>
+        <w:t>   </w:t>
+      </w:r>
+      <w:r>
+        <w:rPr>
+          <w:rFonts w:ascii="Consolas" w:eastAsia="Consolas" w:hAnsi="Consolas" w:cs="Consolas"/>
+          <w:color w:val="800000"/>
+          <w:sz w:val="21"/>
+          <w:szCs w:val="21"/>
+        </w:rPr>
+        <w:t>&lt;/body&gt;</w:t>
+      </w:r>
     </w:p>
     <w:p>
       <w:pPr>
@@ -10455,27 +11119,7 @@
           <w:sz w:val="21"/>
           <w:szCs w:val="21"/>
         </w:rPr>
-        <w:t>      </w:t>
-      </w:r>
-      <w:proofErr w:type="gramStart"/>
-      <w:r>
-        <w:rPr>
-          <w:rFonts w:ascii="Consolas" w:eastAsia="Consolas" w:hAnsi="Consolas" w:cs="Consolas"/>
-          <w:color w:val="008000"/>
-          <w:sz w:val="21"/>
-          <w:szCs w:val="21"/>
-        </w:rPr>
-        <w:t>&lt;!--</w:t>
-      </w:r>
-      <w:proofErr w:type="gramEnd"/>
-      <w:r>
-        <w:rPr>
-          <w:rFonts w:ascii="Consolas" w:eastAsia="Consolas" w:hAnsi="Consolas" w:cs="Consolas"/>
-          <w:color w:val="008000"/>
-          <w:sz w:val="21"/>
-          <w:szCs w:val="21"/>
-        </w:rPr>
-        <w:t> Second group of tags --&gt;</w:t>
+        <w:t>   </w:t>
       </w:r>
     </w:p>
     <w:p>
@@ -10499,484 +11143,11 @@
       <w:r>
         <w:rPr>
           <w:rFonts w:ascii="Consolas" w:eastAsia="Consolas" w:hAnsi="Consolas" w:cs="Consolas"/>
-          <w:color w:val="000000"/>
-          <w:sz w:val="21"/>
-          <w:szCs w:val="21"/>
-        </w:rPr>
-        <w:t>      </w:t>
-      </w:r>
-      <w:r>
-        <w:rPr>
-          <w:rFonts w:ascii="Consolas" w:eastAsia="Consolas" w:hAnsi="Consolas" w:cs="Consolas"/>
-          <w:color w:val="800000"/>
-          <w:sz w:val="21"/>
-          <w:szCs w:val="21"/>
-        </w:rPr>
-        <w:t>&lt;div</w:t>
-      </w:r>
-      <w:r>
-        <w:rPr>
-          <w:rFonts w:ascii="Consolas" w:eastAsia="Consolas" w:hAnsi="Consolas" w:cs="Consolas"/>
-          <w:color w:val="000000"/>
-          <w:sz w:val="21"/>
-          <w:szCs w:val="21"/>
-        </w:rPr>
-        <w:t> </w:t>
-      </w:r>
-      <w:r>
-        <w:rPr>
-          <w:rFonts w:ascii="Consolas" w:eastAsia="Consolas" w:hAnsi="Consolas" w:cs="Consolas"/>
-          <w:color w:val="FF0000"/>
-          <w:sz w:val="21"/>
-          <w:szCs w:val="21"/>
-        </w:rPr>
-        <w:t>style</w:t>
-      </w:r>
-      <w:r>
-        <w:rPr>
-          <w:rFonts w:ascii="Consolas" w:eastAsia="Consolas" w:hAnsi="Consolas" w:cs="Consolas"/>
-          <w:color w:val="000000"/>
-          <w:sz w:val="21"/>
-          <w:szCs w:val="21"/>
-        </w:rPr>
-        <w:t> = </w:t>
-      </w:r>
-      <w:r>
-        <w:rPr>
-          <w:rFonts w:ascii="Consolas" w:eastAsia="Consolas" w:hAnsi="Consolas" w:cs="Consolas"/>
-          <w:color w:val="0000FF"/>
-          <w:sz w:val="21"/>
-          <w:szCs w:val="21"/>
-        </w:rPr>
-        <w:t>"</w:t>
-      </w:r>
-      <w:proofErr w:type="spellStart"/>
-      <w:proofErr w:type="gramStart"/>
-      <w:r>
-        <w:rPr>
-          <w:rFonts w:ascii="Consolas" w:eastAsia="Consolas" w:hAnsi="Consolas" w:cs="Consolas"/>
-          <w:color w:val="0000FF"/>
-          <w:sz w:val="21"/>
-          <w:szCs w:val="21"/>
-        </w:rPr>
-        <w:t>color:green</w:t>
-      </w:r>
-      <w:proofErr w:type="spellEnd"/>
-      <w:proofErr w:type="gramEnd"/>
-      <w:r>
-        <w:rPr>
-          <w:rFonts w:ascii="Consolas" w:eastAsia="Consolas" w:hAnsi="Consolas" w:cs="Consolas"/>
-          <w:color w:val="0000FF"/>
-          <w:sz w:val="21"/>
-          <w:szCs w:val="21"/>
-        </w:rPr>
-        <w:t>"</w:t>
-      </w:r>
-      <w:r>
-        <w:rPr>
-          <w:rFonts w:ascii="Consolas" w:eastAsia="Consolas" w:hAnsi="Consolas" w:cs="Consolas"/>
-          <w:color w:val="800000"/>
-          <w:sz w:val="21"/>
-          <w:szCs w:val="21"/>
-        </w:rPr>
-        <w:t>&gt;</w:t>
-      </w:r>
-    </w:p>
-    <w:p>
-      <w:pPr>
-        <w:pBdr>
-          <w:top w:val="single" w:sz="4" w:space="1" w:color="000000"/>
-          <w:left w:val="single" w:sz="4" w:space="4" w:color="000000"/>
-          <w:bottom w:val="single" w:sz="4" w:space="1" w:color="000000"/>
-          <w:right w:val="single" w:sz="4" w:space="4" w:color="000000"/>
-        </w:pBdr>
-        <w:shd w:val="clear" w:color="auto" w:fill="F2F2F2"/>
-        <w:spacing w:before="0" w:after="0"/>
-        <w:jc w:val="left"/>
-        <w:rPr>
-          <w:rFonts w:ascii="Consolas" w:eastAsia="Consolas" w:hAnsi="Consolas" w:cs="Consolas"/>
-          <w:color w:val="000000"/>
-          <w:sz w:val="21"/>
-          <w:szCs w:val="21"/>
-        </w:rPr>
-      </w:pPr>
-      <w:r>
-        <w:rPr>
-          <w:rFonts w:ascii="Consolas" w:eastAsia="Consolas" w:hAnsi="Consolas" w:cs="Consolas"/>
-          <w:color w:val="000000"/>
-          <w:sz w:val="21"/>
-          <w:szCs w:val="21"/>
-        </w:rPr>
-        <w:t>         </w:t>
-      </w:r>
-      <w:r>
-        <w:rPr>
-          <w:rFonts w:ascii="Consolas" w:eastAsia="Consolas" w:hAnsi="Consolas" w:cs="Consolas"/>
-          <w:color w:val="800000"/>
-          <w:sz w:val="21"/>
-          <w:szCs w:val="21"/>
-        </w:rPr>
-        <w:t>&lt;p&gt;</w:t>
-      </w:r>
-      <w:r>
-        <w:rPr>
-          <w:rFonts w:ascii="Consolas" w:eastAsia="Consolas" w:hAnsi="Consolas" w:cs="Consolas"/>
-          <w:color w:val="000000"/>
-          <w:sz w:val="21"/>
-          <w:szCs w:val="21"/>
-        </w:rPr>
-        <w:t>Following is a list of fruits:</w:t>
-      </w:r>
-      <w:r>
-        <w:rPr>
-          <w:rFonts w:ascii="Consolas" w:eastAsia="Consolas" w:hAnsi="Consolas" w:cs="Consolas"/>
-          <w:color w:val="800000"/>
-          <w:sz w:val="21"/>
-          <w:szCs w:val="21"/>
-        </w:rPr>
-        <w:t>&lt;/p&gt;</w:t>
-      </w:r>
-    </w:p>
-    <w:p>
-      <w:pPr>
-        <w:pBdr>
-          <w:top w:val="single" w:sz="4" w:space="1" w:color="000000"/>
-          <w:left w:val="single" w:sz="4" w:space="4" w:color="000000"/>
-          <w:bottom w:val="single" w:sz="4" w:space="1" w:color="000000"/>
-          <w:right w:val="single" w:sz="4" w:space="4" w:color="000000"/>
-        </w:pBdr>
-        <w:shd w:val="clear" w:color="auto" w:fill="F2F2F2"/>
-        <w:spacing w:before="0" w:after="0"/>
-        <w:jc w:val="left"/>
-        <w:rPr>
-          <w:rFonts w:ascii="Consolas" w:eastAsia="Consolas" w:hAnsi="Consolas" w:cs="Consolas"/>
-          <w:color w:val="000000"/>
-          <w:sz w:val="21"/>
-          <w:szCs w:val="21"/>
-        </w:rPr>
-      </w:pPr>
-      <w:r>
-        <w:rPr>
-          <w:rFonts w:ascii="Consolas" w:eastAsia="Consolas" w:hAnsi="Consolas" w:cs="Consolas"/>
-          <w:color w:val="000000"/>
-          <w:sz w:val="21"/>
-          <w:szCs w:val="21"/>
-        </w:rPr>
-        <w:t>         </w:t>
-      </w:r>
-    </w:p>
-    <w:p>
-      <w:pPr>
-        <w:pBdr>
-          <w:top w:val="single" w:sz="4" w:space="1" w:color="000000"/>
-          <w:left w:val="single" w:sz="4" w:space="4" w:color="000000"/>
-          <w:bottom w:val="single" w:sz="4" w:space="1" w:color="000000"/>
-          <w:right w:val="single" w:sz="4" w:space="4" w:color="000000"/>
-        </w:pBdr>
-        <w:shd w:val="clear" w:color="auto" w:fill="F2F2F2"/>
-        <w:spacing w:before="0" w:after="0"/>
-        <w:jc w:val="left"/>
-        <w:rPr>
-          <w:rFonts w:ascii="Consolas" w:eastAsia="Consolas" w:hAnsi="Consolas" w:cs="Consolas"/>
-          <w:color w:val="000000"/>
-          <w:sz w:val="21"/>
-          <w:szCs w:val="21"/>
-        </w:rPr>
-      </w:pPr>
-      <w:r>
-        <w:rPr>
-          <w:rFonts w:ascii="Consolas" w:eastAsia="Consolas" w:hAnsi="Consolas" w:cs="Consolas"/>
-          <w:color w:val="000000"/>
-          <w:sz w:val="21"/>
-          <w:szCs w:val="21"/>
-        </w:rPr>
-        <w:t>         </w:t>
-      </w:r>
-      <w:r>
-        <w:rPr>
-          <w:rFonts w:ascii="Consolas" w:eastAsia="Consolas" w:hAnsi="Consolas" w:cs="Consolas"/>
-          <w:color w:val="800000"/>
-          <w:sz w:val="21"/>
-          <w:szCs w:val="21"/>
-        </w:rPr>
-        <w:t>&lt;ul&gt;</w:t>
-      </w:r>
-    </w:p>
-    <w:p>
-      <w:pPr>
-        <w:pBdr>
-          <w:top w:val="single" w:sz="4" w:space="1" w:color="000000"/>
-          <w:left w:val="single" w:sz="4" w:space="4" w:color="000000"/>
-          <w:bottom w:val="single" w:sz="4" w:space="1" w:color="000000"/>
-          <w:right w:val="single" w:sz="4" w:space="4" w:color="000000"/>
-        </w:pBdr>
-        <w:shd w:val="clear" w:color="auto" w:fill="F2F2F2"/>
-        <w:spacing w:before="0" w:after="0"/>
-        <w:jc w:val="left"/>
-        <w:rPr>
-          <w:rFonts w:ascii="Consolas" w:eastAsia="Consolas" w:hAnsi="Consolas" w:cs="Consolas"/>
-          <w:color w:val="000000"/>
-          <w:sz w:val="21"/>
-          <w:szCs w:val="21"/>
-        </w:rPr>
-      </w:pPr>
-      <w:r>
-        <w:rPr>
-          <w:rFonts w:ascii="Consolas" w:eastAsia="Consolas" w:hAnsi="Consolas" w:cs="Consolas"/>
-          <w:color w:val="000000"/>
-          <w:sz w:val="21"/>
-          <w:szCs w:val="21"/>
-        </w:rPr>
-        <w:t>            </w:t>
-      </w:r>
-      <w:r>
-        <w:rPr>
-          <w:rFonts w:ascii="Consolas" w:eastAsia="Consolas" w:hAnsi="Consolas" w:cs="Consolas"/>
-          <w:color w:val="800000"/>
-          <w:sz w:val="21"/>
-          <w:szCs w:val="21"/>
-        </w:rPr>
-        <w:t>&lt;li&gt;</w:t>
-      </w:r>
-      <w:r>
-        <w:rPr>
-          <w:rFonts w:ascii="Consolas" w:eastAsia="Consolas" w:hAnsi="Consolas" w:cs="Consolas"/>
-          <w:color w:val="000000"/>
-          <w:sz w:val="21"/>
-          <w:szCs w:val="21"/>
-        </w:rPr>
-        <w:t>Apple</w:t>
-      </w:r>
-      <w:r>
-        <w:rPr>
-          <w:rFonts w:ascii="Consolas" w:eastAsia="Consolas" w:hAnsi="Consolas" w:cs="Consolas"/>
-          <w:color w:val="800000"/>
-          <w:sz w:val="21"/>
-          <w:szCs w:val="21"/>
-        </w:rPr>
-        <w:t>&lt;/li&gt;</w:t>
-      </w:r>
-    </w:p>
-    <w:p>
-      <w:pPr>
-        <w:pBdr>
-          <w:top w:val="single" w:sz="4" w:space="1" w:color="000000"/>
-          <w:left w:val="single" w:sz="4" w:space="4" w:color="000000"/>
-          <w:bottom w:val="single" w:sz="4" w:space="1" w:color="000000"/>
-          <w:right w:val="single" w:sz="4" w:space="4" w:color="000000"/>
-        </w:pBdr>
-        <w:shd w:val="clear" w:color="auto" w:fill="F2F2F2"/>
-        <w:spacing w:before="0" w:after="0"/>
-        <w:jc w:val="left"/>
-        <w:rPr>
-          <w:rFonts w:ascii="Consolas" w:eastAsia="Consolas" w:hAnsi="Consolas" w:cs="Consolas"/>
-          <w:color w:val="000000"/>
-          <w:sz w:val="21"/>
-          <w:szCs w:val="21"/>
-        </w:rPr>
-      </w:pPr>
-      <w:r>
-        <w:rPr>
-          <w:rFonts w:ascii="Consolas" w:eastAsia="Consolas" w:hAnsi="Consolas" w:cs="Consolas"/>
-          <w:color w:val="000000"/>
-          <w:sz w:val="21"/>
-          <w:szCs w:val="21"/>
-        </w:rPr>
-        <w:t>            </w:t>
-      </w:r>
-      <w:r>
-        <w:rPr>
-          <w:rFonts w:ascii="Consolas" w:eastAsia="Consolas" w:hAnsi="Consolas" w:cs="Consolas"/>
-          <w:color w:val="800000"/>
-          <w:sz w:val="21"/>
-          <w:szCs w:val="21"/>
-        </w:rPr>
-        <w:t>&lt;li&gt;</w:t>
-      </w:r>
-      <w:r>
-        <w:rPr>
-          <w:rFonts w:ascii="Consolas" w:eastAsia="Consolas" w:hAnsi="Consolas" w:cs="Consolas"/>
-          <w:color w:val="000000"/>
-          <w:sz w:val="21"/>
-          <w:szCs w:val="21"/>
-        </w:rPr>
-        <w:t>Banana</w:t>
-      </w:r>
-      <w:r>
-        <w:rPr>
-          <w:rFonts w:ascii="Consolas" w:eastAsia="Consolas" w:hAnsi="Consolas" w:cs="Consolas"/>
-          <w:color w:val="800000"/>
-          <w:sz w:val="21"/>
-          <w:szCs w:val="21"/>
-        </w:rPr>
-        <w:t>&lt;/li&gt;</w:t>
-      </w:r>
-    </w:p>
-    <w:p>
-      <w:pPr>
-        <w:pBdr>
-          <w:top w:val="single" w:sz="4" w:space="1" w:color="000000"/>
-          <w:left w:val="single" w:sz="4" w:space="4" w:color="000000"/>
-          <w:bottom w:val="single" w:sz="4" w:space="1" w:color="000000"/>
-          <w:right w:val="single" w:sz="4" w:space="4" w:color="000000"/>
-        </w:pBdr>
-        <w:shd w:val="clear" w:color="auto" w:fill="F2F2F2"/>
-        <w:spacing w:before="0" w:after="0"/>
-        <w:jc w:val="left"/>
-        <w:rPr>
-          <w:rFonts w:ascii="Consolas" w:eastAsia="Consolas" w:hAnsi="Consolas" w:cs="Consolas"/>
-          <w:color w:val="000000"/>
-          <w:sz w:val="21"/>
-          <w:szCs w:val="21"/>
-        </w:rPr>
-      </w:pPr>
-      <w:r>
-        <w:rPr>
-          <w:rFonts w:ascii="Consolas" w:eastAsia="Consolas" w:hAnsi="Consolas" w:cs="Consolas"/>
-          <w:color w:val="000000"/>
-          <w:sz w:val="21"/>
-          <w:szCs w:val="21"/>
-        </w:rPr>
-        <w:t>         </w:t>
-      </w:r>
-      <w:r>
-        <w:rPr>
-          <w:rFonts w:ascii="Consolas" w:eastAsia="Consolas" w:hAnsi="Consolas" w:cs="Consolas"/>
-          <w:color w:val="800000"/>
-          <w:sz w:val="21"/>
-          <w:szCs w:val="21"/>
-        </w:rPr>
-        <w:t>&lt;/ul&gt;</w:t>
-      </w:r>
-    </w:p>
-    <w:p>
-      <w:pPr>
-        <w:pBdr>
-          <w:top w:val="single" w:sz="4" w:space="1" w:color="000000"/>
-          <w:left w:val="single" w:sz="4" w:space="4" w:color="000000"/>
-          <w:bottom w:val="single" w:sz="4" w:space="1" w:color="000000"/>
-          <w:right w:val="single" w:sz="4" w:space="4" w:color="000000"/>
-        </w:pBdr>
-        <w:shd w:val="clear" w:color="auto" w:fill="F2F2F2"/>
-        <w:spacing w:before="0" w:after="0"/>
-        <w:jc w:val="left"/>
-        <w:rPr>
-          <w:rFonts w:ascii="Consolas" w:eastAsia="Consolas" w:hAnsi="Consolas" w:cs="Consolas"/>
-          <w:color w:val="000000"/>
-          <w:sz w:val="21"/>
-          <w:szCs w:val="21"/>
-        </w:rPr>
-      </w:pPr>
-      <w:r>
-        <w:rPr>
-          <w:rFonts w:ascii="Consolas" w:eastAsia="Consolas" w:hAnsi="Consolas" w:cs="Consolas"/>
-          <w:color w:val="000000"/>
-          <w:sz w:val="21"/>
-          <w:szCs w:val="21"/>
-        </w:rPr>
-        <w:t>      </w:t>
-      </w:r>
-      <w:r>
-        <w:rPr>
-          <w:rFonts w:ascii="Consolas" w:eastAsia="Consolas" w:hAnsi="Consolas" w:cs="Consolas"/>
-          <w:color w:val="800000"/>
-          <w:sz w:val="21"/>
-          <w:szCs w:val="21"/>
-        </w:rPr>
-        <w:t>&lt;/div&gt;</w:t>
-      </w:r>
-    </w:p>
-    <w:p>
-      <w:pPr>
-        <w:pBdr>
-          <w:top w:val="single" w:sz="4" w:space="1" w:color="000000"/>
-          <w:left w:val="single" w:sz="4" w:space="4" w:color="000000"/>
-          <w:bottom w:val="single" w:sz="4" w:space="1" w:color="000000"/>
-          <w:right w:val="single" w:sz="4" w:space="4" w:color="000000"/>
-        </w:pBdr>
-        <w:shd w:val="clear" w:color="auto" w:fill="F2F2F2"/>
-        <w:spacing w:before="0" w:after="0"/>
-        <w:jc w:val="left"/>
-        <w:rPr>
-          <w:rFonts w:ascii="Consolas" w:eastAsia="Consolas" w:hAnsi="Consolas" w:cs="Consolas"/>
-          <w:color w:val="000000"/>
-          <w:sz w:val="21"/>
-          <w:szCs w:val="21"/>
-        </w:rPr>
-      </w:pPr>
-      <w:r>
-        <w:rPr>
-          <w:rFonts w:ascii="Consolas" w:eastAsia="Consolas" w:hAnsi="Consolas" w:cs="Consolas"/>
-          <w:color w:val="000000"/>
+          <w:color w:val="800000"/>
           <w:sz w:val="21"/>
           <w:szCs w:val="21"/>
         </w:rPr>
         <w:lastRenderedPageBreak/>
-        <w:t>   </w:t>
-      </w:r>
-      <w:r>
-        <w:rPr>
-          <w:rFonts w:ascii="Consolas" w:eastAsia="Consolas" w:hAnsi="Consolas" w:cs="Consolas"/>
-          <w:color w:val="800000"/>
-          <w:sz w:val="21"/>
-          <w:szCs w:val="21"/>
-        </w:rPr>
-        <w:t>&lt;/body&gt;</w:t>
-      </w:r>
-    </w:p>
-    <w:p>
-      <w:pPr>
-        <w:pBdr>
-          <w:top w:val="single" w:sz="4" w:space="1" w:color="000000"/>
-          <w:left w:val="single" w:sz="4" w:space="4" w:color="000000"/>
-          <w:bottom w:val="single" w:sz="4" w:space="1" w:color="000000"/>
-          <w:right w:val="single" w:sz="4" w:space="4" w:color="000000"/>
-        </w:pBdr>
-        <w:shd w:val="clear" w:color="auto" w:fill="F2F2F2"/>
-        <w:spacing w:before="0" w:after="0"/>
-        <w:jc w:val="left"/>
-        <w:rPr>
-          <w:rFonts w:ascii="Consolas" w:eastAsia="Consolas" w:hAnsi="Consolas" w:cs="Consolas"/>
-          <w:color w:val="000000"/>
-          <w:sz w:val="21"/>
-          <w:szCs w:val="21"/>
-        </w:rPr>
-      </w:pPr>
-      <w:r>
-        <w:rPr>
-          <w:rFonts w:ascii="Consolas" w:eastAsia="Consolas" w:hAnsi="Consolas" w:cs="Consolas"/>
-          <w:color w:val="000000"/>
-          <w:sz w:val="21"/>
-          <w:szCs w:val="21"/>
-        </w:rPr>
-        <w:t>   </w:t>
-      </w:r>
-    </w:p>
-    <w:p>
-      <w:pPr>
-        <w:pBdr>
-          <w:top w:val="single" w:sz="4" w:space="1" w:color="000000"/>
-          <w:left w:val="single" w:sz="4" w:space="4" w:color="000000"/>
-          <w:bottom w:val="single" w:sz="4" w:space="1" w:color="000000"/>
-          <w:right w:val="single" w:sz="4" w:space="4" w:color="000000"/>
-        </w:pBdr>
-        <w:shd w:val="clear" w:color="auto" w:fill="F2F2F2"/>
-        <w:spacing w:before="0" w:after="0"/>
-        <w:jc w:val="left"/>
-        <w:rPr>
-          <w:rFonts w:ascii="Consolas" w:eastAsia="Consolas" w:hAnsi="Consolas" w:cs="Consolas"/>
-          <w:color w:val="000000"/>
-          <w:sz w:val="21"/>
-          <w:szCs w:val="21"/>
-        </w:rPr>
-      </w:pPr>
-      <w:r>
-        <w:rPr>
-          <w:rFonts w:ascii="Consolas" w:eastAsia="Consolas" w:hAnsi="Consolas" w:cs="Consolas"/>
-          <w:color w:val="800000"/>
-          <w:sz w:val="21"/>
-          <w:szCs w:val="21"/>
-        </w:rPr>
         <w:t>&lt;/html&gt;</w:t>
       </w:r>
     </w:p>
@@ -10988,7 +11159,7 @@
     <w:tbl>
       <w:tblPr>
         <w:tblStyle w:val="a2"/>
-        <w:tblW w:w="10296" w:type="dxa"/>
+        <w:tblW w:w="11515" w:type="dxa"/>
         <w:tblBorders>
           <w:top w:val="single" w:sz="4" w:space="0" w:color="000000"/>
           <w:left w:val="single" w:sz="4" w:space="0" w:color="000000"/>
@@ -11001,12 +11172,12 @@
         <w:tblLook w:val="0400" w:firstRow="0" w:lastRow="0" w:firstColumn="0" w:lastColumn="0" w:noHBand="0" w:noVBand="1"/>
       </w:tblPr>
       <w:tblGrid>
-        <w:gridCol w:w="10296"/>
+        <w:gridCol w:w="11515"/>
       </w:tblGrid>
       <w:tr>
         <w:tc>
           <w:tcPr>
-            <w:tcW w:w="10296" w:type="dxa"/>
+            <w:tcW w:w="11515" w:type="dxa"/>
             <w:shd w:val="clear" w:color="auto" w:fill="F2F2F2"/>
           </w:tcPr>
           <w:p>
@@ -11539,9 +11710,118 @@
           <w:sz w:val="21"/>
           <w:szCs w:val="21"/>
         </w:rPr>
+        <w:t>"color:red"</w:t>
+      </w:r>
+      <w:r>
+        <w:rPr>
+          <w:rFonts w:ascii="Consolas" w:eastAsia="Consolas" w:hAnsi="Consolas" w:cs="Consolas"/>
+          <w:color w:val="800000"/>
+          <w:sz w:val="21"/>
+          <w:szCs w:val="21"/>
+        </w:rPr>
+        <w:t>&gt;</w:t>
+      </w:r>
+      <w:r>
+        <w:rPr>
+          <w:rFonts w:ascii="Consolas" w:eastAsia="Consolas" w:hAnsi="Consolas" w:cs="Consolas"/>
+          <w:color w:val="000000"/>
+          <w:sz w:val="21"/>
+          <w:szCs w:val="21"/>
+        </w:rPr>
+        <w:t>red</w:t>
+      </w:r>
+      <w:r>
+        <w:rPr>
+          <w:rFonts w:ascii="Consolas" w:eastAsia="Consolas" w:hAnsi="Consolas" w:cs="Consolas"/>
+          <w:color w:val="800000"/>
+          <w:sz w:val="21"/>
+          <w:szCs w:val="21"/>
+        </w:rPr>
+        <w:t>&lt;/span&gt;</w:t>
+      </w:r>
+      <w:r>
+        <w:rPr>
+          <w:rFonts w:ascii="Consolas" w:eastAsia="Consolas" w:hAnsi="Consolas" w:cs="Consolas"/>
+          <w:color w:val="000000"/>
+          <w:sz w:val="21"/>
+          <w:szCs w:val="21"/>
+        </w:rPr>
+        <w:t> and this is</w:t>
+      </w:r>
+    </w:p>
+    <w:p>
+      <w:pPr>
+        <w:pBdr>
+          <w:top w:val="single" w:sz="4" w:space="1" w:color="000000"/>
+          <w:left w:val="single" w:sz="4" w:space="4" w:color="000000"/>
+          <w:bottom w:val="single" w:sz="4" w:space="1" w:color="000000"/>
+          <w:right w:val="single" w:sz="4" w:space="4" w:color="000000"/>
+        </w:pBdr>
+        <w:shd w:val="clear" w:color="auto" w:fill="F2F2F2"/>
+        <w:spacing w:before="0" w:after="0"/>
+        <w:jc w:val="left"/>
+        <w:rPr>
+          <w:rFonts w:ascii="Consolas" w:eastAsia="Consolas" w:hAnsi="Consolas" w:cs="Consolas"/>
+          <w:color w:val="800000"/>
+          <w:sz w:val="21"/>
+          <w:szCs w:val="21"/>
+        </w:rPr>
+      </w:pPr>
+      <w:r>
+        <w:rPr>
+          <w:rFonts w:ascii="Consolas" w:eastAsia="Consolas" w:hAnsi="Consolas" w:cs="Consolas"/>
+          <w:color w:val="000000"/>
+          <w:sz w:val="21"/>
+          <w:szCs w:val="21"/>
+        </w:rPr>
+        <w:t>         </w:t>
+      </w:r>
+      <w:r>
+        <w:rPr>
+          <w:rFonts w:ascii="Consolas" w:eastAsia="Consolas" w:hAnsi="Consolas" w:cs="Consolas"/>
+          <w:color w:val="800000"/>
+          <w:sz w:val="21"/>
+          <w:szCs w:val="21"/>
+        </w:rPr>
+        <w:t>&lt;span</w:t>
+      </w:r>
+      <w:r>
+        <w:rPr>
+          <w:rFonts w:ascii="Consolas" w:eastAsia="Consolas" w:hAnsi="Consolas" w:cs="Consolas"/>
+          <w:color w:val="000000"/>
+          <w:sz w:val="21"/>
+          <w:szCs w:val="21"/>
+        </w:rPr>
+        <w:t> </w:t>
+      </w:r>
+      <w:r>
+        <w:rPr>
+          <w:rFonts w:ascii="Consolas" w:eastAsia="Consolas" w:hAnsi="Consolas" w:cs="Consolas"/>
+          <w:color w:val="FF0000"/>
+          <w:sz w:val="21"/>
+          <w:szCs w:val="21"/>
+        </w:rPr>
+        <w:t>style</w:t>
+      </w:r>
+      <w:r>
+        <w:rPr>
+          <w:rFonts w:ascii="Consolas" w:eastAsia="Consolas" w:hAnsi="Consolas" w:cs="Consolas"/>
+          <w:color w:val="000000"/>
+          <w:sz w:val="21"/>
+          <w:szCs w:val="21"/>
+        </w:rPr>
+        <w:t> = </w:t>
+      </w:r>
+      <w:r>
+        <w:rPr>
+          <w:rFonts w:ascii="Consolas" w:eastAsia="Consolas" w:hAnsi="Consolas" w:cs="Consolas"/>
+          <w:color w:val="0000FF"/>
+          <w:sz w:val="21"/>
+          <w:szCs w:val="21"/>
+        </w:rPr>
         <w:t>"</w:t>
       </w:r>
-      <w:proofErr w:type="gramStart"/>
+      <w:proofErr w:type="spellStart"/>
       <w:r>
         <w:rPr>
           <w:rFonts w:ascii="Consolas" w:eastAsia="Consolas" w:hAnsi="Consolas" w:cs="Consolas"/>
@@ -11549,9 +11829,9 @@
           <w:sz w:val="21"/>
           <w:szCs w:val="21"/>
         </w:rPr>
-        <w:t>color:red</w:t>
-      </w:r>
-      <w:proofErr w:type="gramEnd"/>
+        <w:t>color:green</w:t>
+      </w:r>
+      <w:proofErr w:type="spellEnd"/>
       <w:r>
         <w:rPr>
           <w:rFonts w:ascii="Consolas" w:eastAsia="Consolas" w:hAnsi="Consolas" w:cs="Consolas"/>
@@ -11577,7 +11857,7 @@
           <w:sz w:val="21"/>
           <w:szCs w:val="21"/>
         </w:rPr>
-        <w:t>red</w:t>
+        <w:t>green</w:t>
       </w:r>
       <w:r>
         <w:rPr>
@@ -11588,15 +11868,6 @@
         </w:rPr>
         <w:t>&lt;/span&gt;</w:t>
       </w:r>
-      <w:r>
-        <w:rPr>
-          <w:rFonts w:ascii="Consolas" w:eastAsia="Consolas" w:hAnsi="Consolas" w:cs="Consolas"/>
-          <w:color w:val="000000"/>
-          <w:sz w:val="21"/>
-          <w:szCs w:val="21"/>
-        </w:rPr>
-        <w:t> and this is</w:t>
-      </w:r>
     </w:p>
     <w:p>
       <w:pPr>
@@ -11619,105 +11890,20 @@
       <w:r>
         <w:rPr>
           <w:rFonts w:ascii="Consolas" w:eastAsia="Consolas" w:hAnsi="Consolas" w:cs="Consolas"/>
-          <w:color w:val="000000"/>
-          <w:sz w:val="21"/>
-          <w:szCs w:val="21"/>
-        </w:rPr>
-        <w:t>         </w:t>
-      </w:r>
-      <w:r>
-        <w:rPr>
-          <w:rFonts w:ascii="Consolas" w:eastAsia="Consolas" w:hAnsi="Consolas" w:cs="Consolas"/>
-          <w:color w:val="800000"/>
-          <w:sz w:val="21"/>
-          <w:szCs w:val="21"/>
-        </w:rPr>
-        <w:t>&lt;span</w:t>
-      </w:r>
-      <w:r>
-        <w:rPr>
-          <w:rFonts w:ascii="Consolas" w:eastAsia="Consolas" w:hAnsi="Consolas" w:cs="Consolas"/>
-          <w:color w:val="000000"/>
-          <w:sz w:val="21"/>
-          <w:szCs w:val="21"/>
-        </w:rPr>
-        <w:t> </w:t>
-      </w:r>
-      <w:r>
-        <w:rPr>
-          <w:rFonts w:ascii="Consolas" w:eastAsia="Consolas" w:hAnsi="Consolas" w:cs="Consolas"/>
-          <w:color w:val="FF0000"/>
-          <w:sz w:val="21"/>
-          <w:szCs w:val="21"/>
-        </w:rPr>
-        <w:t>style</w:t>
-      </w:r>
-      <w:r>
-        <w:rPr>
-          <w:rFonts w:ascii="Consolas" w:eastAsia="Consolas" w:hAnsi="Consolas" w:cs="Consolas"/>
-          <w:color w:val="000000"/>
-          <w:sz w:val="21"/>
-          <w:szCs w:val="21"/>
-        </w:rPr>
-        <w:t> = </w:t>
-      </w:r>
-      <w:r>
-        <w:rPr>
-          <w:rFonts w:ascii="Consolas" w:eastAsia="Consolas" w:hAnsi="Consolas" w:cs="Consolas"/>
-          <w:color w:val="0000FF"/>
-          <w:sz w:val="21"/>
-          <w:szCs w:val="21"/>
-        </w:rPr>
-        <w:t>"</w:t>
-      </w:r>
-      <w:proofErr w:type="spellStart"/>
-      <w:proofErr w:type="gramStart"/>
-      <w:r>
-        <w:rPr>
-          <w:rFonts w:ascii="Consolas" w:eastAsia="Consolas" w:hAnsi="Consolas" w:cs="Consolas"/>
-          <w:color w:val="0000FF"/>
-          <w:sz w:val="21"/>
-          <w:szCs w:val="21"/>
-        </w:rPr>
-        <w:t>color:green</w:t>
-      </w:r>
-      <w:proofErr w:type="spellEnd"/>
-      <w:proofErr w:type="gramEnd"/>
-      <w:r>
-        <w:rPr>
-          <w:rFonts w:ascii="Consolas" w:eastAsia="Consolas" w:hAnsi="Consolas" w:cs="Consolas"/>
-          <w:color w:val="0000FF"/>
-          <w:sz w:val="21"/>
-          <w:szCs w:val="21"/>
-        </w:rPr>
-        <w:t>"</w:t>
-      </w:r>
-      <w:r>
-        <w:rPr>
-          <w:rFonts w:ascii="Consolas" w:eastAsia="Consolas" w:hAnsi="Consolas" w:cs="Consolas"/>
-          <w:color w:val="800000"/>
-          <w:sz w:val="21"/>
-          <w:szCs w:val="21"/>
-        </w:rPr>
-        <w:t>&gt;</w:t>
-      </w:r>
-      <w:r>
-        <w:rPr>
-          <w:rFonts w:ascii="Consolas" w:eastAsia="Consolas" w:hAnsi="Consolas" w:cs="Consolas"/>
-          <w:color w:val="000000"/>
-          <w:sz w:val="21"/>
-          <w:szCs w:val="21"/>
-        </w:rPr>
-        <w:t>green</w:t>
-      </w:r>
-      <w:r>
-        <w:rPr>
-          <w:rFonts w:ascii="Consolas" w:eastAsia="Consolas" w:hAnsi="Consolas" w:cs="Consolas"/>
-          <w:color w:val="800000"/>
-          <w:sz w:val="21"/>
-          <w:szCs w:val="21"/>
-        </w:rPr>
-        <w:t>&lt;/span&gt;&lt;/p&gt;</w:t>
+          <w:color w:val="800000"/>
+          <w:sz w:val="21"/>
+          <w:szCs w:val="21"/>
+        </w:rPr>
+        <w:t xml:space="preserve">      </w:t>
+      </w:r>
+      <w:r>
+        <w:rPr>
+          <w:rFonts w:ascii="Consolas" w:eastAsia="Consolas" w:hAnsi="Consolas" w:cs="Consolas"/>
+          <w:color w:val="800000"/>
+          <w:sz w:val="21"/>
+          <w:szCs w:val="21"/>
+        </w:rPr>
+        <w:t>&lt;/p&gt;</w:t>
       </w:r>
     </w:p>
     <w:p>
@@ -12213,7 +12399,6 @@
         <w:t xml:space="preserve">Color decimal or percentage values − This value is specified using the </w:t>
       </w:r>
       <w:proofErr w:type="spellStart"/>
-      <w:proofErr w:type="gramStart"/>
       <w:r>
         <w:rPr>
           <w:rFonts w:ascii="Consolas" w:eastAsia="Consolas" w:hAnsi="Consolas" w:cs="Consolas"/>
@@ -12235,7 +12420,6 @@
         </w:rPr>
         <w:t>( )</w:t>
       </w:r>
-      <w:proofErr w:type="gramEnd"/>
       <w:r>
         <w:rPr>
           <w:color w:val="000000"/>
@@ -12253,7 +12437,7 @@
       <w:r>
         <w:t>: Check a complete list of </w:t>
       </w:r>
-      <w:hyperlink r:id="rId24">
+      <w:hyperlink r:id="rId25">
         <w:r>
           <w:rPr>
             <w:color w:val="0000FF"/>
@@ -12290,7 +12474,7 @@
                     <pic:cNvPicPr preferRelativeResize="0"/>
                   </pic:nvPicPr>
                   <pic:blipFill>
-                    <a:blip r:embed="rId25"/>
+                    <a:blip r:embed="rId26"/>
                     <a:srcRect/>
                     <a:stretch>
                       <a:fillRect/>
@@ -12743,17 +12927,230 @@
           <w:sz w:val="21"/>
           <w:szCs w:val="21"/>
         </w:rPr>
-        <w:t>Use different color names for body and table and see the </w:t>
-      </w:r>
-      <w:proofErr w:type="gramStart"/>
-      <w:r>
-        <w:rPr>
-          <w:rFonts w:ascii="Consolas" w:eastAsia="Consolas" w:hAnsi="Consolas" w:cs="Consolas"/>
-          <w:color w:val="000000"/>
-          <w:sz w:val="21"/>
-          <w:szCs w:val="21"/>
-        </w:rPr>
-        <w:t>result.</w:t>
+        <w:t>Use different color names for body and table and see the result.</w:t>
+      </w:r>
+      <w:r>
+        <w:rPr>
+          <w:rFonts w:ascii="Consolas" w:eastAsia="Consolas" w:hAnsi="Consolas" w:cs="Consolas"/>
+          <w:color w:val="800000"/>
+          <w:sz w:val="21"/>
+          <w:szCs w:val="21"/>
+        </w:rPr>
+        <w:t>&lt;/p&gt;</w:t>
+      </w:r>
+    </w:p>
+    <w:p>
+      <w:pPr>
+        <w:pBdr>
+          <w:top w:val="single" w:sz="4" w:space="1" w:color="000000"/>
+          <w:left w:val="single" w:sz="4" w:space="1" w:color="000000"/>
+          <w:bottom w:val="single" w:sz="4" w:space="1" w:color="000000"/>
+          <w:right w:val="single" w:sz="4" w:space="1" w:color="000000"/>
+        </w:pBdr>
+        <w:shd w:val="clear" w:color="auto" w:fill="F2F2F2"/>
+        <w:spacing w:before="0" w:after="0"/>
+        <w:jc w:val="left"/>
+        <w:rPr>
+          <w:rFonts w:ascii="Consolas" w:eastAsia="Consolas" w:hAnsi="Consolas" w:cs="Consolas"/>
+          <w:color w:val="000000"/>
+          <w:sz w:val="21"/>
+          <w:szCs w:val="21"/>
+        </w:rPr>
+      </w:pPr>
+      <w:r>
+        <w:rPr>
+          <w:rFonts w:ascii="Consolas" w:eastAsia="Consolas" w:hAnsi="Consolas" w:cs="Consolas"/>
+          <w:color w:val="000000"/>
+          <w:sz w:val="21"/>
+          <w:szCs w:val="21"/>
+        </w:rPr>
+        <w:t>      </w:t>
+      </w:r>
+    </w:p>
+    <w:p>
+      <w:pPr>
+        <w:pBdr>
+          <w:top w:val="single" w:sz="4" w:space="1" w:color="000000"/>
+          <w:left w:val="single" w:sz="4" w:space="1" w:color="000000"/>
+          <w:bottom w:val="single" w:sz="4" w:space="1" w:color="000000"/>
+          <w:right w:val="single" w:sz="4" w:space="1" w:color="000000"/>
+        </w:pBdr>
+        <w:shd w:val="clear" w:color="auto" w:fill="F2F2F2"/>
+        <w:spacing w:before="0" w:after="0"/>
+        <w:jc w:val="left"/>
+        <w:rPr>
+          <w:rFonts w:ascii="Consolas" w:eastAsia="Consolas" w:hAnsi="Consolas" w:cs="Consolas"/>
+          <w:color w:val="000000"/>
+          <w:sz w:val="21"/>
+          <w:szCs w:val="21"/>
+        </w:rPr>
+      </w:pPr>
+      <w:r>
+        <w:rPr>
+          <w:rFonts w:ascii="Consolas" w:eastAsia="Consolas" w:hAnsi="Consolas" w:cs="Consolas"/>
+          <w:color w:val="000000"/>
+          <w:sz w:val="21"/>
+          <w:szCs w:val="21"/>
+        </w:rPr>
+        <w:t>      </w:t>
+      </w:r>
+      <w:r>
+        <w:rPr>
+          <w:rFonts w:ascii="Consolas" w:eastAsia="Consolas" w:hAnsi="Consolas" w:cs="Consolas"/>
+          <w:color w:val="800000"/>
+          <w:sz w:val="21"/>
+          <w:szCs w:val="21"/>
+        </w:rPr>
+        <w:t>&lt;table</w:t>
+      </w:r>
+      <w:r>
+        <w:rPr>
+          <w:rFonts w:ascii="Consolas" w:eastAsia="Consolas" w:hAnsi="Consolas" w:cs="Consolas"/>
+          <w:color w:val="000000"/>
+          <w:sz w:val="21"/>
+          <w:szCs w:val="21"/>
+        </w:rPr>
+        <w:t> </w:t>
+      </w:r>
+      <w:proofErr w:type="spellStart"/>
+      <w:r>
+        <w:rPr>
+          <w:rFonts w:ascii="Consolas" w:eastAsia="Consolas" w:hAnsi="Consolas" w:cs="Consolas"/>
+          <w:color w:val="CD3131"/>
+          <w:sz w:val="21"/>
+          <w:szCs w:val="21"/>
+        </w:rPr>
+        <w:t>bgcolor</w:t>
+      </w:r>
+      <w:proofErr w:type="spellEnd"/>
+      <w:r>
+        <w:rPr>
+          <w:rFonts w:ascii="Consolas" w:eastAsia="Consolas" w:hAnsi="Consolas" w:cs="Consolas"/>
+          <w:color w:val="000000"/>
+          <w:sz w:val="21"/>
+          <w:szCs w:val="21"/>
+        </w:rPr>
+        <w:t> = </w:t>
+      </w:r>
+      <w:r>
+        <w:rPr>
+          <w:rFonts w:ascii="Consolas" w:eastAsia="Consolas" w:hAnsi="Consolas" w:cs="Consolas"/>
+          <w:color w:val="0000FF"/>
+          <w:sz w:val="21"/>
+          <w:szCs w:val="21"/>
+        </w:rPr>
+        <w:t>"black"</w:t>
+      </w:r>
+      <w:r>
+        <w:rPr>
+          <w:rFonts w:ascii="Consolas" w:eastAsia="Consolas" w:hAnsi="Consolas" w:cs="Consolas"/>
+          <w:color w:val="800000"/>
+          <w:sz w:val="21"/>
+          <w:szCs w:val="21"/>
+        </w:rPr>
+        <w:t>&gt;</w:t>
+      </w:r>
+    </w:p>
+    <w:p>
+      <w:pPr>
+        <w:pBdr>
+          <w:top w:val="single" w:sz="4" w:space="1" w:color="000000"/>
+          <w:left w:val="single" w:sz="4" w:space="1" w:color="000000"/>
+          <w:bottom w:val="single" w:sz="4" w:space="1" w:color="000000"/>
+          <w:right w:val="single" w:sz="4" w:space="1" w:color="000000"/>
+        </w:pBdr>
+        <w:shd w:val="clear" w:color="auto" w:fill="F2F2F2"/>
+        <w:spacing w:before="0" w:after="0"/>
+        <w:jc w:val="left"/>
+        <w:rPr>
+          <w:rFonts w:ascii="Consolas" w:eastAsia="Consolas" w:hAnsi="Consolas" w:cs="Consolas"/>
+          <w:color w:val="000000"/>
+          <w:sz w:val="21"/>
+          <w:szCs w:val="21"/>
+        </w:rPr>
+      </w:pPr>
+      <w:r>
+        <w:rPr>
+          <w:rFonts w:ascii="Consolas" w:eastAsia="Consolas" w:hAnsi="Consolas" w:cs="Consolas"/>
+          <w:color w:val="000000"/>
+          <w:sz w:val="21"/>
+          <w:szCs w:val="21"/>
+        </w:rPr>
+        <w:t>         </w:t>
+      </w:r>
+      <w:r>
+        <w:rPr>
+          <w:rFonts w:ascii="Consolas" w:eastAsia="Consolas" w:hAnsi="Consolas" w:cs="Consolas"/>
+          <w:color w:val="800000"/>
+          <w:sz w:val="21"/>
+          <w:szCs w:val="21"/>
+        </w:rPr>
+        <w:t>&lt;tr&gt;</w:t>
+      </w:r>
+    </w:p>
+    <w:p>
+      <w:pPr>
+        <w:pBdr>
+          <w:top w:val="single" w:sz="4" w:space="1" w:color="000000"/>
+          <w:left w:val="single" w:sz="4" w:space="1" w:color="000000"/>
+          <w:bottom w:val="single" w:sz="4" w:space="1" w:color="000000"/>
+          <w:right w:val="single" w:sz="4" w:space="1" w:color="000000"/>
+        </w:pBdr>
+        <w:shd w:val="clear" w:color="auto" w:fill="F2F2F2"/>
+        <w:spacing w:before="0" w:after="0"/>
+        <w:jc w:val="left"/>
+        <w:rPr>
+          <w:rFonts w:ascii="Consolas" w:eastAsia="Consolas" w:hAnsi="Consolas" w:cs="Consolas"/>
+          <w:color w:val="000000"/>
+          <w:sz w:val="21"/>
+          <w:szCs w:val="21"/>
+        </w:rPr>
+      </w:pPr>
+      <w:r>
+        <w:rPr>
+          <w:rFonts w:ascii="Consolas" w:eastAsia="Consolas" w:hAnsi="Consolas" w:cs="Consolas"/>
+          <w:color w:val="000000"/>
+          <w:sz w:val="21"/>
+          <w:szCs w:val="21"/>
+        </w:rPr>
+        <w:t>            </w:t>
+      </w:r>
+      <w:r>
+        <w:rPr>
+          <w:rFonts w:ascii="Consolas" w:eastAsia="Consolas" w:hAnsi="Consolas" w:cs="Consolas"/>
+          <w:color w:val="800000"/>
+          <w:sz w:val="21"/>
+          <w:szCs w:val="21"/>
+        </w:rPr>
+        <w:t>&lt;td&gt;</w:t>
+      </w:r>
+    </w:p>
+    <w:p>
+      <w:pPr>
+        <w:pBdr>
+          <w:top w:val="single" w:sz="4" w:space="1" w:color="000000"/>
+          <w:left w:val="single" w:sz="4" w:space="1" w:color="000000"/>
+          <w:bottom w:val="single" w:sz="4" w:space="1" w:color="000000"/>
+          <w:right w:val="single" w:sz="4" w:space="1" w:color="000000"/>
+        </w:pBdr>
+        <w:shd w:val="clear" w:color="auto" w:fill="F2F2F2"/>
+        <w:spacing w:before="0" w:after="0"/>
+        <w:jc w:val="left"/>
+        <w:rPr>
+          <w:rFonts w:ascii="Consolas" w:eastAsia="Consolas" w:hAnsi="Consolas" w:cs="Consolas"/>
+          <w:color w:val="000000"/>
+          <w:sz w:val="21"/>
+          <w:szCs w:val="21"/>
+        </w:rPr>
+      </w:pPr>
+      <w:r>
+        <w:rPr>
+          <w:rFonts w:ascii="Consolas" w:eastAsia="Consolas" w:hAnsi="Consolas" w:cs="Consolas"/>
+          <w:color w:val="000000"/>
+          <w:sz w:val="21"/>
+          <w:szCs w:val="21"/>
+        </w:rPr>
+        <w:t>               </w:t>
       </w:r>
       <w:r>
         <w:rPr>
@@ -12764,80 +13161,14 @@
         </w:rPr>
         <w:t>&lt;</w:t>
       </w:r>
-      <w:proofErr w:type="gramEnd"/>
-      <w:r>
-        <w:rPr>
-          <w:rFonts w:ascii="Consolas" w:eastAsia="Consolas" w:hAnsi="Consolas" w:cs="Consolas"/>
-          <w:color w:val="800000"/>
-          <w:sz w:val="21"/>
-          <w:szCs w:val="21"/>
-        </w:rPr>
-        <w:t>/p&gt;</w:t>
-      </w:r>
-    </w:p>
-    <w:p>
-      <w:pPr>
-        <w:pBdr>
-          <w:top w:val="single" w:sz="4" w:space="1" w:color="000000"/>
-          <w:left w:val="single" w:sz="4" w:space="1" w:color="000000"/>
-          <w:bottom w:val="single" w:sz="4" w:space="1" w:color="000000"/>
-          <w:right w:val="single" w:sz="4" w:space="1" w:color="000000"/>
-        </w:pBdr>
-        <w:shd w:val="clear" w:color="auto" w:fill="F2F2F2"/>
-        <w:spacing w:before="0" w:after="0"/>
-        <w:jc w:val="left"/>
-        <w:rPr>
-          <w:rFonts w:ascii="Consolas" w:eastAsia="Consolas" w:hAnsi="Consolas" w:cs="Consolas"/>
-          <w:color w:val="000000"/>
-          <w:sz w:val="21"/>
-          <w:szCs w:val="21"/>
-        </w:rPr>
-      </w:pPr>
-      <w:r>
-        <w:rPr>
-          <w:rFonts w:ascii="Consolas" w:eastAsia="Consolas" w:hAnsi="Consolas" w:cs="Consolas"/>
-          <w:color w:val="000000"/>
-          <w:sz w:val="21"/>
-          <w:szCs w:val="21"/>
-        </w:rPr>
-        <w:t>      </w:t>
-      </w:r>
-    </w:p>
-    <w:p>
-      <w:pPr>
-        <w:pBdr>
-          <w:top w:val="single" w:sz="4" w:space="1" w:color="000000"/>
-          <w:left w:val="single" w:sz="4" w:space="1" w:color="000000"/>
-          <w:bottom w:val="single" w:sz="4" w:space="1" w:color="000000"/>
-          <w:right w:val="single" w:sz="4" w:space="1" w:color="000000"/>
-        </w:pBdr>
-        <w:shd w:val="clear" w:color="auto" w:fill="F2F2F2"/>
-        <w:spacing w:before="0" w:after="0"/>
-        <w:jc w:val="left"/>
-        <w:rPr>
-          <w:rFonts w:ascii="Consolas" w:eastAsia="Consolas" w:hAnsi="Consolas" w:cs="Consolas"/>
-          <w:color w:val="000000"/>
-          <w:sz w:val="21"/>
-          <w:szCs w:val="21"/>
-        </w:rPr>
-      </w:pPr>
-      <w:r>
-        <w:rPr>
-          <w:rFonts w:ascii="Consolas" w:eastAsia="Consolas" w:hAnsi="Consolas" w:cs="Consolas"/>
-          <w:color w:val="000000"/>
-          <w:sz w:val="21"/>
-          <w:szCs w:val="21"/>
-        </w:rPr>
-        <w:t>      </w:t>
-      </w:r>
-      <w:r>
-        <w:rPr>
-          <w:rFonts w:ascii="Consolas" w:eastAsia="Consolas" w:hAnsi="Consolas" w:cs="Consolas"/>
-          <w:color w:val="800000"/>
-          <w:sz w:val="21"/>
-          <w:szCs w:val="21"/>
-        </w:rPr>
-        <w:t>&lt;table</w:t>
+      <w:r>
+        <w:rPr>
+          <w:rFonts w:ascii="Consolas" w:eastAsia="Consolas" w:hAnsi="Consolas" w:cs="Consolas"/>
+          <w:color w:val="CD3131"/>
+          <w:sz w:val="21"/>
+          <w:szCs w:val="21"/>
+        </w:rPr>
+        <w:t>font</w:t>
       </w:r>
       <w:r>
         <w:rPr>
@@ -12848,17 +13179,15 @@
         </w:rPr>
         <w:t> </w:t>
       </w:r>
-      <w:proofErr w:type="spellStart"/>
-      <w:r>
-        <w:rPr>
-          <w:rFonts w:ascii="Consolas" w:eastAsia="Consolas" w:hAnsi="Consolas" w:cs="Consolas"/>
-          <w:color w:val="CD3131"/>
-          <w:sz w:val="21"/>
-          <w:szCs w:val="21"/>
-        </w:rPr>
-        <w:t>bgcolor</w:t>
-      </w:r>
-      <w:proofErr w:type="spellEnd"/>
+      <w:r>
+        <w:rPr>
+          <w:rFonts w:ascii="Consolas" w:eastAsia="Consolas" w:hAnsi="Consolas" w:cs="Consolas"/>
+          <w:color w:val="FF0000"/>
+          <w:sz w:val="21"/>
+          <w:szCs w:val="21"/>
+        </w:rPr>
+        <w:t>color</w:t>
+      </w:r>
       <w:r>
         <w:rPr>
           <w:rFonts w:ascii="Consolas" w:eastAsia="Consolas" w:hAnsi="Consolas" w:cs="Consolas"/>
@@ -12875,7 +13204,7 @@
           <w:sz w:val="21"/>
           <w:szCs w:val="21"/>
         </w:rPr>
-        <w:t>"black"</w:t>
+        <w:t>"white"</w:t>
       </w:r>
       <w:r>
         <w:rPr>
@@ -12886,208 +13215,23 @@
         </w:rPr>
         <w:t>&gt;</w:t>
       </w:r>
-    </w:p>
-    <w:p>
-      <w:pPr>
-        <w:pBdr>
-          <w:top w:val="single" w:sz="4" w:space="1" w:color="000000"/>
-          <w:left w:val="single" w:sz="4" w:space="1" w:color="000000"/>
-          <w:bottom w:val="single" w:sz="4" w:space="1" w:color="000000"/>
-          <w:right w:val="single" w:sz="4" w:space="1" w:color="000000"/>
-        </w:pBdr>
-        <w:shd w:val="clear" w:color="auto" w:fill="F2F2F2"/>
-        <w:spacing w:before="0" w:after="0"/>
-        <w:jc w:val="left"/>
-        <w:rPr>
-          <w:rFonts w:ascii="Consolas" w:eastAsia="Consolas" w:hAnsi="Consolas" w:cs="Consolas"/>
-          <w:color w:val="000000"/>
-          <w:sz w:val="21"/>
-          <w:szCs w:val="21"/>
-        </w:rPr>
-      </w:pPr>
-      <w:r>
-        <w:rPr>
-          <w:rFonts w:ascii="Consolas" w:eastAsia="Consolas" w:hAnsi="Consolas" w:cs="Consolas"/>
-          <w:color w:val="000000"/>
-          <w:sz w:val="21"/>
-          <w:szCs w:val="21"/>
-        </w:rPr>
-        <w:t>         </w:t>
-      </w:r>
-      <w:r>
-        <w:rPr>
-          <w:rFonts w:ascii="Consolas" w:eastAsia="Consolas" w:hAnsi="Consolas" w:cs="Consolas"/>
-          <w:color w:val="800000"/>
-          <w:sz w:val="21"/>
-          <w:szCs w:val="21"/>
-        </w:rPr>
-        <w:t>&lt;tr&gt;</w:t>
-      </w:r>
-    </w:p>
-    <w:p>
-      <w:pPr>
-        <w:pBdr>
-          <w:top w:val="single" w:sz="4" w:space="1" w:color="000000"/>
-          <w:left w:val="single" w:sz="4" w:space="1" w:color="000000"/>
-          <w:bottom w:val="single" w:sz="4" w:space="1" w:color="000000"/>
-          <w:right w:val="single" w:sz="4" w:space="1" w:color="000000"/>
-        </w:pBdr>
-        <w:shd w:val="clear" w:color="auto" w:fill="F2F2F2"/>
-        <w:spacing w:before="0" w:after="0"/>
-        <w:jc w:val="left"/>
-        <w:rPr>
-          <w:rFonts w:ascii="Consolas" w:eastAsia="Consolas" w:hAnsi="Consolas" w:cs="Consolas"/>
-          <w:color w:val="000000"/>
-          <w:sz w:val="21"/>
-          <w:szCs w:val="21"/>
-        </w:rPr>
-      </w:pPr>
-      <w:r>
-        <w:rPr>
-          <w:rFonts w:ascii="Consolas" w:eastAsia="Consolas" w:hAnsi="Consolas" w:cs="Consolas"/>
-          <w:color w:val="000000"/>
-          <w:sz w:val="21"/>
-          <w:szCs w:val="21"/>
-        </w:rPr>
-        <w:t>            </w:t>
-      </w:r>
-      <w:r>
-        <w:rPr>
-          <w:rFonts w:ascii="Consolas" w:eastAsia="Consolas" w:hAnsi="Consolas" w:cs="Consolas"/>
-          <w:color w:val="800000"/>
-          <w:sz w:val="21"/>
-          <w:szCs w:val="21"/>
-        </w:rPr>
-        <w:t>&lt;td&gt;</w:t>
-      </w:r>
-    </w:p>
-    <w:p>
-      <w:pPr>
-        <w:pBdr>
-          <w:top w:val="single" w:sz="4" w:space="1" w:color="000000"/>
-          <w:left w:val="single" w:sz="4" w:space="1" w:color="000000"/>
-          <w:bottom w:val="single" w:sz="4" w:space="1" w:color="000000"/>
-          <w:right w:val="single" w:sz="4" w:space="1" w:color="000000"/>
-        </w:pBdr>
-        <w:shd w:val="clear" w:color="auto" w:fill="F2F2F2"/>
-        <w:spacing w:before="0" w:after="0"/>
-        <w:jc w:val="left"/>
-        <w:rPr>
-          <w:rFonts w:ascii="Consolas" w:eastAsia="Consolas" w:hAnsi="Consolas" w:cs="Consolas"/>
-          <w:color w:val="000000"/>
-          <w:sz w:val="21"/>
-          <w:szCs w:val="21"/>
-        </w:rPr>
-      </w:pPr>
-      <w:r>
-        <w:rPr>
-          <w:rFonts w:ascii="Consolas" w:eastAsia="Consolas" w:hAnsi="Consolas" w:cs="Consolas"/>
-          <w:color w:val="000000"/>
-          <w:sz w:val="21"/>
-          <w:szCs w:val="21"/>
-        </w:rPr>
-        <w:t>               </w:t>
-      </w:r>
-      <w:r>
-        <w:rPr>
-          <w:rFonts w:ascii="Consolas" w:eastAsia="Consolas" w:hAnsi="Consolas" w:cs="Consolas"/>
-          <w:color w:val="800000"/>
-          <w:sz w:val="21"/>
-          <w:szCs w:val="21"/>
-        </w:rPr>
-        <w:t>&lt;</w:t>
-      </w:r>
-      <w:r>
-        <w:rPr>
-          <w:rFonts w:ascii="Consolas" w:eastAsia="Consolas" w:hAnsi="Consolas" w:cs="Consolas"/>
-          <w:color w:val="CD3131"/>
-          <w:sz w:val="21"/>
-          <w:szCs w:val="21"/>
-        </w:rPr>
-        <w:t>font</w:t>
-      </w:r>
-      <w:r>
-        <w:rPr>
-          <w:rFonts w:ascii="Consolas" w:eastAsia="Consolas" w:hAnsi="Consolas" w:cs="Consolas"/>
-          <w:color w:val="000000"/>
-          <w:sz w:val="21"/>
-          <w:szCs w:val="21"/>
-        </w:rPr>
-        <w:t> </w:t>
-      </w:r>
-      <w:r>
-        <w:rPr>
-          <w:rFonts w:ascii="Consolas" w:eastAsia="Consolas" w:hAnsi="Consolas" w:cs="Consolas"/>
-          <w:color w:val="FF0000"/>
-          <w:sz w:val="21"/>
-          <w:szCs w:val="21"/>
-        </w:rPr>
-        <w:t>color</w:t>
-      </w:r>
-      <w:r>
-        <w:rPr>
-          <w:rFonts w:ascii="Consolas" w:eastAsia="Consolas" w:hAnsi="Consolas" w:cs="Consolas"/>
-          <w:color w:val="000000"/>
-          <w:sz w:val="21"/>
-          <w:szCs w:val="21"/>
-        </w:rPr>
-        <w:t> = </w:t>
-      </w:r>
-      <w:r>
-        <w:rPr>
-          <w:rFonts w:ascii="Consolas" w:eastAsia="Consolas" w:hAnsi="Consolas" w:cs="Consolas"/>
-          <w:color w:val="0000FF"/>
-          <w:sz w:val="21"/>
-          <w:szCs w:val="21"/>
-        </w:rPr>
-        <w:t>"white"</w:t>
-      </w:r>
-      <w:r>
-        <w:rPr>
-          <w:rFonts w:ascii="Consolas" w:eastAsia="Consolas" w:hAnsi="Consolas" w:cs="Consolas"/>
-          <w:color w:val="800000"/>
-          <w:sz w:val="21"/>
-          <w:szCs w:val="21"/>
-        </w:rPr>
-        <w:t>&gt;</w:t>
-      </w:r>
-      <w:r>
-        <w:rPr>
-          <w:rFonts w:ascii="Consolas" w:eastAsia="Consolas" w:hAnsi="Consolas" w:cs="Consolas"/>
-          <w:color w:val="000000"/>
-          <w:sz w:val="21"/>
-          <w:szCs w:val="21"/>
-        </w:rPr>
-        <w:t>This text appears white on black </w:t>
-      </w:r>
-      <w:proofErr w:type="gramStart"/>
-      <w:r>
-        <w:rPr>
-          <w:rFonts w:ascii="Consolas" w:eastAsia="Consolas" w:hAnsi="Consolas" w:cs="Consolas"/>
-          <w:color w:val="000000"/>
-          <w:sz w:val="21"/>
-          <w:szCs w:val="21"/>
-        </w:rPr>
-        <w:t>bgr.</w:t>
-      </w:r>
-      <w:r>
-        <w:rPr>
-          <w:rFonts w:ascii="Consolas" w:eastAsia="Consolas" w:hAnsi="Consolas" w:cs="Consolas"/>
-          <w:color w:val="800000"/>
-          <w:sz w:val="21"/>
-          <w:szCs w:val="21"/>
-        </w:rPr>
-        <w:t>&lt;</w:t>
-      </w:r>
-      <w:proofErr w:type="gramEnd"/>
-      <w:r>
-        <w:rPr>
-          <w:rFonts w:ascii="Consolas" w:eastAsia="Consolas" w:hAnsi="Consolas" w:cs="Consolas"/>
-          <w:color w:val="800000"/>
-          <w:sz w:val="21"/>
-          <w:szCs w:val="21"/>
-        </w:rPr>
-        <w:t>/</w:t>
+      <w:r>
+        <w:rPr>
+          <w:rFonts w:ascii="Consolas" w:eastAsia="Consolas" w:hAnsi="Consolas" w:cs="Consolas"/>
+          <w:color w:val="000000"/>
+          <w:sz w:val="21"/>
+          <w:szCs w:val="21"/>
+        </w:rPr>
+        <w:t>This text appears white on black bgr.</w:t>
+      </w:r>
+      <w:r>
+        <w:rPr>
+          <w:rFonts w:ascii="Consolas" w:eastAsia="Consolas" w:hAnsi="Consolas" w:cs="Consolas"/>
+          <w:color w:val="800000"/>
+          <w:sz w:val="21"/>
+          <w:szCs w:val="21"/>
+        </w:rPr>
+        <w:t>&lt;/</w:t>
       </w:r>
       <w:r>
         <w:rPr>
@@ -13743,17 +13887,230 @@
           <w:sz w:val="21"/>
           <w:szCs w:val="21"/>
         </w:rPr>
-        <w:t>Use different color hexa for body and table and see the </w:t>
-      </w:r>
-      <w:proofErr w:type="gramStart"/>
-      <w:r>
-        <w:rPr>
-          <w:rFonts w:ascii="Consolas" w:eastAsia="Consolas" w:hAnsi="Consolas" w:cs="Consolas"/>
-          <w:color w:val="000000"/>
-          <w:sz w:val="21"/>
-          <w:szCs w:val="21"/>
-        </w:rPr>
-        <w:t>result.</w:t>
+        <w:t>Use different color hexa for body and table and see the result.</w:t>
+      </w:r>
+      <w:r>
+        <w:rPr>
+          <w:rFonts w:ascii="Consolas" w:eastAsia="Consolas" w:hAnsi="Consolas" w:cs="Consolas"/>
+          <w:color w:val="800000"/>
+          <w:sz w:val="21"/>
+          <w:szCs w:val="21"/>
+        </w:rPr>
+        <w:t>&lt;/p&gt;</w:t>
+      </w:r>
+    </w:p>
+    <w:p>
+      <w:pPr>
+        <w:pBdr>
+          <w:top w:val="single" w:sz="4" w:space="1" w:color="000000"/>
+          <w:left w:val="single" w:sz="4" w:space="1" w:color="000000"/>
+          <w:bottom w:val="single" w:sz="4" w:space="1" w:color="000000"/>
+          <w:right w:val="single" w:sz="4" w:space="1" w:color="000000"/>
+        </w:pBdr>
+        <w:shd w:val="clear" w:color="auto" w:fill="F2F2F2"/>
+        <w:spacing w:before="0" w:after="0"/>
+        <w:jc w:val="left"/>
+        <w:rPr>
+          <w:rFonts w:ascii="Consolas" w:eastAsia="Consolas" w:hAnsi="Consolas" w:cs="Consolas"/>
+          <w:color w:val="000000"/>
+          <w:sz w:val="21"/>
+          <w:szCs w:val="21"/>
+        </w:rPr>
+      </w:pPr>
+      <w:r>
+        <w:rPr>
+          <w:rFonts w:ascii="Consolas" w:eastAsia="Consolas" w:hAnsi="Consolas" w:cs="Consolas"/>
+          <w:color w:val="000000"/>
+          <w:sz w:val="21"/>
+          <w:szCs w:val="21"/>
+        </w:rPr>
+        <w:t>      </w:t>
+      </w:r>
+    </w:p>
+    <w:p>
+      <w:pPr>
+        <w:pBdr>
+          <w:top w:val="single" w:sz="4" w:space="1" w:color="000000"/>
+          <w:left w:val="single" w:sz="4" w:space="1" w:color="000000"/>
+          <w:bottom w:val="single" w:sz="4" w:space="1" w:color="000000"/>
+          <w:right w:val="single" w:sz="4" w:space="1" w:color="000000"/>
+        </w:pBdr>
+        <w:shd w:val="clear" w:color="auto" w:fill="F2F2F2"/>
+        <w:spacing w:before="0" w:after="0"/>
+        <w:jc w:val="left"/>
+        <w:rPr>
+          <w:rFonts w:ascii="Consolas" w:eastAsia="Consolas" w:hAnsi="Consolas" w:cs="Consolas"/>
+          <w:color w:val="000000"/>
+          <w:sz w:val="21"/>
+          <w:szCs w:val="21"/>
+        </w:rPr>
+      </w:pPr>
+      <w:r>
+        <w:rPr>
+          <w:rFonts w:ascii="Consolas" w:eastAsia="Consolas" w:hAnsi="Consolas" w:cs="Consolas"/>
+          <w:color w:val="000000"/>
+          <w:sz w:val="21"/>
+          <w:szCs w:val="21"/>
+        </w:rPr>
+        <w:t>      </w:t>
+      </w:r>
+      <w:r>
+        <w:rPr>
+          <w:rFonts w:ascii="Consolas" w:eastAsia="Consolas" w:hAnsi="Consolas" w:cs="Consolas"/>
+          <w:color w:val="800000"/>
+          <w:sz w:val="21"/>
+          <w:szCs w:val="21"/>
+        </w:rPr>
+        <w:t>&lt;table</w:t>
+      </w:r>
+      <w:r>
+        <w:rPr>
+          <w:rFonts w:ascii="Consolas" w:eastAsia="Consolas" w:hAnsi="Consolas" w:cs="Consolas"/>
+          <w:color w:val="000000"/>
+          <w:sz w:val="21"/>
+          <w:szCs w:val="21"/>
+        </w:rPr>
+        <w:t> </w:t>
+      </w:r>
+      <w:proofErr w:type="spellStart"/>
+      <w:r>
+        <w:rPr>
+          <w:rFonts w:ascii="Consolas" w:eastAsia="Consolas" w:hAnsi="Consolas" w:cs="Consolas"/>
+          <w:color w:val="CD3131"/>
+          <w:sz w:val="21"/>
+          <w:szCs w:val="21"/>
+        </w:rPr>
+        <w:t>bgcolor</w:t>
+      </w:r>
+      <w:proofErr w:type="spellEnd"/>
+      <w:r>
+        <w:rPr>
+          <w:rFonts w:ascii="Consolas" w:eastAsia="Consolas" w:hAnsi="Consolas" w:cs="Consolas"/>
+          <w:color w:val="000000"/>
+          <w:sz w:val="21"/>
+          <w:szCs w:val="21"/>
+        </w:rPr>
+        <w:t> = </w:t>
+      </w:r>
+      <w:r>
+        <w:rPr>
+          <w:rFonts w:ascii="Consolas" w:eastAsia="Consolas" w:hAnsi="Consolas" w:cs="Consolas"/>
+          <w:color w:val="0000FF"/>
+          <w:sz w:val="21"/>
+          <w:szCs w:val="21"/>
+        </w:rPr>
+        <w:t>"#000000"</w:t>
+      </w:r>
+      <w:r>
+        <w:rPr>
+          <w:rFonts w:ascii="Consolas" w:eastAsia="Consolas" w:hAnsi="Consolas" w:cs="Consolas"/>
+          <w:color w:val="800000"/>
+          <w:sz w:val="21"/>
+          <w:szCs w:val="21"/>
+        </w:rPr>
+        <w:t>&gt;</w:t>
+      </w:r>
+    </w:p>
+    <w:p>
+      <w:pPr>
+        <w:pBdr>
+          <w:top w:val="single" w:sz="4" w:space="1" w:color="000000"/>
+          <w:left w:val="single" w:sz="4" w:space="1" w:color="000000"/>
+          <w:bottom w:val="single" w:sz="4" w:space="1" w:color="000000"/>
+          <w:right w:val="single" w:sz="4" w:space="1" w:color="000000"/>
+        </w:pBdr>
+        <w:shd w:val="clear" w:color="auto" w:fill="F2F2F2"/>
+        <w:spacing w:before="0" w:after="0"/>
+        <w:jc w:val="left"/>
+        <w:rPr>
+          <w:rFonts w:ascii="Consolas" w:eastAsia="Consolas" w:hAnsi="Consolas" w:cs="Consolas"/>
+          <w:color w:val="000000"/>
+          <w:sz w:val="21"/>
+          <w:szCs w:val="21"/>
+        </w:rPr>
+      </w:pPr>
+      <w:r>
+        <w:rPr>
+          <w:rFonts w:ascii="Consolas" w:eastAsia="Consolas" w:hAnsi="Consolas" w:cs="Consolas"/>
+          <w:color w:val="000000"/>
+          <w:sz w:val="21"/>
+          <w:szCs w:val="21"/>
+        </w:rPr>
+        <w:t>         </w:t>
+      </w:r>
+      <w:r>
+        <w:rPr>
+          <w:rFonts w:ascii="Consolas" w:eastAsia="Consolas" w:hAnsi="Consolas" w:cs="Consolas"/>
+          <w:color w:val="800000"/>
+          <w:sz w:val="21"/>
+          <w:szCs w:val="21"/>
+        </w:rPr>
+        <w:t>&lt;tr&gt;</w:t>
+      </w:r>
+    </w:p>
+    <w:p>
+      <w:pPr>
+        <w:pBdr>
+          <w:top w:val="single" w:sz="4" w:space="1" w:color="000000"/>
+          <w:left w:val="single" w:sz="4" w:space="1" w:color="000000"/>
+          <w:bottom w:val="single" w:sz="4" w:space="1" w:color="000000"/>
+          <w:right w:val="single" w:sz="4" w:space="1" w:color="000000"/>
+        </w:pBdr>
+        <w:shd w:val="clear" w:color="auto" w:fill="F2F2F2"/>
+        <w:spacing w:before="0" w:after="0"/>
+        <w:jc w:val="left"/>
+        <w:rPr>
+          <w:rFonts w:ascii="Consolas" w:eastAsia="Consolas" w:hAnsi="Consolas" w:cs="Consolas"/>
+          <w:color w:val="000000"/>
+          <w:sz w:val="21"/>
+          <w:szCs w:val="21"/>
+        </w:rPr>
+      </w:pPr>
+      <w:r>
+        <w:rPr>
+          <w:rFonts w:ascii="Consolas" w:eastAsia="Consolas" w:hAnsi="Consolas" w:cs="Consolas"/>
+          <w:color w:val="000000"/>
+          <w:sz w:val="21"/>
+          <w:szCs w:val="21"/>
+        </w:rPr>
+        <w:t>            </w:t>
+      </w:r>
+      <w:r>
+        <w:rPr>
+          <w:rFonts w:ascii="Consolas" w:eastAsia="Consolas" w:hAnsi="Consolas" w:cs="Consolas"/>
+          <w:color w:val="800000"/>
+          <w:sz w:val="21"/>
+          <w:szCs w:val="21"/>
+        </w:rPr>
+        <w:t>&lt;td&gt;</w:t>
+      </w:r>
+    </w:p>
+    <w:p>
+      <w:pPr>
+        <w:pBdr>
+          <w:top w:val="single" w:sz="4" w:space="1" w:color="000000"/>
+          <w:left w:val="single" w:sz="4" w:space="1" w:color="000000"/>
+          <w:bottom w:val="single" w:sz="4" w:space="1" w:color="000000"/>
+          <w:right w:val="single" w:sz="4" w:space="1" w:color="000000"/>
+        </w:pBdr>
+        <w:shd w:val="clear" w:color="auto" w:fill="F2F2F2"/>
+        <w:spacing w:before="0" w:after="0"/>
+        <w:jc w:val="left"/>
+        <w:rPr>
+          <w:rFonts w:ascii="Consolas" w:eastAsia="Consolas" w:hAnsi="Consolas" w:cs="Consolas"/>
+          <w:color w:val="000000"/>
+          <w:sz w:val="21"/>
+          <w:szCs w:val="21"/>
+        </w:rPr>
+      </w:pPr>
+      <w:r>
+        <w:rPr>
+          <w:rFonts w:ascii="Consolas" w:eastAsia="Consolas" w:hAnsi="Consolas" w:cs="Consolas"/>
+          <w:color w:val="000000"/>
+          <w:sz w:val="21"/>
+          <w:szCs w:val="21"/>
+        </w:rPr>
+        <w:t>               </w:t>
       </w:r>
       <w:r>
         <w:rPr>
@@ -13764,15 +14121,95 @@
         </w:rPr>
         <w:t>&lt;</w:t>
       </w:r>
-      <w:proofErr w:type="gramEnd"/>
-      <w:r>
-        <w:rPr>
-          <w:rFonts w:ascii="Consolas" w:eastAsia="Consolas" w:hAnsi="Consolas" w:cs="Consolas"/>
-          <w:color w:val="800000"/>
-          <w:sz w:val="21"/>
-          <w:szCs w:val="21"/>
-        </w:rPr>
-        <w:t>/p&gt;</w:t>
+      <w:r>
+        <w:rPr>
+          <w:rFonts w:ascii="Consolas" w:eastAsia="Consolas" w:hAnsi="Consolas" w:cs="Consolas"/>
+          <w:color w:val="CD3131"/>
+          <w:sz w:val="21"/>
+          <w:szCs w:val="21"/>
+        </w:rPr>
+        <w:t>font</w:t>
+      </w:r>
+      <w:r>
+        <w:rPr>
+          <w:rFonts w:ascii="Consolas" w:eastAsia="Consolas" w:hAnsi="Consolas" w:cs="Consolas"/>
+          <w:color w:val="000000"/>
+          <w:sz w:val="21"/>
+          <w:szCs w:val="21"/>
+        </w:rPr>
+        <w:t> </w:t>
+      </w:r>
+      <w:r>
+        <w:rPr>
+          <w:rFonts w:ascii="Consolas" w:eastAsia="Consolas" w:hAnsi="Consolas" w:cs="Consolas"/>
+          <w:color w:val="FF0000"/>
+          <w:sz w:val="21"/>
+          <w:szCs w:val="21"/>
+        </w:rPr>
+        <w:t>color</w:t>
+      </w:r>
+      <w:r>
+        <w:rPr>
+          <w:rFonts w:ascii="Consolas" w:eastAsia="Consolas" w:hAnsi="Consolas" w:cs="Consolas"/>
+          <w:color w:val="000000"/>
+          <w:sz w:val="21"/>
+          <w:szCs w:val="21"/>
+        </w:rPr>
+        <w:t> = </w:t>
+      </w:r>
+      <w:r>
+        <w:rPr>
+          <w:rFonts w:ascii="Consolas" w:eastAsia="Consolas" w:hAnsi="Consolas" w:cs="Consolas"/>
+          <w:color w:val="0000FF"/>
+          <w:sz w:val="21"/>
+          <w:szCs w:val="21"/>
+        </w:rPr>
+        <w:t>"#FFFFFF"</w:t>
+      </w:r>
+      <w:r>
+        <w:rPr>
+          <w:rFonts w:ascii="Consolas" w:eastAsia="Consolas" w:hAnsi="Consolas" w:cs="Consolas"/>
+          <w:color w:val="800000"/>
+          <w:sz w:val="21"/>
+          <w:szCs w:val="21"/>
+        </w:rPr>
+        <w:t>&gt;</w:t>
+      </w:r>
+      <w:r>
+        <w:rPr>
+          <w:rFonts w:ascii="Consolas" w:eastAsia="Consolas" w:hAnsi="Consolas" w:cs="Consolas"/>
+          <w:color w:val="000000"/>
+          <w:sz w:val="21"/>
+          <w:szCs w:val="21"/>
+        </w:rPr>
+        <w:t>This text appears white on black bgr.</w:t>
+      </w:r>
+      <w:r>
+        <w:rPr>
+          <w:rFonts w:ascii="Consolas" w:eastAsia="Consolas" w:hAnsi="Consolas" w:cs="Consolas"/>
+          <w:color w:val="800000"/>
+          <w:sz w:val="21"/>
+          <w:szCs w:val="21"/>
+        </w:rPr>
+        <w:t>&lt;/</w:t>
+      </w:r>
+      <w:r>
+        <w:rPr>
+          <w:rFonts w:ascii="Consolas" w:eastAsia="Consolas" w:hAnsi="Consolas" w:cs="Consolas"/>
+          <w:color w:val="CD3131"/>
+          <w:sz w:val="21"/>
+          <w:szCs w:val="21"/>
+        </w:rPr>
+        <w:t>font</w:t>
+      </w:r>
+      <w:r>
+        <w:rPr>
+          <w:rFonts w:ascii="Consolas" w:eastAsia="Consolas" w:hAnsi="Consolas" w:cs="Consolas"/>
+          <w:color w:val="800000"/>
+          <w:sz w:val="21"/>
+          <w:szCs w:val="21"/>
+        </w:rPr>
+        <w:t>&gt;</w:t>
       </w:r>
     </w:p>
     <w:p>
@@ -13800,8 +14237,91 @@
           <w:sz w:val="21"/>
           <w:szCs w:val="21"/>
         </w:rPr>
+        <w:t>            </w:t>
+      </w:r>
+      <w:r>
+        <w:rPr>
+          <w:rFonts w:ascii="Consolas" w:eastAsia="Consolas" w:hAnsi="Consolas" w:cs="Consolas"/>
+          <w:color w:val="800000"/>
+          <w:sz w:val="21"/>
+          <w:szCs w:val="21"/>
+        </w:rPr>
+        <w:t>&lt;/td&gt;</w:t>
+      </w:r>
+    </w:p>
+    <w:p>
+      <w:pPr>
+        <w:pBdr>
+          <w:top w:val="single" w:sz="4" w:space="1" w:color="000000"/>
+          <w:left w:val="single" w:sz="4" w:space="1" w:color="000000"/>
+          <w:bottom w:val="single" w:sz="4" w:space="1" w:color="000000"/>
+          <w:right w:val="single" w:sz="4" w:space="1" w:color="000000"/>
+        </w:pBdr>
+        <w:shd w:val="clear" w:color="auto" w:fill="F2F2F2"/>
+        <w:spacing w:before="0" w:after="0"/>
+        <w:jc w:val="left"/>
+        <w:rPr>
+          <w:rFonts w:ascii="Consolas" w:eastAsia="Consolas" w:hAnsi="Consolas" w:cs="Consolas"/>
+          <w:color w:val="000000"/>
+          <w:sz w:val="21"/>
+          <w:szCs w:val="21"/>
+        </w:rPr>
+      </w:pPr>
+      <w:r>
+        <w:rPr>
+          <w:rFonts w:ascii="Consolas" w:eastAsia="Consolas" w:hAnsi="Consolas" w:cs="Consolas"/>
+          <w:color w:val="000000"/>
+          <w:sz w:val="21"/>
+          <w:szCs w:val="21"/>
+        </w:rPr>
+        <w:t>         </w:t>
+      </w:r>
+      <w:r>
+        <w:rPr>
+          <w:rFonts w:ascii="Consolas" w:eastAsia="Consolas" w:hAnsi="Consolas" w:cs="Consolas"/>
+          <w:color w:val="800000"/>
+          <w:sz w:val="21"/>
+          <w:szCs w:val="21"/>
+        </w:rPr>
+        <w:t>&lt;/tr&gt;</w:t>
+      </w:r>
+    </w:p>
+    <w:p>
+      <w:pPr>
+        <w:pBdr>
+          <w:top w:val="single" w:sz="4" w:space="1" w:color="000000"/>
+          <w:left w:val="single" w:sz="4" w:space="1" w:color="000000"/>
+          <w:bottom w:val="single" w:sz="4" w:space="1" w:color="000000"/>
+          <w:right w:val="single" w:sz="4" w:space="1" w:color="000000"/>
+        </w:pBdr>
+        <w:shd w:val="clear" w:color="auto" w:fill="F2F2F2"/>
+        <w:spacing w:before="0" w:after="0"/>
+        <w:jc w:val="left"/>
+        <w:rPr>
+          <w:rFonts w:ascii="Consolas" w:eastAsia="Consolas" w:hAnsi="Consolas" w:cs="Consolas"/>
+          <w:color w:val="000000"/>
+          <w:sz w:val="21"/>
+          <w:szCs w:val="21"/>
+        </w:rPr>
+      </w:pPr>
+      <w:r>
+        <w:rPr>
+          <w:rFonts w:ascii="Consolas" w:eastAsia="Consolas" w:hAnsi="Consolas" w:cs="Consolas"/>
+          <w:color w:val="000000"/>
+          <w:sz w:val="21"/>
+          <w:szCs w:val="21"/>
+        </w:rPr>
         <w:t>      </w:t>
       </w:r>
+      <w:r>
+        <w:rPr>
+          <w:rFonts w:ascii="Consolas" w:eastAsia="Consolas" w:hAnsi="Consolas" w:cs="Consolas"/>
+          <w:color w:val="800000"/>
+          <w:sz w:val="21"/>
+          <w:szCs w:val="21"/>
+        </w:rPr>
+        <w:t>&lt;/table&gt;</w:t>
+      </w:r>
     </w:p>
     <w:p>
       <w:pPr>
@@ -13828,6 +14348,246 @@
           <w:sz w:val="21"/>
           <w:szCs w:val="21"/>
         </w:rPr>
+        <w:t>   </w:t>
+      </w:r>
+      <w:r>
+        <w:rPr>
+          <w:rFonts w:ascii="Consolas" w:eastAsia="Consolas" w:hAnsi="Consolas" w:cs="Consolas"/>
+          <w:color w:val="800000"/>
+          <w:sz w:val="21"/>
+          <w:szCs w:val="21"/>
+        </w:rPr>
+        <w:t>&lt;/body&gt;</w:t>
+      </w:r>
+    </w:p>
+    <w:p>
+      <w:pPr>
+        <w:pBdr>
+          <w:top w:val="single" w:sz="4" w:space="1" w:color="000000"/>
+          <w:left w:val="single" w:sz="4" w:space="1" w:color="000000"/>
+          <w:bottom w:val="single" w:sz="4" w:space="1" w:color="000000"/>
+          <w:right w:val="single" w:sz="4" w:space="1" w:color="000000"/>
+        </w:pBdr>
+        <w:shd w:val="clear" w:color="auto" w:fill="F2F2F2"/>
+        <w:spacing w:before="0" w:after="0"/>
+        <w:jc w:val="left"/>
+        <w:rPr>
+          <w:rFonts w:ascii="Consolas" w:eastAsia="Consolas" w:hAnsi="Consolas" w:cs="Consolas"/>
+          <w:color w:val="000000"/>
+          <w:sz w:val="21"/>
+          <w:szCs w:val="21"/>
+        </w:rPr>
+      </w:pPr>
+      <w:r>
+        <w:rPr>
+          <w:rFonts w:ascii="Consolas" w:eastAsia="Consolas" w:hAnsi="Consolas" w:cs="Consolas"/>
+          <w:color w:val="000000"/>
+          <w:sz w:val="21"/>
+          <w:szCs w:val="21"/>
+        </w:rPr>
+        <w:t>   </w:t>
+      </w:r>
+    </w:p>
+    <w:p>
+      <w:pPr>
+        <w:pBdr>
+          <w:top w:val="single" w:sz="4" w:space="1" w:color="000000"/>
+          <w:left w:val="single" w:sz="4" w:space="1" w:color="000000"/>
+          <w:bottom w:val="single" w:sz="4" w:space="1" w:color="000000"/>
+          <w:right w:val="single" w:sz="4" w:space="1" w:color="000000"/>
+        </w:pBdr>
+        <w:shd w:val="clear" w:color="auto" w:fill="F2F2F2"/>
+        <w:spacing w:before="0" w:after="0"/>
+        <w:jc w:val="left"/>
+        <w:rPr>
+          <w:rFonts w:ascii="Consolas" w:eastAsia="Consolas" w:hAnsi="Consolas" w:cs="Consolas"/>
+          <w:color w:val="000000"/>
+          <w:sz w:val="21"/>
+          <w:szCs w:val="21"/>
+        </w:rPr>
+      </w:pPr>
+      <w:r>
+        <w:rPr>
+          <w:rFonts w:ascii="Consolas" w:eastAsia="Consolas" w:hAnsi="Consolas" w:cs="Consolas"/>
+          <w:color w:val="800000"/>
+          <w:sz w:val="21"/>
+          <w:szCs w:val="21"/>
+        </w:rPr>
+        <w:t>&lt;/html&gt;</w:t>
+      </w:r>
+    </w:p>
+    <w:p>
+      <w:pPr>
+        <w:pStyle w:val="Heading3"/>
+      </w:pPr>
+      <w:r>
+        <w:t>RGB Values</w:t>
+      </w:r>
+    </w:p>
+    <w:p>
+      <w:pPr>
+        <w:pBdr>
+          <w:top w:val="single" w:sz="4" w:space="1" w:color="000000"/>
+          <w:left w:val="single" w:sz="4" w:space="1" w:color="000000"/>
+          <w:bottom w:val="single" w:sz="4" w:space="1" w:color="000000"/>
+          <w:right w:val="single" w:sz="4" w:space="1" w:color="000000"/>
+        </w:pBdr>
+        <w:shd w:val="clear" w:color="auto" w:fill="F2F2F2"/>
+        <w:spacing w:before="0" w:after="0"/>
+        <w:jc w:val="left"/>
+        <w:rPr>
+          <w:rFonts w:ascii="Consolas" w:eastAsia="Consolas" w:hAnsi="Consolas" w:cs="Consolas"/>
+          <w:color w:val="000000"/>
+          <w:sz w:val="21"/>
+          <w:szCs w:val="21"/>
+        </w:rPr>
+      </w:pPr>
+      <w:r>
+        <w:rPr>
+          <w:rFonts w:ascii="Consolas" w:eastAsia="Consolas" w:hAnsi="Consolas" w:cs="Consolas"/>
+          <w:color w:val="800000"/>
+          <w:sz w:val="21"/>
+          <w:szCs w:val="21"/>
+        </w:rPr>
+        <w:t>&lt;!DOCTYPE</w:t>
+      </w:r>
+      <w:r>
+        <w:rPr>
+          <w:rFonts w:ascii="Consolas" w:eastAsia="Consolas" w:hAnsi="Consolas" w:cs="Consolas"/>
+          <w:color w:val="000000"/>
+          <w:sz w:val="21"/>
+          <w:szCs w:val="21"/>
+        </w:rPr>
+        <w:t> </w:t>
+      </w:r>
+      <w:r>
+        <w:rPr>
+          <w:rFonts w:ascii="Consolas" w:eastAsia="Consolas" w:hAnsi="Consolas" w:cs="Consolas"/>
+          <w:color w:val="FF0000"/>
+          <w:sz w:val="21"/>
+          <w:szCs w:val="21"/>
+        </w:rPr>
+        <w:t>html</w:t>
+      </w:r>
+      <w:r>
+        <w:rPr>
+          <w:rFonts w:ascii="Consolas" w:eastAsia="Consolas" w:hAnsi="Consolas" w:cs="Consolas"/>
+          <w:color w:val="800000"/>
+          <w:sz w:val="21"/>
+          <w:szCs w:val="21"/>
+        </w:rPr>
+        <w:t>&gt;</w:t>
+      </w:r>
+    </w:p>
+    <w:p>
+      <w:pPr>
+        <w:pBdr>
+          <w:top w:val="single" w:sz="4" w:space="1" w:color="000000"/>
+          <w:left w:val="single" w:sz="4" w:space="1" w:color="000000"/>
+          <w:bottom w:val="single" w:sz="4" w:space="1" w:color="000000"/>
+          <w:right w:val="single" w:sz="4" w:space="1" w:color="000000"/>
+        </w:pBdr>
+        <w:shd w:val="clear" w:color="auto" w:fill="F2F2F2"/>
+        <w:spacing w:before="0" w:after="0"/>
+        <w:jc w:val="left"/>
+        <w:rPr>
+          <w:rFonts w:ascii="Consolas" w:eastAsia="Consolas" w:hAnsi="Consolas" w:cs="Consolas"/>
+          <w:color w:val="000000"/>
+          <w:sz w:val="21"/>
+          <w:szCs w:val="21"/>
+        </w:rPr>
+      </w:pPr>
+      <w:r>
+        <w:rPr>
+          <w:rFonts w:ascii="Consolas" w:eastAsia="Consolas" w:hAnsi="Consolas" w:cs="Consolas"/>
+          <w:color w:val="800000"/>
+          <w:sz w:val="21"/>
+          <w:szCs w:val="21"/>
+        </w:rPr>
+        <w:t>&lt;html&gt;</w:t>
+      </w:r>
+    </w:p>
+    <w:p>
+      <w:pPr>
+        <w:pBdr>
+          <w:top w:val="single" w:sz="4" w:space="1" w:color="000000"/>
+          <w:left w:val="single" w:sz="4" w:space="1" w:color="000000"/>
+          <w:bottom w:val="single" w:sz="4" w:space="1" w:color="000000"/>
+          <w:right w:val="single" w:sz="4" w:space="1" w:color="000000"/>
+        </w:pBdr>
+        <w:shd w:val="clear" w:color="auto" w:fill="F2F2F2"/>
+        <w:spacing w:before="0" w:after="0"/>
+        <w:jc w:val="left"/>
+        <w:rPr>
+          <w:rFonts w:ascii="Consolas" w:eastAsia="Consolas" w:hAnsi="Consolas" w:cs="Consolas"/>
+          <w:color w:val="000000"/>
+          <w:sz w:val="21"/>
+          <w:szCs w:val="21"/>
+        </w:rPr>
+      </w:pPr>
+    </w:p>
+    <w:p>
+      <w:pPr>
+        <w:pBdr>
+          <w:top w:val="single" w:sz="4" w:space="1" w:color="000000"/>
+          <w:left w:val="single" w:sz="4" w:space="1" w:color="000000"/>
+          <w:bottom w:val="single" w:sz="4" w:space="1" w:color="000000"/>
+          <w:right w:val="single" w:sz="4" w:space="1" w:color="000000"/>
+        </w:pBdr>
+        <w:shd w:val="clear" w:color="auto" w:fill="F2F2F2"/>
+        <w:spacing w:before="0" w:after="0"/>
+        <w:jc w:val="left"/>
+        <w:rPr>
+          <w:rFonts w:ascii="Consolas" w:eastAsia="Consolas" w:hAnsi="Consolas" w:cs="Consolas"/>
+          <w:color w:val="000000"/>
+          <w:sz w:val="21"/>
+          <w:szCs w:val="21"/>
+        </w:rPr>
+      </w:pPr>
+      <w:r>
+        <w:rPr>
+          <w:rFonts w:ascii="Consolas" w:eastAsia="Consolas" w:hAnsi="Consolas" w:cs="Consolas"/>
+          <w:color w:val="000000"/>
+          <w:sz w:val="21"/>
+          <w:szCs w:val="21"/>
+        </w:rPr>
+        <w:t>   </w:t>
+      </w:r>
+      <w:r>
+        <w:rPr>
+          <w:rFonts w:ascii="Consolas" w:eastAsia="Consolas" w:hAnsi="Consolas" w:cs="Consolas"/>
+          <w:color w:val="800000"/>
+          <w:sz w:val="21"/>
+          <w:szCs w:val="21"/>
+        </w:rPr>
+        <w:t>&lt;head&gt;</w:t>
+      </w:r>
+    </w:p>
+    <w:p>
+      <w:pPr>
+        <w:pBdr>
+          <w:top w:val="single" w:sz="4" w:space="1" w:color="000000"/>
+          <w:left w:val="single" w:sz="4" w:space="1" w:color="000000"/>
+          <w:bottom w:val="single" w:sz="4" w:space="1" w:color="000000"/>
+          <w:right w:val="single" w:sz="4" w:space="1" w:color="000000"/>
+        </w:pBdr>
+        <w:shd w:val="clear" w:color="auto" w:fill="F2F2F2"/>
+        <w:spacing w:before="0" w:after="0"/>
+        <w:jc w:val="left"/>
+        <w:rPr>
+          <w:rFonts w:ascii="Consolas" w:eastAsia="Consolas" w:hAnsi="Consolas" w:cs="Consolas"/>
+          <w:color w:val="000000"/>
+          <w:sz w:val="21"/>
+          <w:szCs w:val="21"/>
+        </w:rPr>
+      </w:pPr>
+      <w:r>
+        <w:rPr>
+          <w:rFonts w:ascii="Consolas" w:eastAsia="Consolas" w:hAnsi="Consolas" w:cs="Consolas"/>
+          <w:color w:val="000000"/>
+          <w:sz w:val="21"/>
+          <w:szCs w:val="21"/>
+        </w:rPr>
         <w:t>      </w:t>
       </w:r>
       <w:r>
@@ -13837,6 +14597,369 @@
           <w:sz w:val="21"/>
           <w:szCs w:val="21"/>
         </w:rPr>
+        <w:t>&lt;title&gt;</w:t>
+      </w:r>
+      <w:r>
+        <w:rPr>
+          <w:rFonts w:ascii="Consolas" w:eastAsia="Consolas" w:hAnsi="Consolas" w:cs="Consolas"/>
+          <w:color w:val="000000"/>
+          <w:sz w:val="21"/>
+          <w:szCs w:val="21"/>
+        </w:rPr>
+        <w:t>HTML Colors by RGB code</w:t>
+      </w:r>
+      <w:r>
+        <w:rPr>
+          <w:rFonts w:ascii="Consolas" w:eastAsia="Consolas" w:hAnsi="Consolas" w:cs="Consolas"/>
+          <w:color w:val="800000"/>
+          <w:sz w:val="21"/>
+          <w:szCs w:val="21"/>
+        </w:rPr>
+        <w:t>&lt;/title&gt;</w:t>
+      </w:r>
+    </w:p>
+    <w:p>
+      <w:pPr>
+        <w:pBdr>
+          <w:top w:val="single" w:sz="4" w:space="1" w:color="000000"/>
+          <w:left w:val="single" w:sz="4" w:space="1" w:color="000000"/>
+          <w:bottom w:val="single" w:sz="4" w:space="1" w:color="000000"/>
+          <w:right w:val="single" w:sz="4" w:space="1" w:color="000000"/>
+        </w:pBdr>
+        <w:shd w:val="clear" w:color="auto" w:fill="F2F2F2"/>
+        <w:spacing w:before="0" w:after="0"/>
+        <w:jc w:val="left"/>
+        <w:rPr>
+          <w:rFonts w:ascii="Consolas" w:eastAsia="Consolas" w:hAnsi="Consolas" w:cs="Consolas"/>
+          <w:color w:val="000000"/>
+          <w:sz w:val="21"/>
+          <w:szCs w:val="21"/>
+        </w:rPr>
+      </w:pPr>
+      <w:r>
+        <w:rPr>
+          <w:rFonts w:ascii="Consolas" w:eastAsia="Consolas" w:hAnsi="Consolas" w:cs="Consolas"/>
+          <w:color w:val="000000"/>
+          <w:sz w:val="21"/>
+          <w:szCs w:val="21"/>
+        </w:rPr>
+        <w:t>   </w:t>
+      </w:r>
+      <w:r>
+        <w:rPr>
+          <w:rFonts w:ascii="Consolas" w:eastAsia="Consolas" w:hAnsi="Consolas" w:cs="Consolas"/>
+          <w:color w:val="800000"/>
+          <w:sz w:val="21"/>
+          <w:szCs w:val="21"/>
+        </w:rPr>
+        <w:t>&lt;/head&gt;</w:t>
+      </w:r>
+    </w:p>
+    <w:p>
+      <w:pPr>
+        <w:pBdr>
+          <w:top w:val="single" w:sz="4" w:space="1" w:color="000000"/>
+          <w:left w:val="single" w:sz="4" w:space="1" w:color="000000"/>
+          <w:bottom w:val="single" w:sz="4" w:space="1" w:color="000000"/>
+          <w:right w:val="single" w:sz="4" w:space="1" w:color="000000"/>
+        </w:pBdr>
+        <w:shd w:val="clear" w:color="auto" w:fill="F2F2F2"/>
+        <w:spacing w:before="0" w:after="0"/>
+        <w:jc w:val="left"/>
+        <w:rPr>
+          <w:rFonts w:ascii="Consolas" w:eastAsia="Consolas" w:hAnsi="Consolas" w:cs="Consolas"/>
+          <w:color w:val="000000"/>
+          <w:sz w:val="21"/>
+          <w:szCs w:val="21"/>
+        </w:rPr>
+      </w:pPr>
+      <w:r>
+        <w:rPr>
+          <w:rFonts w:ascii="Consolas" w:eastAsia="Consolas" w:hAnsi="Consolas" w:cs="Consolas"/>
+          <w:color w:val="000000"/>
+          <w:sz w:val="21"/>
+          <w:szCs w:val="21"/>
+        </w:rPr>
+        <w:t>    </w:t>
+      </w:r>
+    </w:p>
+    <w:p>
+      <w:pPr>
+        <w:pBdr>
+          <w:top w:val="single" w:sz="4" w:space="1" w:color="000000"/>
+          <w:left w:val="single" w:sz="4" w:space="1" w:color="000000"/>
+          <w:bottom w:val="single" w:sz="4" w:space="1" w:color="000000"/>
+          <w:right w:val="single" w:sz="4" w:space="1" w:color="000000"/>
+        </w:pBdr>
+        <w:shd w:val="clear" w:color="auto" w:fill="F2F2F2"/>
+        <w:spacing w:before="0" w:after="0"/>
+        <w:jc w:val="left"/>
+        <w:rPr>
+          <w:rFonts w:ascii="Consolas" w:eastAsia="Consolas" w:hAnsi="Consolas" w:cs="Consolas"/>
+          <w:color w:val="000000"/>
+          <w:sz w:val="21"/>
+          <w:szCs w:val="21"/>
+        </w:rPr>
+      </w:pPr>
+      <w:r>
+        <w:rPr>
+          <w:rFonts w:ascii="Consolas" w:eastAsia="Consolas" w:hAnsi="Consolas" w:cs="Consolas"/>
+          <w:color w:val="000000"/>
+          <w:sz w:val="21"/>
+          <w:szCs w:val="21"/>
+        </w:rPr>
+        <w:t>   </w:t>
+      </w:r>
+      <w:r>
+        <w:rPr>
+          <w:rFonts w:ascii="Consolas" w:eastAsia="Consolas" w:hAnsi="Consolas" w:cs="Consolas"/>
+          <w:color w:val="800000"/>
+          <w:sz w:val="21"/>
+          <w:szCs w:val="21"/>
+        </w:rPr>
+        <w:t>&lt;body</w:t>
+      </w:r>
+      <w:r>
+        <w:rPr>
+          <w:rFonts w:ascii="Consolas" w:eastAsia="Consolas" w:hAnsi="Consolas" w:cs="Consolas"/>
+          <w:color w:val="000000"/>
+          <w:sz w:val="21"/>
+          <w:szCs w:val="21"/>
+        </w:rPr>
+        <w:t> </w:t>
+      </w:r>
+      <w:r>
+        <w:rPr>
+          <w:rFonts w:ascii="Consolas" w:eastAsia="Consolas" w:hAnsi="Consolas" w:cs="Consolas"/>
+          <w:color w:val="FF0000"/>
+          <w:sz w:val="21"/>
+          <w:szCs w:val="21"/>
+        </w:rPr>
+        <w:t>text</w:t>
+      </w:r>
+      <w:r>
+        <w:rPr>
+          <w:rFonts w:ascii="Consolas" w:eastAsia="Consolas" w:hAnsi="Consolas" w:cs="Consolas"/>
+          <w:color w:val="000000"/>
+          <w:sz w:val="21"/>
+          <w:szCs w:val="21"/>
+        </w:rPr>
+        <w:t> = </w:t>
+      </w:r>
+      <w:r>
+        <w:rPr>
+          <w:rFonts w:ascii="Consolas" w:eastAsia="Consolas" w:hAnsi="Consolas" w:cs="Consolas"/>
+          <w:color w:val="0000FF"/>
+          <w:sz w:val="21"/>
+          <w:szCs w:val="21"/>
+        </w:rPr>
+        <w:t>"</w:t>
+      </w:r>
+      <w:proofErr w:type="spellStart"/>
+      <w:r>
+        <w:rPr>
+          <w:rFonts w:ascii="Consolas" w:eastAsia="Consolas" w:hAnsi="Consolas" w:cs="Consolas"/>
+          <w:color w:val="0000FF"/>
+          <w:sz w:val="21"/>
+          <w:szCs w:val="21"/>
+        </w:rPr>
+        <w:t>rgb</w:t>
+      </w:r>
+      <w:proofErr w:type="spellEnd"/>
+      <w:r>
+        <w:rPr>
+          <w:rFonts w:ascii="Consolas" w:eastAsia="Consolas" w:hAnsi="Consolas" w:cs="Consolas"/>
+          <w:color w:val="0000FF"/>
+          <w:sz w:val="21"/>
+          <w:szCs w:val="21"/>
+        </w:rPr>
+        <w:t>(0,0,255)"</w:t>
+      </w:r>
+      <w:r>
+        <w:rPr>
+          <w:rFonts w:ascii="Consolas" w:eastAsia="Consolas" w:hAnsi="Consolas" w:cs="Consolas"/>
+          <w:color w:val="000000"/>
+          <w:sz w:val="21"/>
+          <w:szCs w:val="21"/>
+        </w:rPr>
+        <w:t> </w:t>
+      </w:r>
+      <w:proofErr w:type="spellStart"/>
+      <w:r>
+        <w:rPr>
+          <w:rFonts w:ascii="Consolas" w:eastAsia="Consolas" w:hAnsi="Consolas" w:cs="Consolas"/>
+          <w:color w:val="CD3131"/>
+          <w:sz w:val="21"/>
+          <w:szCs w:val="21"/>
+        </w:rPr>
+        <w:t>bgcolor</w:t>
+      </w:r>
+      <w:proofErr w:type="spellEnd"/>
+      <w:r>
+        <w:rPr>
+          <w:rFonts w:ascii="Consolas" w:eastAsia="Consolas" w:hAnsi="Consolas" w:cs="Consolas"/>
+          <w:color w:val="000000"/>
+          <w:sz w:val="21"/>
+          <w:szCs w:val="21"/>
+        </w:rPr>
+        <w:t> = </w:t>
+      </w:r>
+      <w:r>
+        <w:rPr>
+          <w:rFonts w:ascii="Consolas" w:eastAsia="Consolas" w:hAnsi="Consolas" w:cs="Consolas"/>
+          <w:color w:val="0000FF"/>
+          <w:sz w:val="21"/>
+          <w:szCs w:val="21"/>
+        </w:rPr>
+        <w:t>"</w:t>
+      </w:r>
+      <w:proofErr w:type="spellStart"/>
+      <w:r>
+        <w:rPr>
+          <w:rFonts w:ascii="Consolas" w:eastAsia="Consolas" w:hAnsi="Consolas" w:cs="Consolas"/>
+          <w:color w:val="0000FF"/>
+          <w:sz w:val="21"/>
+          <w:szCs w:val="21"/>
+        </w:rPr>
+        <w:t>rgb</w:t>
+      </w:r>
+      <w:proofErr w:type="spellEnd"/>
+      <w:r>
+        <w:rPr>
+          <w:rFonts w:ascii="Consolas" w:eastAsia="Consolas" w:hAnsi="Consolas" w:cs="Consolas"/>
+          <w:color w:val="0000FF"/>
+          <w:sz w:val="21"/>
+          <w:szCs w:val="21"/>
+        </w:rPr>
+        <w:t>(0,255,0)"</w:t>
+      </w:r>
+      <w:r>
+        <w:rPr>
+          <w:rFonts w:ascii="Consolas" w:eastAsia="Consolas" w:hAnsi="Consolas" w:cs="Consolas"/>
+          <w:color w:val="800000"/>
+          <w:sz w:val="21"/>
+          <w:szCs w:val="21"/>
+        </w:rPr>
+        <w:t>&gt;</w:t>
+      </w:r>
+    </w:p>
+    <w:p>
+      <w:pPr>
+        <w:pBdr>
+          <w:top w:val="single" w:sz="4" w:space="1" w:color="000000"/>
+          <w:left w:val="single" w:sz="4" w:space="1" w:color="000000"/>
+          <w:bottom w:val="single" w:sz="4" w:space="1" w:color="000000"/>
+          <w:right w:val="single" w:sz="4" w:space="1" w:color="000000"/>
+        </w:pBdr>
+        <w:shd w:val="clear" w:color="auto" w:fill="F2F2F2"/>
+        <w:spacing w:before="0" w:after="0"/>
+        <w:jc w:val="left"/>
+        <w:rPr>
+          <w:rFonts w:ascii="Consolas" w:eastAsia="Consolas" w:hAnsi="Consolas" w:cs="Consolas"/>
+          <w:color w:val="000000"/>
+          <w:sz w:val="21"/>
+          <w:szCs w:val="21"/>
+        </w:rPr>
+      </w:pPr>
+      <w:r>
+        <w:rPr>
+          <w:rFonts w:ascii="Consolas" w:eastAsia="Consolas" w:hAnsi="Consolas" w:cs="Consolas"/>
+          <w:color w:val="000000"/>
+          <w:sz w:val="21"/>
+          <w:szCs w:val="21"/>
+        </w:rPr>
+        <w:t>      </w:t>
+      </w:r>
+      <w:r>
+        <w:rPr>
+          <w:rFonts w:ascii="Consolas" w:eastAsia="Consolas" w:hAnsi="Consolas" w:cs="Consolas"/>
+          <w:color w:val="800000"/>
+          <w:sz w:val="21"/>
+          <w:szCs w:val="21"/>
+        </w:rPr>
+        <w:t>&lt;p&gt;</w:t>
+      </w:r>
+      <w:r>
+        <w:rPr>
+          <w:rFonts w:ascii="Consolas" w:eastAsia="Consolas" w:hAnsi="Consolas" w:cs="Consolas"/>
+          <w:color w:val="000000"/>
+          <w:sz w:val="21"/>
+          <w:szCs w:val="21"/>
+        </w:rPr>
+        <w:t>Use different color code for body and table and see the result.</w:t>
+      </w:r>
+      <w:r>
+        <w:rPr>
+          <w:rFonts w:ascii="Consolas" w:eastAsia="Consolas" w:hAnsi="Consolas" w:cs="Consolas"/>
+          <w:color w:val="800000"/>
+          <w:sz w:val="21"/>
+          <w:szCs w:val="21"/>
+        </w:rPr>
+        <w:t>&lt;/p&gt;</w:t>
+      </w:r>
+    </w:p>
+    <w:p>
+      <w:pPr>
+        <w:pBdr>
+          <w:top w:val="single" w:sz="4" w:space="1" w:color="000000"/>
+          <w:left w:val="single" w:sz="4" w:space="1" w:color="000000"/>
+          <w:bottom w:val="single" w:sz="4" w:space="1" w:color="000000"/>
+          <w:right w:val="single" w:sz="4" w:space="1" w:color="000000"/>
+        </w:pBdr>
+        <w:shd w:val="clear" w:color="auto" w:fill="F2F2F2"/>
+        <w:spacing w:before="0" w:after="0"/>
+        <w:jc w:val="left"/>
+        <w:rPr>
+          <w:rFonts w:ascii="Consolas" w:eastAsia="Consolas" w:hAnsi="Consolas" w:cs="Consolas"/>
+          <w:color w:val="000000"/>
+          <w:sz w:val="21"/>
+          <w:szCs w:val="21"/>
+        </w:rPr>
+      </w:pPr>
+      <w:r>
+        <w:rPr>
+          <w:rFonts w:ascii="Consolas" w:eastAsia="Consolas" w:hAnsi="Consolas" w:cs="Consolas"/>
+          <w:color w:val="000000"/>
+          <w:sz w:val="21"/>
+          <w:szCs w:val="21"/>
+        </w:rPr>
+        <w:t>      </w:t>
+      </w:r>
+    </w:p>
+    <w:p>
+      <w:pPr>
+        <w:pBdr>
+          <w:top w:val="single" w:sz="4" w:space="1" w:color="000000"/>
+          <w:left w:val="single" w:sz="4" w:space="1" w:color="000000"/>
+          <w:bottom w:val="single" w:sz="4" w:space="1" w:color="000000"/>
+          <w:right w:val="single" w:sz="4" w:space="1" w:color="000000"/>
+        </w:pBdr>
+        <w:shd w:val="clear" w:color="auto" w:fill="F2F2F2"/>
+        <w:spacing w:before="0" w:after="0"/>
+        <w:jc w:val="left"/>
+        <w:rPr>
+          <w:rFonts w:ascii="Consolas" w:eastAsia="Consolas" w:hAnsi="Consolas" w:cs="Consolas"/>
+          <w:color w:val="000000"/>
+          <w:sz w:val="21"/>
+          <w:szCs w:val="21"/>
+        </w:rPr>
+      </w:pPr>
+      <w:r>
+        <w:rPr>
+          <w:rFonts w:ascii="Consolas" w:eastAsia="Consolas" w:hAnsi="Consolas" w:cs="Consolas"/>
+          <w:color w:val="000000"/>
+          <w:sz w:val="21"/>
+          <w:szCs w:val="21"/>
+        </w:rPr>
+        <w:t>      </w:t>
+      </w:r>
+      <w:r>
+        <w:rPr>
+          <w:rFonts w:ascii="Consolas" w:eastAsia="Consolas" w:hAnsi="Consolas" w:cs="Consolas"/>
+          <w:color w:val="800000"/>
+          <w:sz w:val="21"/>
+          <w:szCs w:val="21"/>
+        </w:rPr>
         <w:t>&lt;table</w:t>
       </w:r>
       <w:r>
@@ -13875,7 +14998,27 @@
           <w:sz w:val="21"/>
           <w:szCs w:val="21"/>
         </w:rPr>
-        <w:t>"#000000"</w:t>
+        <w:t>"</w:t>
+      </w:r>
+      <w:proofErr w:type="spellStart"/>
+      <w:r>
+        <w:rPr>
+          <w:rFonts w:ascii="Consolas" w:eastAsia="Consolas" w:hAnsi="Consolas" w:cs="Consolas"/>
+          <w:color w:val="0000FF"/>
+          <w:sz w:val="21"/>
+          <w:szCs w:val="21"/>
+        </w:rPr>
+        <w:t>rgb</w:t>
+      </w:r>
+      <w:proofErr w:type="spellEnd"/>
+      <w:r>
+        <w:rPr>
+          <w:rFonts w:ascii="Consolas" w:eastAsia="Consolas" w:hAnsi="Consolas" w:cs="Consolas"/>
+          <w:color w:val="0000FF"/>
+          <w:sz w:val="21"/>
+          <w:szCs w:val="21"/>
+        </w:rPr>
+        <w:t>(0,0,0)"</w:t>
       </w:r>
       <w:r>
         <w:rPr>
@@ -14040,1108 +15183,7 @@
           <w:sz w:val="21"/>
           <w:szCs w:val="21"/>
         </w:rPr>
-        <w:t>"#FFFFFF"</w:t>
-      </w:r>
-      <w:r>
-        <w:rPr>
-          <w:rFonts w:ascii="Consolas" w:eastAsia="Consolas" w:hAnsi="Consolas" w:cs="Consolas"/>
-          <w:color w:val="800000"/>
-          <w:sz w:val="21"/>
-          <w:szCs w:val="21"/>
-        </w:rPr>
-        <w:t>&gt;</w:t>
-      </w:r>
-      <w:r>
-        <w:rPr>
-          <w:rFonts w:ascii="Consolas" w:eastAsia="Consolas" w:hAnsi="Consolas" w:cs="Consolas"/>
-          <w:color w:val="000000"/>
-          <w:sz w:val="21"/>
-          <w:szCs w:val="21"/>
-        </w:rPr>
-        <w:t>This text appears white on black </w:t>
-      </w:r>
-      <w:proofErr w:type="gramStart"/>
-      <w:r>
-        <w:rPr>
-          <w:rFonts w:ascii="Consolas" w:eastAsia="Consolas" w:hAnsi="Consolas" w:cs="Consolas"/>
-          <w:color w:val="000000"/>
-          <w:sz w:val="21"/>
-          <w:szCs w:val="21"/>
-        </w:rPr>
-        <w:t>bgr.</w:t>
-      </w:r>
-      <w:r>
-        <w:rPr>
-          <w:rFonts w:ascii="Consolas" w:eastAsia="Consolas" w:hAnsi="Consolas" w:cs="Consolas"/>
-          <w:color w:val="800000"/>
-          <w:sz w:val="21"/>
-          <w:szCs w:val="21"/>
-        </w:rPr>
-        <w:t>&lt;</w:t>
-      </w:r>
-      <w:proofErr w:type="gramEnd"/>
-      <w:r>
-        <w:rPr>
-          <w:rFonts w:ascii="Consolas" w:eastAsia="Consolas" w:hAnsi="Consolas" w:cs="Consolas"/>
-          <w:color w:val="800000"/>
-          <w:sz w:val="21"/>
-          <w:szCs w:val="21"/>
-        </w:rPr>
-        <w:t>/</w:t>
-      </w:r>
-      <w:r>
-        <w:rPr>
-          <w:rFonts w:ascii="Consolas" w:eastAsia="Consolas" w:hAnsi="Consolas" w:cs="Consolas"/>
-          <w:color w:val="CD3131"/>
-          <w:sz w:val="21"/>
-          <w:szCs w:val="21"/>
-        </w:rPr>
-        <w:t>font</w:t>
-      </w:r>
-      <w:r>
-        <w:rPr>
-          <w:rFonts w:ascii="Consolas" w:eastAsia="Consolas" w:hAnsi="Consolas" w:cs="Consolas"/>
-          <w:color w:val="800000"/>
-          <w:sz w:val="21"/>
-          <w:szCs w:val="21"/>
-        </w:rPr>
-        <w:t>&gt;</w:t>
-      </w:r>
-    </w:p>
-    <w:p>
-      <w:pPr>
-        <w:pBdr>
-          <w:top w:val="single" w:sz="4" w:space="1" w:color="000000"/>
-          <w:left w:val="single" w:sz="4" w:space="1" w:color="000000"/>
-          <w:bottom w:val="single" w:sz="4" w:space="1" w:color="000000"/>
-          <w:right w:val="single" w:sz="4" w:space="1" w:color="000000"/>
-        </w:pBdr>
-        <w:shd w:val="clear" w:color="auto" w:fill="F2F2F2"/>
-        <w:spacing w:before="0" w:after="0"/>
-        <w:jc w:val="left"/>
-        <w:rPr>
-          <w:rFonts w:ascii="Consolas" w:eastAsia="Consolas" w:hAnsi="Consolas" w:cs="Consolas"/>
-          <w:color w:val="000000"/>
-          <w:sz w:val="21"/>
-          <w:szCs w:val="21"/>
-        </w:rPr>
-      </w:pPr>
-      <w:r>
-        <w:rPr>
-          <w:rFonts w:ascii="Consolas" w:eastAsia="Consolas" w:hAnsi="Consolas" w:cs="Consolas"/>
-          <w:color w:val="000000"/>
-          <w:sz w:val="21"/>
-          <w:szCs w:val="21"/>
-        </w:rPr>
-        <w:t>            </w:t>
-      </w:r>
-      <w:r>
-        <w:rPr>
-          <w:rFonts w:ascii="Consolas" w:eastAsia="Consolas" w:hAnsi="Consolas" w:cs="Consolas"/>
-          <w:color w:val="800000"/>
-          <w:sz w:val="21"/>
-          <w:szCs w:val="21"/>
-        </w:rPr>
-        <w:t>&lt;/td&gt;</w:t>
-      </w:r>
-    </w:p>
-    <w:p>
-      <w:pPr>
-        <w:pBdr>
-          <w:top w:val="single" w:sz="4" w:space="1" w:color="000000"/>
-          <w:left w:val="single" w:sz="4" w:space="1" w:color="000000"/>
-          <w:bottom w:val="single" w:sz="4" w:space="1" w:color="000000"/>
-          <w:right w:val="single" w:sz="4" w:space="1" w:color="000000"/>
-        </w:pBdr>
-        <w:shd w:val="clear" w:color="auto" w:fill="F2F2F2"/>
-        <w:spacing w:before="0" w:after="0"/>
-        <w:jc w:val="left"/>
-        <w:rPr>
-          <w:rFonts w:ascii="Consolas" w:eastAsia="Consolas" w:hAnsi="Consolas" w:cs="Consolas"/>
-          <w:color w:val="000000"/>
-          <w:sz w:val="21"/>
-          <w:szCs w:val="21"/>
-        </w:rPr>
-      </w:pPr>
-      <w:r>
-        <w:rPr>
-          <w:rFonts w:ascii="Consolas" w:eastAsia="Consolas" w:hAnsi="Consolas" w:cs="Consolas"/>
-          <w:color w:val="000000"/>
-          <w:sz w:val="21"/>
-          <w:szCs w:val="21"/>
-        </w:rPr>
-        <w:t>         </w:t>
-      </w:r>
-      <w:r>
-        <w:rPr>
-          <w:rFonts w:ascii="Consolas" w:eastAsia="Consolas" w:hAnsi="Consolas" w:cs="Consolas"/>
-          <w:color w:val="800000"/>
-          <w:sz w:val="21"/>
-          <w:szCs w:val="21"/>
-        </w:rPr>
-        <w:t>&lt;/tr&gt;</w:t>
-      </w:r>
-    </w:p>
-    <w:p>
-      <w:pPr>
-        <w:pBdr>
-          <w:top w:val="single" w:sz="4" w:space="1" w:color="000000"/>
-          <w:left w:val="single" w:sz="4" w:space="1" w:color="000000"/>
-          <w:bottom w:val="single" w:sz="4" w:space="1" w:color="000000"/>
-          <w:right w:val="single" w:sz="4" w:space="1" w:color="000000"/>
-        </w:pBdr>
-        <w:shd w:val="clear" w:color="auto" w:fill="F2F2F2"/>
-        <w:spacing w:before="0" w:after="0"/>
-        <w:jc w:val="left"/>
-        <w:rPr>
-          <w:rFonts w:ascii="Consolas" w:eastAsia="Consolas" w:hAnsi="Consolas" w:cs="Consolas"/>
-          <w:color w:val="000000"/>
-          <w:sz w:val="21"/>
-          <w:szCs w:val="21"/>
-        </w:rPr>
-      </w:pPr>
-      <w:r>
-        <w:rPr>
-          <w:rFonts w:ascii="Consolas" w:eastAsia="Consolas" w:hAnsi="Consolas" w:cs="Consolas"/>
-          <w:color w:val="000000"/>
-          <w:sz w:val="21"/>
-          <w:szCs w:val="21"/>
-        </w:rPr>
-        <w:t>      </w:t>
-      </w:r>
-      <w:r>
-        <w:rPr>
-          <w:rFonts w:ascii="Consolas" w:eastAsia="Consolas" w:hAnsi="Consolas" w:cs="Consolas"/>
-          <w:color w:val="800000"/>
-          <w:sz w:val="21"/>
-          <w:szCs w:val="21"/>
-        </w:rPr>
-        <w:t>&lt;/table&gt;</w:t>
-      </w:r>
-    </w:p>
-    <w:p>
-      <w:pPr>
-        <w:pBdr>
-          <w:top w:val="single" w:sz="4" w:space="1" w:color="000000"/>
-          <w:left w:val="single" w:sz="4" w:space="1" w:color="000000"/>
-          <w:bottom w:val="single" w:sz="4" w:space="1" w:color="000000"/>
-          <w:right w:val="single" w:sz="4" w:space="1" w:color="000000"/>
-        </w:pBdr>
-        <w:shd w:val="clear" w:color="auto" w:fill="F2F2F2"/>
-        <w:spacing w:before="0" w:after="0"/>
-        <w:jc w:val="left"/>
-        <w:rPr>
-          <w:rFonts w:ascii="Consolas" w:eastAsia="Consolas" w:hAnsi="Consolas" w:cs="Consolas"/>
-          <w:color w:val="000000"/>
-          <w:sz w:val="21"/>
-          <w:szCs w:val="21"/>
-        </w:rPr>
-      </w:pPr>
-      <w:r>
-        <w:rPr>
-          <w:rFonts w:ascii="Consolas" w:eastAsia="Consolas" w:hAnsi="Consolas" w:cs="Consolas"/>
-          <w:color w:val="000000"/>
-          <w:sz w:val="21"/>
-          <w:szCs w:val="21"/>
-        </w:rPr>
-        <w:t>   </w:t>
-      </w:r>
-      <w:r>
-        <w:rPr>
-          <w:rFonts w:ascii="Consolas" w:eastAsia="Consolas" w:hAnsi="Consolas" w:cs="Consolas"/>
-          <w:color w:val="800000"/>
-          <w:sz w:val="21"/>
-          <w:szCs w:val="21"/>
-        </w:rPr>
-        <w:t>&lt;/body&gt;</w:t>
-      </w:r>
-    </w:p>
-    <w:p>
-      <w:pPr>
-        <w:pBdr>
-          <w:top w:val="single" w:sz="4" w:space="1" w:color="000000"/>
-          <w:left w:val="single" w:sz="4" w:space="1" w:color="000000"/>
-          <w:bottom w:val="single" w:sz="4" w:space="1" w:color="000000"/>
-          <w:right w:val="single" w:sz="4" w:space="1" w:color="000000"/>
-        </w:pBdr>
-        <w:shd w:val="clear" w:color="auto" w:fill="F2F2F2"/>
-        <w:spacing w:before="0" w:after="0"/>
-        <w:jc w:val="left"/>
-        <w:rPr>
-          <w:rFonts w:ascii="Consolas" w:eastAsia="Consolas" w:hAnsi="Consolas" w:cs="Consolas"/>
-          <w:color w:val="000000"/>
-          <w:sz w:val="21"/>
-          <w:szCs w:val="21"/>
-        </w:rPr>
-      </w:pPr>
-      <w:r>
-        <w:rPr>
-          <w:rFonts w:ascii="Consolas" w:eastAsia="Consolas" w:hAnsi="Consolas" w:cs="Consolas"/>
-          <w:color w:val="000000"/>
-          <w:sz w:val="21"/>
-          <w:szCs w:val="21"/>
-        </w:rPr>
-        <w:t>   </w:t>
-      </w:r>
-    </w:p>
-    <w:p>
-      <w:pPr>
-        <w:pBdr>
-          <w:top w:val="single" w:sz="4" w:space="1" w:color="000000"/>
-          <w:left w:val="single" w:sz="4" w:space="1" w:color="000000"/>
-          <w:bottom w:val="single" w:sz="4" w:space="1" w:color="000000"/>
-          <w:right w:val="single" w:sz="4" w:space="1" w:color="000000"/>
-        </w:pBdr>
-        <w:shd w:val="clear" w:color="auto" w:fill="F2F2F2"/>
-        <w:spacing w:before="0" w:after="0"/>
-        <w:jc w:val="left"/>
-        <w:rPr>
-          <w:rFonts w:ascii="Consolas" w:eastAsia="Consolas" w:hAnsi="Consolas" w:cs="Consolas"/>
-          <w:color w:val="000000"/>
-          <w:sz w:val="21"/>
-          <w:szCs w:val="21"/>
-        </w:rPr>
-      </w:pPr>
-      <w:r>
-        <w:rPr>
-          <w:rFonts w:ascii="Consolas" w:eastAsia="Consolas" w:hAnsi="Consolas" w:cs="Consolas"/>
-          <w:color w:val="800000"/>
-          <w:sz w:val="21"/>
-          <w:szCs w:val="21"/>
-        </w:rPr>
-        <w:t>&lt;/html&gt;</w:t>
-      </w:r>
-    </w:p>
-    <w:p>
-      <w:pPr>
-        <w:pStyle w:val="Heading3"/>
-      </w:pPr>
-      <w:r>
-        <w:t>RGB Values</w:t>
-      </w:r>
-    </w:p>
-    <w:p>
-      <w:pPr>
-        <w:pBdr>
-          <w:top w:val="single" w:sz="4" w:space="1" w:color="000000"/>
-          <w:left w:val="single" w:sz="4" w:space="1" w:color="000000"/>
-          <w:bottom w:val="single" w:sz="4" w:space="1" w:color="000000"/>
-          <w:right w:val="single" w:sz="4" w:space="1" w:color="000000"/>
-        </w:pBdr>
-        <w:shd w:val="clear" w:color="auto" w:fill="F2F2F2"/>
-        <w:spacing w:before="0" w:after="0"/>
-        <w:jc w:val="left"/>
-        <w:rPr>
-          <w:rFonts w:ascii="Consolas" w:eastAsia="Consolas" w:hAnsi="Consolas" w:cs="Consolas"/>
-          <w:color w:val="000000"/>
-          <w:sz w:val="21"/>
-          <w:szCs w:val="21"/>
-        </w:rPr>
-      </w:pPr>
-      <w:r>
-        <w:rPr>
-          <w:rFonts w:ascii="Consolas" w:eastAsia="Consolas" w:hAnsi="Consolas" w:cs="Consolas"/>
-          <w:color w:val="800000"/>
-          <w:sz w:val="21"/>
-          <w:szCs w:val="21"/>
-        </w:rPr>
-        <w:t>&lt;!DOCTYPE</w:t>
-      </w:r>
-      <w:r>
-        <w:rPr>
-          <w:rFonts w:ascii="Consolas" w:eastAsia="Consolas" w:hAnsi="Consolas" w:cs="Consolas"/>
-          <w:color w:val="000000"/>
-          <w:sz w:val="21"/>
-          <w:szCs w:val="21"/>
-        </w:rPr>
-        <w:t> </w:t>
-      </w:r>
-      <w:r>
-        <w:rPr>
-          <w:rFonts w:ascii="Consolas" w:eastAsia="Consolas" w:hAnsi="Consolas" w:cs="Consolas"/>
-          <w:color w:val="FF0000"/>
-          <w:sz w:val="21"/>
-          <w:szCs w:val="21"/>
-        </w:rPr>
-        <w:t>html</w:t>
-      </w:r>
-      <w:r>
-        <w:rPr>
-          <w:rFonts w:ascii="Consolas" w:eastAsia="Consolas" w:hAnsi="Consolas" w:cs="Consolas"/>
-          <w:color w:val="800000"/>
-          <w:sz w:val="21"/>
-          <w:szCs w:val="21"/>
-        </w:rPr>
-        <w:t>&gt;</w:t>
-      </w:r>
-    </w:p>
-    <w:p>
-      <w:pPr>
-        <w:pBdr>
-          <w:top w:val="single" w:sz="4" w:space="1" w:color="000000"/>
-          <w:left w:val="single" w:sz="4" w:space="1" w:color="000000"/>
-          <w:bottom w:val="single" w:sz="4" w:space="1" w:color="000000"/>
-          <w:right w:val="single" w:sz="4" w:space="1" w:color="000000"/>
-        </w:pBdr>
-        <w:shd w:val="clear" w:color="auto" w:fill="F2F2F2"/>
-        <w:spacing w:before="0" w:after="0"/>
-        <w:jc w:val="left"/>
-        <w:rPr>
-          <w:rFonts w:ascii="Consolas" w:eastAsia="Consolas" w:hAnsi="Consolas" w:cs="Consolas"/>
-          <w:color w:val="000000"/>
-          <w:sz w:val="21"/>
-          <w:szCs w:val="21"/>
-        </w:rPr>
-      </w:pPr>
-      <w:r>
-        <w:rPr>
-          <w:rFonts w:ascii="Consolas" w:eastAsia="Consolas" w:hAnsi="Consolas" w:cs="Consolas"/>
-          <w:color w:val="800000"/>
-          <w:sz w:val="21"/>
-          <w:szCs w:val="21"/>
-        </w:rPr>
-        <w:t>&lt;html&gt;</w:t>
-      </w:r>
-    </w:p>
-    <w:p>
-      <w:pPr>
-        <w:pBdr>
-          <w:top w:val="single" w:sz="4" w:space="1" w:color="000000"/>
-          <w:left w:val="single" w:sz="4" w:space="1" w:color="000000"/>
-          <w:bottom w:val="single" w:sz="4" w:space="1" w:color="000000"/>
-          <w:right w:val="single" w:sz="4" w:space="1" w:color="000000"/>
-        </w:pBdr>
-        <w:shd w:val="clear" w:color="auto" w:fill="F2F2F2"/>
-        <w:spacing w:before="0" w:after="0"/>
-        <w:jc w:val="left"/>
-        <w:rPr>
-          <w:rFonts w:ascii="Consolas" w:eastAsia="Consolas" w:hAnsi="Consolas" w:cs="Consolas"/>
-          <w:color w:val="000000"/>
-          <w:sz w:val="21"/>
-          <w:szCs w:val="21"/>
-        </w:rPr>
-      </w:pPr>
-    </w:p>
-    <w:p>
-      <w:pPr>
-        <w:pBdr>
-          <w:top w:val="single" w:sz="4" w:space="1" w:color="000000"/>
-          <w:left w:val="single" w:sz="4" w:space="1" w:color="000000"/>
-          <w:bottom w:val="single" w:sz="4" w:space="1" w:color="000000"/>
-          <w:right w:val="single" w:sz="4" w:space="1" w:color="000000"/>
-        </w:pBdr>
-        <w:shd w:val="clear" w:color="auto" w:fill="F2F2F2"/>
-        <w:spacing w:before="0" w:after="0"/>
-        <w:jc w:val="left"/>
-        <w:rPr>
-          <w:rFonts w:ascii="Consolas" w:eastAsia="Consolas" w:hAnsi="Consolas" w:cs="Consolas"/>
-          <w:color w:val="000000"/>
-          <w:sz w:val="21"/>
-          <w:szCs w:val="21"/>
-        </w:rPr>
-      </w:pPr>
-      <w:r>
-        <w:rPr>
-          <w:rFonts w:ascii="Consolas" w:eastAsia="Consolas" w:hAnsi="Consolas" w:cs="Consolas"/>
-          <w:color w:val="000000"/>
-          <w:sz w:val="21"/>
-          <w:szCs w:val="21"/>
-        </w:rPr>
-        <w:t>   </w:t>
-      </w:r>
-      <w:r>
-        <w:rPr>
-          <w:rFonts w:ascii="Consolas" w:eastAsia="Consolas" w:hAnsi="Consolas" w:cs="Consolas"/>
-          <w:color w:val="800000"/>
-          <w:sz w:val="21"/>
-          <w:szCs w:val="21"/>
-        </w:rPr>
-        <w:t>&lt;head&gt;</w:t>
-      </w:r>
-    </w:p>
-    <w:p>
-      <w:pPr>
-        <w:pBdr>
-          <w:top w:val="single" w:sz="4" w:space="1" w:color="000000"/>
-          <w:left w:val="single" w:sz="4" w:space="1" w:color="000000"/>
-          <w:bottom w:val="single" w:sz="4" w:space="1" w:color="000000"/>
-          <w:right w:val="single" w:sz="4" w:space="1" w:color="000000"/>
-        </w:pBdr>
-        <w:shd w:val="clear" w:color="auto" w:fill="F2F2F2"/>
-        <w:spacing w:before="0" w:after="0"/>
-        <w:jc w:val="left"/>
-        <w:rPr>
-          <w:rFonts w:ascii="Consolas" w:eastAsia="Consolas" w:hAnsi="Consolas" w:cs="Consolas"/>
-          <w:color w:val="000000"/>
-          <w:sz w:val="21"/>
-          <w:szCs w:val="21"/>
-        </w:rPr>
-      </w:pPr>
-      <w:r>
-        <w:rPr>
-          <w:rFonts w:ascii="Consolas" w:eastAsia="Consolas" w:hAnsi="Consolas" w:cs="Consolas"/>
-          <w:color w:val="000000"/>
-          <w:sz w:val="21"/>
-          <w:szCs w:val="21"/>
-        </w:rPr>
-        <w:t>      </w:t>
-      </w:r>
-      <w:r>
-        <w:rPr>
-          <w:rFonts w:ascii="Consolas" w:eastAsia="Consolas" w:hAnsi="Consolas" w:cs="Consolas"/>
-          <w:color w:val="800000"/>
-          <w:sz w:val="21"/>
-          <w:szCs w:val="21"/>
-        </w:rPr>
-        <w:t>&lt;title&gt;</w:t>
-      </w:r>
-      <w:r>
-        <w:rPr>
-          <w:rFonts w:ascii="Consolas" w:eastAsia="Consolas" w:hAnsi="Consolas" w:cs="Consolas"/>
-          <w:color w:val="000000"/>
-          <w:sz w:val="21"/>
-          <w:szCs w:val="21"/>
-        </w:rPr>
-        <w:t>HTML Colors by RGB code</w:t>
-      </w:r>
-      <w:r>
-        <w:rPr>
-          <w:rFonts w:ascii="Consolas" w:eastAsia="Consolas" w:hAnsi="Consolas" w:cs="Consolas"/>
-          <w:color w:val="800000"/>
-          <w:sz w:val="21"/>
-          <w:szCs w:val="21"/>
-        </w:rPr>
-        <w:t>&lt;/title&gt;</w:t>
-      </w:r>
-    </w:p>
-    <w:p>
-      <w:pPr>
-        <w:pBdr>
-          <w:top w:val="single" w:sz="4" w:space="1" w:color="000000"/>
-          <w:left w:val="single" w:sz="4" w:space="1" w:color="000000"/>
-          <w:bottom w:val="single" w:sz="4" w:space="1" w:color="000000"/>
-          <w:right w:val="single" w:sz="4" w:space="1" w:color="000000"/>
-        </w:pBdr>
-        <w:shd w:val="clear" w:color="auto" w:fill="F2F2F2"/>
-        <w:spacing w:before="0" w:after="0"/>
-        <w:jc w:val="left"/>
-        <w:rPr>
-          <w:rFonts w:ascii="Consolas" w:eastAsia="Consolas" w:hAnsi="Consolas" w:cs="Consolas"/>
-          <w:color w:val="000000"/>
-          <w:sz w:val="21"/>
-          <w:szCs w:val="21"/>
-        </w:rPr>
-      </w:pPr>
-      <w:r>
-        <w:rPr>
-          <w:rFonts w:ascii="Consolas" w:eastAsia="Consolas" w:hAnsi="Consolas" w:cs="Consolas"/>
-          <w:color w:val="000000"/>
-          <w:sz w:val="21"/>
-          <w:szCs w:val="21"/>
-        </w:rPr>
-        <w:t>   </w:t>
-      </w:r>
-      <w:r>
-        <w:rPr>
-          <w:rFonts w:ascii="Consolas" w:eastAsia="Consolas" w:hAnsi="Consolas" w:cs="Consolas"/>
-          <w:color w:val="800000"/>
-          <w:sz w:val="21"/>
-          <w:szCs w:val="21"/>
-        </w:rPr>
-        <w:t>&lt;/head&gt;</w:t>
-      </w:r>
-    </w:p>
-    <w:p>
-      <w:pPr>
-        <w:pBdr>
-          <w:top w:val="single" w:sz="4" w:space="1" w:color="000000"/>
-          <w:left w:val="single" w:sz="4" w:space="1" w:color="000000"/>
-          <w:bottom w:val="single" w:sz="4" w:space="1" w:color="000000"/>
-          <w:right w:val="single" w:sz="4" w:space="1" w:color="000000"/>
-        </w:pBdr>
-        <w:shd w:val="clear" w:color="auto" w:fill="F2F2F2"/>
-        <w:spacing w:before="0" w:after="0"/>
-        <w:jc w:val="left"/>
-        <w:rPr>
-          <w:rFonts w:ascii="Consolas" w:eastAsia="Consolas" w:hAnsi="Consolas" w:cs="Consolas"/>
-          <w:color w:val="000000"/>
-          <w:sz w:val="21"/>
-          <w:szCs w:val="21"/>
-        </w:rPr>
-      </w:pPr>
-      <w:r>
-        <w:rPr>
-          <w:rFonts w:ascii="Consolas" w:eastAsia="Consolas" w:hAnsi="Consolas" w:cs="Consolas"/>
-          <w:color w:val="000000"/>
-          <w:sz w:val="21"/>
-          <w:szCs w:val="21"/>
-        </w:rPr>
-        <w:t>    </w:t>
-      </w:r>
-    </w:p>
-    <w:p>
-      <w:pPr>
-        <w:pBdr>
-          <w:top w:val="single" w:sz="4" w:space="1" w:color="000000"/>
-          <w:left w:val="single" w:sz="4" w:space="1" w:color="000000"/>
-          <w:bottom w:val="single" w:sz="4" w:space="1" w:color="000000"/>
-          <w:right w:val="single" w:sz="4" w:space="1" w:color="000000"/>
-        </w:pBdr>
-        <w:shd w:val="clear" w:color="auto" w:fill="F2F2F2"/>
-        <w:spacing w:before="0" w:after="0"/>
-        <w:jc w:val="left"/>
-        <w:rPr>
-          <w:rFonts w:ascii="Consolas" w:eastAsia="Consolas" w:hAnsi="Consolas" w:cs="Consolas"/>
-          <w:color w:val="000000"/>
-          <w:sz w:val="21"/>
-          <w:szCs w:val="21"/>
-        </w:rPr>
-      </w:pPr>
-      <w:r>
-        <w:rPr>
-          <w:rFonts w:ascii="Consolas" w:eastAsia="Consolas" w:hAnsi="Consolas" w:cs="Consolas"/>
-          <w:color w:val="000000"/>
-          <w:sz w:val="21"/>
-          <w:szCs w:val="21"/>
-        </w:rPr>
-        <w:t>   </w:t>
-      </w:r>
-      <w:r>
-        <w:rPr>
-          <w:rFonts w:ascii="Consolas" w:eastAsia="Consolas" w:hAnsi="Consolas" w:cs="Consolas"/>
-          <w:color w:val="800000"/>
-          <w:sz w:val="21"/>
-          <w:szCs w:val="21"/>
-        </w:rPr>
-        <w:t>&lt;body</w:t>
-      </w:r>
-      <w:r>
-        <w:rPr>
-          <w:rFonts w:ascii="Consolas" w:eastAsia="Consolas" w:hAnsi="Consolas" w:cs="Consolas"/>
-          <w:color w:val="000000"/>
-          <w:sz w:val="21"/>
-          <w:szCs w:val="21"/>
-        </w:rPr>
-        <w:t> </w:t>
-      </w:r>
-      <w:r>
-        <w:rPr>
-          <w:rFonts w:ascii="Consolas" w:eastAsia="Consolas" w:hAnsi="Consolas" w:cs="Consolas"/>
-          <w:color w:val="FF0000"/>
-          <w:sz w:val="21"/>
-          <w:szCs w:val="21"/>
-        </w:rPr>
-        <w:t>text</w:t>
-      </w:r>
-      <w:r>
-        <w:rPr>
-          <w:rFonts w:ascii="Consolas" w:eastAsia="Consolas" w:hAnsi="Consolas" w:cs="Consolas"/>
-          <w:color w:val="000000"/>
-          <w:sz w:val="21"/>
-          <w:szCs w:val="21"/>
-        </w:rPr>
-        <w:t> = </w:t>
-      </w:r>
-      <w:r>
-        <w:rPr>
-          <w:rFonts w:ascii="Consolas" w:eastAsia="Consolas" w:hAnsi="Consolas" w:cs="Consolas"/>
-          <w:color w:val="0000FF"/>
-          <w:sz w:val="21"/>
-          <w:szCs w:val="21"/>
-        </w:rPr>
-        <w:t>"</w:t>
-      </w:r>
-      <w:proofErr w:type="spellStart"/>
-      <w:proofErr w:type="gramStart"/>
-      <w:r>
-        <w:rPr>
-          <w:rFonts w:ascii="Consolas" w:eastAsia="Consolas" w:hAnsi="Consolas" w:cs="Consolas"/>
-          <w:color w:val="0000FF"/>
-          <w:sz w:val="21"/>
-          <w:szCs w:val="21"/>
-        </w:rPr>
-        <w:t>rgb</w:t>
-      </w:r>
-      <w:proofErr w:type="spellEnd"/>
-      <w:r>
-        <w:rPr>
-          <w:rFonts w:ascii="Consolas" w:eastAsia="Consolas" w:hAnsi="Consolas" w:cs="Consolas"/>
-          <w:color w:val="0000FF"/>
-          <w:sz w:val="21"/>
-          <w:szCs w:val="21"/>
-        </w:rPr>
-        <w:t>(</w:t>
-      </w:r>
-      <w:proofErr w:type="gramEnd"/>
-      <w:r>
-        <w:rPr>
-          <w:rFonts w:ascii="Consolas" w:eastAsia="Consolas" w:hAnsi="Consolas" w:cs="Consolas"/>
-          <w:color w:val="0000FF"/>
-          <w:sz w:val="21"/>
-          <w:szCs w:val="21"/>
-        </w:rPr>
-        <w:t>0,0,255)"</w:t>
-      </w:r>
-      <w:r>
-        <w:rPr>
-          <w:rFonts w:ascii="Consolas" w:eastAsia="Consolas" w:hAnsi="Consolas" w:cs="Consolas"/>
-          <w:color w:val="000000"/>
-          <w:sz w:val="21"/>
-          <w:szCs w:val="21"/>
-        </w:rPr>
-        <w:t> </w:t>
-      </w:r>
-      <w:proofErr w:type="spellStart"/>
-      <w:r>
-        <w:rPr>
-          <w:rFonts w:ascii="Consolas" w:eastAsia="Consolas" w:hAnsi="Consolas" w:cs="Consolas"/>
-          <w:color w:val="CD3131"/>
-          <w:sz w:val="21"/>
-          <w:szCs w:val="21"/>
-        </w:rPr>
-        <w:t>bgcolor</w:t>
-      </w:r>
-      <w:proofErr w:type="spellEnd"/>
-      <w:r>
-        <w:rPr>
-          <w:rFonts w:ascii="Consolas" w:eastAsia="Consolas" w:hAnsi="Consolas" w:cs="Consolas"/>
-          <w:color w:val="000000"/>
-          <w:sz w:val="21"/>
-          <w:szCs w:val="21"/>
-        </w:rPr>
-        <w:t> = </w:t>
-      </w:r>
-      <w:r>
-        <w:rPr>
-          <w:rFonts w:ascii="Consolas" w:eastAsia="Consolas" w:hAnsi="Consolas" w:cs="Consolas"/>
-          <w:color w:val="0000FF"/>
-          <w:sz w:val="21"/>
-          <w:szCs w:val="21"/>
-        </w:rPr>
-        <w:t>"</w:t>
-      </w:r>
-      <w:proofErr w:type="spellStart"/>
-      <w:r>
-        <w:rPr>
-          <w:rFonts w:ascii="Consolas" w:eastAsia="Consolas" w:hAnsi="Consolas" w:cs="Consolas"/>
-          <w:color w:val="0000FF"/>
-          <w:sz w:val="21"/>
-          <w:szCs w:val="21"/>
-        </w:rPr>
-        <w:t>rgb</w:t>
-      </w:r>
-      <w:proofErr w:type="spellEnd"/>
-      <w:r>
-        <w:rPr>
-          <w:rFonts w:ascii="Consolas" w:eastAsia="Consolas" w:hAnsi="Consolas" w:cs="Consolas"/>
-          <w:color w:val="0000FF"/>
-          <w:sz w:val="21"/>
-          <w:szCs w:val="21"/>
-        </w:rPr>
-        <w:t>(0,255,0)"</w:t>
-      </w:r>
-      <w:r>
-        <w:rPr>
-          <w:rFonts w:ascii="Consolas" w:eastAsia="Consolas" w:hAnsi="Consolas" w:cs="Consolas"/>
-          <w:color w:val="800000"/>
-          <w:sz w:val="21"/>
-          <w:szCs w:val="21"/>
-        </w:rPr>
-        <w:t>&gt;</w:t>
-      </w:r>
-    </w:p>
-    <w:p>
-      <w:pPr>
-        <w:pBdr>
-          <w:top w:val="single" w:sz="4" w:space="1" w:color="000000"/>
-          <w:left w:val="single" w:sz="4" w:space="1" w:color="000000"/>
-          <w:bottom w:val="single" w:sz="4" w:space="1" w:color="000000"/>
-          <w:right w:val="single" w:sz="4" w:space="1" w:color="000000"/>
-        </w:pBdr>
-        <w:shd w:val="clear" w:color="auto" w:fill="F2F2F2"/>
-        <w:spacing w:before="0" w:after="0"/>
-        <w:jc w:val="left"/>
-        <w:rPr>
-          <w:rFonts w:ascii="Consolas" w:eastAsia="Consolas" w:hAnsi="Consolas" w:cs="Consolas"/>
-          <w:color w:val="000000"/>
-          <w:sz w:val="21"/>
-          <w:szCs w:val="21"/>
-        </w:rPr>
-      </w:pPr>
-      <w:r>
-        <w:rPr>
-          <w:rFonts w:ascii="Consolas" w:eastAsia="Consolas" w:hAnsi="Consolas" w:cs="Consolas"/>
-          <w:color w:val="000000"/>
-          <w:sz w:val="21"/>
-          <w:szCs w:val="21"/>
-        </w:rPr>
-        <w:t>      </w:t>
-      </w:r>
-      <w:r>
-        <w:rPr>
-          <w:rFonts w:ascii="Consolas" w:eastAsia="Consolas" w:hAnsi="Consolas" w:cs="Consolas"/>
-          <w:color w:val="800000"/>
-          <w:sz w:val="21"/>
-          <w:szCs w:val="21"/>
-        </w:rPr>
-        <w:t>&lt;p&gt;</w:t>
-      </w:r>
-      <w:r>
-        <w:rPr>
-          <w:rFonts w:ascii="Consolas" w:eastAsia="Consolas" w:hAnsi="Consolas" w:cs="Consolas"/>
-          <w:color w:val="000000"/>
-          <w:sz w:val="21"/>
-          <w:szCs w:val="21"/>
-        </w:rPr>
-        <w:t>Use different color code for body and table and see the </w:t>
-      </w:r>
-      <w:proofErr w:type="gramStart"/>
-      <w:r>
-        <w:rPr>
-          <w:rFonts w:ascii="Consolas" w:eastAsia="Consolas" w:hAnsi="Consolas" w:cs="Consolas"/>
-          <w:color w:val="000000"/>
-          <w:sz w:val="21"/>
-          <w:szCs w:val="21"/>
-        </w:rPr>
-        <w:t>result.</w:t>
-      </w:r>
-      <w:r>
-        <w:rPr>
-          <w:rFonts w:ascii="Consolas" w:eastAsia="Consolas" w:hAnsi="Consolas" w:cs="Consolas"/>
-          <w:color w:val="800000"/>
-          <w:sz w:val="21"/>
-          <w:szCs w:val="21"/>
-        </w:rPr>
-        <w:t>&lt;</w:t>
-      </w:r>
-      <w:proofErr w:type="gramEnd"/>
-      <w:r>
-        <w:rPr>
-          <w:rFonts w:ascii="Consolas" w:eastAsia="Consolas" w:hAnsi="Consolas" w:cs="Consolas"/>
-          <w:color w:val="800000"/>
-          <w:sz w:val="21"/>
-          <w:szCs w:val="21"/>
-        </w:rPr>
-        <w:t>/p&gt;</w:t>
-      </w:r>
-    </w:p>
-    <w:p>
-      <w:pPr>
-        <w:pBdr>
-          <w:top w:val="single" w:sz="4" w:space="1" w:color="000000"/>
-          <w:left w:val="single" w:sz="4" w:space="1" w:color="000000"/>
-          <w:bottom w:val="single" w:sz="4" w:space="1" w:color="000000"/>
-          <w:right w:val="single" w:sz="4" w:space="1" w:color="000000"/>
-        </w:pBdr>
-        <w:shd w:val="clear" w:color="auto" w:fill="F2F2F2"/>
-        <w:spacing w:before="0" w:after="0"/>
-        <w:jc w:val="left"/>
-        <w:rPr>
-          <w:rFonts w:ascii="Consolas" w:eastAsia="Consolas" w:hAnsi="Consolas" w:cs="Consolas"/>
-          <w:color w:val="000000"/>
-          <w:sz w:val="21"/>
-          <w:szCs w:val="21"/>
-        </w:rPr>
-      </w:pPr>
-      <w:r>
-        <w:rPr>
-          <w:rFonts w:ascii="Consolas" w:eastAsia="Consolas" w:hAnsi="Consolas" w:cs="Consolas"/>
-          <w:color w:val="000000"/>
-          <w:sz w:val="21"/>
-          <w:szCs w:val="21"/>
-        </w:rPr>
-        <w:t>      </w:t>
-      </w:r>
-    </w:p>
-    <w:p>
-      <w:pPr>
-        <w:pBdr>
-          <w:top w:val="single" w:sz="4" w:space="1" w:color="000000"/>
-          <w:left w:val="single" w:sz="4" w:space="1" w:color="000000"/>
-          <w:bottom w:val="single" w:sz="4" w:space="1" w:color="000000"/>
-          <w:right w:val="single" w:sz="4" w:space="1" w:color="000000"/>
-        </w:pBdr>
-        <w:shd w:val="clear" w:color="auto" w:fill="F2F2F2"/>
-        <w:spacing w:before="0" w:after="0"/>
-        <w:jc w:val="left"/>
-        <w:rPr>
-          <w:rFonts w:ascii="Consolas" w:eastAsia="Consolas" w:hAnsi="Consolas" w:cs="Consolas"/>
-          <w:color w:val="000000"/>
-          <w:sz w:val="21"/>
-          <w:szCs w:val="21"/>
-        </w:rPr>
-      </w:pPr>
-      <w:r>
-        <w:rPr>
-          <w:rFonts w:ascii="Consolas" w:eastAsia="Consolas" w:hAnsi="Consolas" w:cs="Consolas"/>
-          <w:color w:val="000000"/>
-          <w:sz w:val="21"/>
-          <w:szCs w:val="21"/>
-        </w:rPr>
-        <w:t>      </w:t>
-      </w:r>
-      <w:r>
-        <w:rPr>
-          <w:rFonts w:ascii="Consolas" w:eastAsia="Consolas" w:hAnsi="Consolas" w:cs="Consolas"/>
-          <w:color w:val="800000"/>
-          <w:sz w:val="21"/>
-          <w:szCs w:val="21"/>
-        </w:rPr>
-        <w:t>&lt;table</w:t>
-      </w:r>
-      <w:r>
-        <w:rPr>
-          <w:rFonts w:ascii="Consolas" w:eastAsia="Consolas" w:hAnsi="Consolas" w:cs="Consolas"/>
-          <w:color w:val="000000"/>
-          <w:sz w:val="21"/>
-          <w:szCs w:val="21"/>
-        </w:rPr>
-        <w:t> </w:t>
-      </w:r>
-      <w:proofErr w:type="spellStart"/>
-      <w:r>
-        <w:rPr>
-          <w:rFonts w:ascii="Consolas" w:eastAsia="Consolas" w:hAnsi="Consolas" w:cs="Consolas"/>
-          <w:color w:val="CD3131"/>
-          <w:sz w:val="21"/>
-          <w:szCs w:val="21"/>
-        </w:rPr>
-        <w:t>bgcolor</w:t>
-      </w:r>
-      <w:proofErr w:type="spellEnd"/>
-      <w:r>
-        <w:rPr>
-          <w:rFonts w:ascii="Consolas" w:eastAsia="Consolas" w:hAnsi="Consolas" w:cs="Consolas"/>
-          <w:color w:val="000000"/>
-          <w:sz w:val="21"/>
-          <w:szCs w:val="21"/>
-        </w:rPr>
-        <w:t> = </w:t>
-      </w:r>
-      <w:r>
-        <w:rPr>
-          <w:rFonts w:ascii="Consolas" w:eastAsia="Consolas" w:hAnsi="Consolas" w:cs="Consolas"/>
-          <w:color w:val="0000FF"/>
-          <w:sz w:val="21"/>
-          <w:szCs w:val="21"/>
-        </w:rPr>
-        <w:t>"</w:t>
-      </w:r>
-      <w:proofErr w:type="spellStart"/>
-      <w:proofErr w:type="gramStart"/>
-      <w:r>
-        <w:rPr>
-          <w:rFonts w:ascii="Consolas" w:eastAsia="Consolas" w:hAnsi="Consolas" w:cs="Consolas"/>
-          <w:color w:val="0000FF"/>
-          <w:sz w:val="21"/>
-          <w:szCs w:val="21"/>
-        </w:rPr>
-        <w:t>rgb</w:t>
-      </w:r>
-      <w:proofErr w:type="spellEnd"/>
-      <w:r>
-        <w:rPr>
-          <w:rFonts w:ascii="Consolas" w:eastAsia="Consolas" w:hAnsi="Consolas" w:cs="Consolas"/>
-          <w:color w:val="0000FF"/>
-          <w:sz w:val="21"/>
-          <w:szCs w:val="21"/>
-        </w:rPr>
-        <w:t>(</w:t>
-      </w:r>
-      <w:proofErr w:type="gramEnd"/>
-      <w:r>
-        <w:rPr>
-          <w:rFonts w:ascii="Consolas" w:eastAsia="Consolas" w:hAnsi="Consolas" w:cs="Consolas"/>
-          <w:color w:val="0000FF"/>
-          <w:sz w:val="21"/>
-          <w:szCs w:val="21"/>
-        </w:rPr>
-        <w:t>0,0,0)"</w:t>
-      </w:r>
-      <w:r>
-        <w:rPr>
-          <w:rFonts w:ascii="Consolas" w:eastAsia="Consolas" w:hAnsi="Consolas" w:cs="Consolas"/>
-          <w:color w:val="800000"/>
-          <w:sz w:val="21"/>
-          <w:szCs w:val="21"/>
-        </w:rPr>
-        <w:t>&gt;</w:t>
-      </w:r>
-    </w:p>
-    <w:p>
-      <w:pPr>
-        <w:pBdr>
-          <w:top w:val="single" w:sz="4" w:space="1" w:color="000000"/>
-          <w:left w:val="single" w:sz="4" w:space="1" w:color="000000"/>
-          <w:bottom w:val="single" w:sz="4" w:space="1" w:color="000000"/>
-          <w:right w:val="single" w:sz="4" w:space="1" w:color="000000"/>
-        </w:pBdr>
-        <w:shd w:val="clear" w:color="auto" w:fill="F2F2F2"/>
-        <w:spacing w:before="0" w:after="0"/>
-        <w:jc w:val="left"/>
-        <w:rPr>
-          <w:rFonts w:ascii="Consolas" w:eastAsia="Consolas" w:hAnsi="Consolas" w:cs="Consolas"/>
-          <w:color w:val="000000"/>
-          <w:sz w:val="21"/>
-          <w:szCs w:val="21"/>
-        </w:rPr>
-      </w:pPr>
-      <w:r>
-        <w:rPr>
-          <w:rFonts w:ascii="Consolas" w:eastAsia="Consolas" w:hAnsi="Consolas" w:cs="Consolas"/>
-          <w:color w:val="000000"/>
-          <w:sz w:val="21"/>
-          <w:szCs w:val="21"/>
-        </w:rPr>
-        <w:t>         </w:t>
-      </w:r>
-      <w:r>
-        <w:rPr>
-          <w:rFonts w:ascii="Consolas" w:eastAsia="Consolas" w:hAnsi="Consolas" w:cs="Consolas"/>
-          <w:color w:val="800000"/>
-          <w:sz w:val="21"/>
-          <w:szCs w:val="21"/>
-        </w:rPr>
-        <w:t>&lt;tr&gt;</w:t>
-      </w:r>
-    </w:p>
-    <w:p>
-      <w:pPr>
-        <w:pBdr>
-          <w:top w:val="single" w:sz="4" w:space="1" w:color="000000"/>
-          <w:left w:val="single" w:sz="4" w:space="1" w:color="000000"/>
-          <w:bottom w:val="single" w:sz="4" w:space="1" w:color="000000"/>
-          <w:right w:val="single" w:sz="4" w:space="1" w:color="000000"/>
-        </w:pBdr>
-        <w:shd w:val="clear" w:color="auto" w:fill="F2F2F2"/>
-        <w:spacing w:before="0" w:after="0"/>
-        <w:jc w:val="left"/>
-        <w:rPr>
-          <w:rFonts w:ascii="Consolas" w:eastAsia="Consolas" w:hAnsi="Consolas" w:cs="Consolas"/>
-          <w:color w:val="000000"/>
-          <w:sz w:val="21"/>
-          <w:szCs w:val="21"/>
-        </w:rPr>
-      </w:pPr>
-      <w:r>
-        <w:rPr>
-          <w:rFonts w:ascii="Consolas" w:eastAsia="Consolas" w:hAnsi="Consolas" w:cs="Consolas"/>
-          <w:color w:val="000000"/>
-          <w:sz w:val="21"/>
-          <w:szCs w:val="21"/>
-        </w:rPr>
-        <w:t>            </w:t>
-      </w:r>
-      <w:r>
-        <w:rPr>
-          <w:rFonts w:ascii="Consolas" w:eastAsia="Consolas" w:hAnsi="Consolas" w:cs="Consolas"/>
-          <w:color w:val="800000"/>
-          <w:sz w:val="21"/>
-          <w:szCs w:val="21"/>
-        </w:rPr>
-        <w:t>&lt;td&gt;</w:t>
-      </w:r>
-    </w:p>
-    <w:p>
-      <w:pPr>
-        <w:pBdr>
-          <w:top w:val="single" w:sz="4" w:space="1" w:color="000000"/>
-          <w:left w:val="single" w:sz="4" w:space="1" w:color="000000"/>
-          <w:bottom w:val="single" w:sz="4" w:space="1" w:color="000000"/>
-          <w:right w:val="single" w:sz="4" w:space="1" w:color="000000"/>
-        </w:pBdr>
-        <w:shd w:val="clear" w:color="auto" w:fill="F2F2F2"/>
-        <w:spacing w:before="0" w:after="0"/>
-        <w:jc w:val="left"/>
-        <w:rPr>
-          <w:rFonts w:ascii="Consolas" w:eastAsia="Consolas" w:hAnsi="Consolas" w:cs="Consolas"/>
-          <w:color w:val="000000"/>
-          <w:sz w:val="21"/>
-          <w:szCs w:val="21"/>
-        </w:rPr>
-      </w:pPr>
-      <w:r>
-        <w:rPr>
-          <w:rFonts w:ascii="Consolas" w:eastAsia="Consolas" w:hAnsi="Consolas" w:cs="Consolas"/>
-          <w:color w:val="000000"/>
-          <w:sz w:val="21"/>
-          <w:szCs w:val="21"/>
-        </w:rPr>
-        <w:t>               </w:t>
-      </w:r>
-      <w:r>
-        <w:rPr>
-          <w:rFonts w:ascii="Consolas" w:eastAsia="Consolas" w:hAnsi="Consolas" w:cs="Consolas"/>
-          <w:color w:val="800000"/>
-          <w:sz w:val="21"/>
-          <w:szCs w:val="21"/>
-        </w:rPr>
-        <w:t>&lt;</w:t>
-      </w:r>
-      <w:r>
-        <w:rPr>
-          <w:rFonts w:ascii="Consolas" w:eastAsia="Consolas" w:hAnsi="Consolas" w:cs="Consolas"/>
-          <w:color w:val="CD3131"/>
-          <w:sz w:val="21"/>
-          <w:szCs w:val="21"/>
-        </w:rPr>
-        <w:t>font</w:t>
-      </w:r>
-      <w:r>
-        <w:rPr>
-          <w:rFonts w:ascii="Consolas" w:eastAsia="Consolas" w:hAnsi="Consolas" w:cs="Consolas"/>
-          <w:color w:val="000000"/>
-          <w:sz w:val="21"/>
-          <w:szCs w:val="21"/>
-        </w:rPr>
-        <w:t> </w:t>
-      </w:r>
-      <w:r>
-        <w:rPr>
-          <w:rFonts w:ascii="Consolas" w:eastAsia="Consolas" w:hAnsi="Consolas" w:cs="Consolas"/>
-          <w:color w:val="FF0000"/>
-          <w:sz w:val="21"/>
-          <w:szCs w:val="21"/>
-        </w:rPr>
-        <w:t>color</w:t>
-      </w:r>
-      <w:r>
-        <w:rPr>
-          <w:rFonts w:ascii="Consolas" w:eastAsia="Consolas" w:hAnsi="Consolas" w:cs="Consolas"/>
-          <w:color w:val="000000"/>
-          <w:sz w:val="21"/>
-          <w:szCs w:val="21"/>
-        </w:rPr>
-        <w:t> = </w:t>
-      </w:r>
-      <w:r>
-        <w:rPr>
-          <w:rFonts w:ascii="Consolas" w:eastAsia="Consolas" w:hAnsi="Consolas" w:cs="Consolas"/>
-          <w:color w:val="0000FF"/>
-          <w:sz w:val="21"/>
-          <w:szCs w:val="21"/>
-        </w:rPr>
-        <w:t>"</w:t>
-      </w:r>
-      <w:proofErr w:type="gramStart"/>
-      <w:r>
-        <w:rPr>
-          <w:rFonts w:ascii="Consolas" w:eastAsia="Consolas" w:hAnsi="Consolas" w:cs="Consolas"/>
-          <w:color w:val="0000FF"/>
-          <w:sz w:val="21"/>
-          <w:szCs w:val="21"/>
-        </w:rPr>
-        <w:t>rgb(</w:t>
-      </w:r>
-      <w:proofErr w:type="gramEnd"/>
-      <w:r>
-        <w:rPr>
-          <w:rFonts w:ascii="Consolas" w:eastAsia="Consolas" w:hAnsi="Consolas" w:cs="Consolas"/>
-          <w:color w:val="0000FF"/>
-          <w:sz w:val="21"/>
-          <w:szCs w:val="21"/>
-        </w:rPr>
-        <w:t>255,255,255)"</w:t>
+        <w:t>"rgb(255,255,255)"</w:t>
       </w:r>
       <w:r>
         <w:rPr>
@@ -15426,7 +15468,7 @@
           <w:u w:val="single"/>
         </w:rPr>
       </w:pPr>
-      <w:hyperlink r:id="rId26">
+      <w:hyperlink r:id="rId27">
         <w:r>
           <w:rPr>
             <w:color w:val="0000FF"/>
@@ -15519,25 +15561,7 @@
           <w:sz w:val="21"/>
           <w:szCs w:val="21"/>
         </w:rPr>
-        <w:t>property-</w:t>
-      </w:r>
-      <w:proofErr w:type="gramStart"/>
-      <w:r>
-        <w:rPr>
-          <w:rFonts w:ascii="Consolas" w:eastAsia="Consolas" w:hAnsi="Consolas" w:cs="Consolas"/>
-          <w:sz w:val="21"/>
-          <w:szCs w:val="21"/>
-        </w:rPr>
-        <w:t>name:property</w:t>
-      </w:r>
-      <w:proofErr w:type="gramEnd"/>
-      <w:r>
-        <w:rPr>
-          <w:rFonts w:ascii="Consolas" w:eastAsia="Consolas" w:hAnsi="Consolas" w:cs="Consolas"/>
-          <w:sz w:val="21"/>
-          <w:szCs w:val="21"/>
-        </w:rPr>
-        <w:t>-value</w:t>
+        <w:t>property-name:property-value</w:t>
       </w:r>
       <w:proofErr w:type="spellEnd"/>
       <w:r>
@@ -15554,7 +15578,10 @@
         <w:pStyle w:val="Heading2"/>
       </w:pPr>
       <w:r>
-        <w:t>Conventional Way vs. CSS Way</w:t>
+        <w:t>Non-CSS</w:t>
+      </w:r>
+      <w:r>
+        <w:t xml:space="preserve"> vs. CSS </w:t>
       </w:r>
     </w:p>
     <w:p>
@@ -16003,36 +16030,16 @@
           <w:sz w:val="21"/>
           <w:szCs w:val="21"/>
         </w:rPr>
-        <w:t>Hello, </w:t>
-      </w:r>
-      <w:proofErr w:type="gramStart"/>
-      <w:r>
-        <w:rPr>
-          <w:rFonts w:ascii="Consolas" w:eastAsia="Consolas" w:hAnsi="Consolas" w:cs="Consolas"/>
-          <w:color w:val="000000"/>
-          <w:sz w:val="21"/>
-          <w:szCs w:val="21"/>
-        </w:rPr>
-        <w:t>World!</w:t>
-      </w:r>
-      <w:r>
-        <w:rPr>
-          <w:rFonts w:ascii="Consolas" w:eastAsia="Consolas" w:hAnsi="Consolas" w:cs="Consolas"/>
-          <w:color w:val="800000"/>
-          <w:sz w:val="21"/>
-          <w:szCs w:val="21"/>
-        </w:rPr>
-        <w:t>&lt;</w:t>
-      </w:r>
-      <w:proofErr w:type="gramEnd"/>
-      <w:r>
-        <w:rPr>
-          <w:rFonts w:ascii="Consolas" w:eastAsia="Consolas" w:hAnsi="Consolas" w:cs="Consolas"/>
-          <w:color w:val="800000"/>
-          <w:sz w:val="21"/>
-          <w:szCs w:val="21"/>
-        </w:rPr>
-        <w:t>/</w:t>
+        <w:t>Hello, World!</w:t>
+      </w:r>
+      <w:r>
+        <w:rPr>
+          <w:rFonts w:ascii="Consolas" w:eastAsia="Consolas" w:hAnsi="Consolas" w:cs="Consolas"/>
+          <w:color w:val="800000"/>
+          <w:sz w:val="21"/>
+          <w:szCs w:val="21"/>
+        </w:rPr>
+        <w:t>&lt;/</w:t>
       </w:r>
       <w:r>
         <w:rPr>
@@ -16499,27 +16506,7 @@
           <w:sz w:val="21"/>
           <w:szCs w:val="21"/>
         </w:rPr>
-        <w:t>"</w:t>
-      </w:r>
-      <w:proofErr w:type="gramStart"/>
-      <w:r>
-        <w:rPr>
-          <w:rFonts w:ascii="Consolas" w:eastAsia="Consolas" w:hAnsi="Consolas" w:cs="Consolas"/>
-          <w:color w:val="0000FF"/>
-          <w:sz w:val="21"/>
-          <w:szCs w:val="21"/>
-        </w:rPr>
-        <w:t>color:green</w:t>
-      </w:r>
-      <w:proofErr w:type="gramEnd"/>
-      <w:r>
-        <w:rPr>
-          <w:rFonts w:ascii="Consolas" w:eastAsia="Consolas" w:hAnsi="Consolas" w:cs="Consolas"/>
-          <w:color w:val="0000FF"/>
-          <w:sz w:val="21"/>
-          <w:szCs w:val="21"/>
-        </w:rPr>
-        <w:t>; font-size:24px;"</w:t>
+        <w:t>"color:green; font-size:24px;"</w:t>
       </w:r>
       <w:r>
         <w:rPr>
@@ -16773,19 +16760,8 @@
           <w:sz w:val="21"/>
           <w:szCs w:val="21"/>
         </w:rPr>
-        <w:t xml:space="preserve"> </w:t>
-      </w:r>
-      <w:proofErr w:type="gramStart"/>
-      <w:r>
-        <w:rPr>
-          <w:rFonts w:ascii="Consolas" w:eastAsia="Consolas" w:hAnsi="Consolas" w:cs="Consolas"/>
-          <w:color w:val="800000"/>
-          <w:sz w:val="21"/>
-          <w:szCs w:val="21"/>
-        </w:rPr>
-        <w:t>.red</w:t>
-      </w:r>
-      <w:proofErr w:type="gramEnd"/>
+        <w:t xml:space="preserve"> .red</w:t>
+      </w:r>
       <w:r>
         <w:rPr>
           <w:rFonts w:ascii="Consolas" w:eastAsia="Consolas" w:hAnsi="Consolas" w:cs="Consolas"/>
@@ -16915,7 +16891,6 @@
         </w:rPr>
         <w:t> </w:t>
       </w:r>
-      <w:proofErr w:type="gramStart"/>
       <w:r>
         <w:rPr>
           <w:rFonts w:ascii="Consolas" w:eastAsia="Consolas" w:hAnsi="Consolas" w:cs="Consolas"/>
@@ -16925,7 +16900,6 @@
         </w:rPr>
         <w:t>.green</w:t>
       </w:r>
-      <w:proofErr w:type="gramEnd"/>
       <w:r>
         <w:rPr>
           <w:rFonts w:ascii="Consolas" w:eastAsia="Consolas" w:hAnsi="Consolas" w:cs="Consolas"/>
@@ -16964,7 +16938,6 @@
         <w:t>    </w:t>
       </w:r>
       <w:proofErr w:type="spellStart"/>
-      <w:proofErr w:type="gramStart"/>
       <w:r>
         <w:rPr>
           <w:rFonts w:ascii="Consolas" w:eastAsia="Consolas" w:hAnsi="Consolas" w:cs="Consolas"/>
@@ -16993,7 +16966,6 @@
         <w:t>green</w:t>
       </w:r>
       <w:proofErr w:type="spellEnd"/>
-      <w:proofErr w:type="gramEnd"/>
       <w:r>
         <w:rPr>
           <w:rFonts w:ascii="Consolas" w:eastAsia="Consolas" w:hAnsi="Consolas" w:cs="Consolas"/>
@@ -17059,7 +17031,6 @@
         </w:rPr>
         <w:t> </w:t>
       </w:r>
-      <w:proofErr w:type="gramStart"/>
       <w:r>
         <w:rPr>
           <w:rFonts w:ascii="Consolas" w:eastAsia="Consolas" w:hAnsi="Consolas" w:cs="Consolas"/>
@@ -17069,7 +17040,6 @@
         </w:rPr>
         <w:t>.thick</w:t>
       </w:r>
-      <w:proofErr w:type="gramEnd"/>
       <w:r>
         <w:rPr>
           <w:rFonts w:ascii="Consolas" w:eastAsia="Consolas" w:hAnsi="Consolas" w:cs="Consolas"/>
@@ -18616,7 +18586,6 @@
         </w:rPr>
         <w:t>         </w:t>
       </w:r>
-      <w:proofErr w:type="gramStart"/>
       <w:r>
         <w:rPr>
           <w:rFonts w:ascii="Consolas" w:eastAsia="Consolas" w:hAnsi="Consolas" w:cs="Consolas"/>
@@ -18626,7 +18595,6 @@
         </w:rPr>
         <w:t>.red</w:t>
       </w:r>
-      <w:proofErr w:type="gramEnd"/>
       <w:r>
         <w:rPr>
           <w:rFonts w:ascii="Consolas" w:eastAsia="Consolas" w:hAnsi="Consolas" w:cs="Consolas"/>
@@ -18756,7 +18724,6 @@
         </w:rPr>
         <w:t>         </w:t>
       </w:r>
-      <w:proofErr w:type="gramStart"/>
       <w:r>
         <w:rPr>
           <w:rFonts w:ascii="Consolas" w:eastAsia="Consolas" w:hAnsi="Consolas" w:cs="Consolas"/>
@@ -18766,7 +18733,6 @@
         </w:rPr>
         <w:t>.green</w:t>
       </w:r>
-      <w:proofErr w:type="gramEnd"/>
       <w:r>
         <w:rPr>
           <w:rFonts w:ascii="Consolas" w:eastAsia="Consolas" w:hAnsi="Consolas" w:cs="Consolas"/>
@@ -18805,7 +18771,6 @@
         <w:t>            </w:t>
       </w:r>
       <w:proofErr w:type="spellStart"/>
-      <w:proofErr w:type="gramStart"/>
       <w:r>
         <w:rPr>
           <w:rFonts w:ascii="Consolas" w:eastAsia="Consolas" w:hAnsi="Consolas" w:cs="Consolas"/>
@@ -18834,7 +18799,6 @@
         <w:t>green</w:t>
       </w:r>
       <w:proofErr w:type="spellEnd"/>
-      <w:proofErr w:type="gramEnd"/>
       <w:r>
         <w:rPr>
           <w:rFonts w:ascii="Consolas" w:eastAsia="Consolas" w:hAnsi="Consolas" w:cs="Consolas"/>
@@ -18900,7 +18864,6 @@
         </w:rPr>
         <w:t>         </w:t>
       </w:r>
-      <w:proofErr w:type="gramStart"/>
       <w:r>
         <w:rPr>
           <w:rFonts w:ascii="Consolas" w:eastAsia="Consolas" w:hAnsi="Consolas" w:cs="Consolas"/>
@@ -18910,7 +18873,6 @@
         </w:rPr>
         <w:t>.thick</w:t>
       </w:r>
-      <w:proofErr w:type="gramEnd"/>
       <w:r>
         <w:rPr>
           <w:rFonts w:ascii="Consolas" w:eastAsia="Consolas" w:hAnsi="Consolas" w:cs="Consolas"/>
@@ -20136,7 +20098,6 @@
         <w:t>"</w:t>
       </w:r>
       <w:proofErr w:type="spellStart"/>
-      <w:proofErr w:type="gramStart"/>
       <w:r>
         <w:rPr>
           <w:rFonts w:ascii="Consolas" w:eastAsia="Consolas" w:hAnsi="Consolas" w:cs="Consolas"/>
@@ -20147,7 +20108,6 @@
         <w:t>color:red</w:t>
       </w:r>
       <w:proofErr w:type="spellEnd"/>
-      <w:proofErr w:type="gramEnd"/>
       <w:r>
         <w:rPr>
           <w:rFonts w:ascii="Consolas" w:eastAsia="Consolas" w:hAnsi="Consolas" w:cs="Consolas"/>
@@ -20376,7 +20336,6 @@
         <w:t>"</w:t>
       </w:r>
       <w:proofErr w:type="spellStart"/>
-      <w:proofErr w:type="gramStart"/>
       <w:r>
         <w:rPr>
           <w:rFonts w:ascii="Consolas" w:eastAsia="Consolas" w:hAnsi="Consolas" w:cs="Consolas"/>
@@ -20387,7 +20346,6 @@
         <w:t>color:green</w:t>
       </w:r>
       <w:proofErr w:type="spellEnd"/>
-      <w:proofErr w:type="gramEnd"/>
       <w:r>
         <w:rPr>
           <w:rFonts w:ascii="Consolas" w:eastAsia="Consolas" w:hAnsi="Consolas" w:cs="Consolas"/>
@@ -20507,7 +20465,6 @@
         <w:t>"</w:t>
       </w:r>
       <w:proofErr w:type="spellStart"/>
-      <w:proofErr w:type="gramStart"/>
       <w:r>
         <w:rPr>
           <w:rFonts w:ascii="Consolas" w:eastAsia="Consolas" w:hAnsi="Consolas" w:cs="Consolas"/>
@@ -20518,7 +20475,6 @@
         <w:t>color:green</w:t>
       </w:r>
       <w:proofErr w:type="spellEnd"/>
-      <w:proofErr w:type="gramEnd"/>
       <w:r>
         <w:rPr>
           <w:rFonts w:ascii="Consolas" w:eastAsia="Consolas" w:hAnsi="Consolas" w:cs="Consolas"/>
@@ -20649,7 +20605,7 @@
       </w:r>
     </w:p>
     <w:p>
-      <w:hyperlink r:id="rId27">
+      <w:hyperlink r:id="rId28">
         <w:r>
           <w:rPr>
             <w:color w:val="0000FF"/>
@@ -20660,7 +20616,7 @@
       </w:hyperlink>
     </w:p>
     <w:p>
-      <w:hyperlink r:id="rId28">
+      <w:hyperlink r:id="rId29">
         <w:r>
           <w:rPr>
             <w:color w:val="0000FF"/>
@@ -20967,7 +20923,6 @@
         </w:rPr>
         <w:t>        </w:t>
       </w:r>
-      <w:proofErr w:type="gramStart"/>
       <w:r>
         <w:rPr>
           <w:rFonts w:ascii="Consolas" w:eastAsia="Consolas" w:hAnsi="Consolas" w:cs="Consolas"/>
@@ -20977,7 +20932,6 @@
         </w:rPr>
         <w:t>.header</w:t>
       </w:r>
-      <w:proofErr w:type="gramEnd"/>
       <w:r>
         <w:rPr>
           <w:rFonts w:ascii="Consolas" w:eastAsia="Consolas" w:hAnsi="Consolas" w:cs="Consolas"/>
@@ -21150,9 +21104,72 @@
           <w:sz w:val="21"/>
           <w:szCs w:val="21"/>
         </w:rPr>
-        <w:t>background-</w:t>
-      </w:r>
-      <w:proofErr w:type="gramStart"/>
+        <w:t>background-color</w:t>
+      </w:r>
+      <w:r>
+        <w:rPr>
+          <w:rFonts w:ascii="Consolas" w:eastAsia="Consolas" w:hAnsi="Consolas" w:cs="Consolas"/>
+          <w:color w:val="000000"/>
+          <w:sz w:val="21"/>
+          <w:szCs w:val="21"/>
+        </w:rPr>
+        <w:t>:</w:t>
+      </w:r>
+      <w:r>
+        <w:rPr>
+          <w:rFonts w:ascii="Consolas" w:eastAsia="Consolas" w:hAnsi="Consolas" w:cs="Consolas"/>
+          <w:color w:val="000000"/>
+          <w:sz w:val="21"/>
+          <w:szCs w:val="21"/>
+        </w:rPr>
+        <w:t xml:space="preserve"> </w:t>
+      </w:r>
+      <w:r>
+        <w:rPr>
+          <w:rFonts w:ascii="Consolas" w:eastAsia="Consolas" w:hAnsi="Consolas" w:cs="Consolas"/>
+          <w:color w:val="0451A5"/>
+          <w:sz w:val="21"/>
+          <w:szCs w:val="21"/>
+        </w:rPr>
+        <w:t>#b5dcb3</w:t>
+      </w:r>
+      <w:r>
+        <w:rPr>
+          <w:rFonts w:ascii="Consolas" w:eastAsia="Consolas" w:hAnsi="Consolas" w:cs="Consolas"/>
+          <w:color w:val="000000"/>
+          <w:sz w:val="21"/>
+          <w:szCs w:val="21"/>
+        </w:rPr>
+        <w:t>;</w:t>
+      </w:r>
+    </w:p>
+    <w:p>
+      <w:pPr>
+        <w:pBdr>
+          <w:top w:val="single" w:sz="4" w:space="1" w:color="000000"/>
+          <w:left w:val="single" w:sz="4" w:space="1" w:color="000000"/>
+          <w:bottom w:val="single" w:sz="4" w:space="1" w:color="000000"/>
+          <w:right w:val="single" w:sz="4" w:space="1" w:color="000000"/>
+        </w:pBdr>
+        <w:shd w:val="clear" w:color="auto" w:fill="F2F2F2"/>
+        <w:spacing w:before="0" w:after="0"/>
+        <w:jc w:val="left"/>
+        <w:rPr>
+          <w:rFonts w:ascii="Consolas" w:eastAsia="Consolas" w:hAnsi="Consolas" w:cs="Consolas"/>
+          <w:color w:val="000000"/>
+          <w:sz w:val="21"/>
+          <w:szCs w:val="21"/>
+        </w:rPr>
+      </w:pPr>
+      <w:r>
+        <w:rPr>
+          <w:rFonts w:ascii="Consolas" w:eastAsia="Consolas" w:hAnsi="Consolas" w:cs="Consolas"/>
+          <w:color w:val="000000"/>
+          <w:sz w:val="21"/>
+          <w:szCs w:val="21"/>
+        </w:rPr>
+        <w:t>            </w:t>
+      </w:r>
       <w:r>
         <w:rPr>
           <w:rFonts w:ascii="Consolas" w:eastAsia="Consolas" w:hAnsi="Consolas" w:cs="Consolas"/>
@@ -21160,7 +21177,7 @@
           <w:sz w:val="21"/>
           <w:szCs w:val="21"/>
         </w:rPr>
-        <w:t>color</w:t>
+        <w:t>width</w:t>
       </w:r>
       <w:r>
         <w:rPr>
@@ -21174,13 +21191,460 @@
       <w:r>
         <w:rPr>
           <w:rFonts w:ascii="Consolas" w:eastAsia="Consolas" w:hAnsi="Consolas" w:cs="Consolas"/>
+          <w:color w:val="000000"/>
+          <w:sz w:val="21"/>
+          <w:szCs w:val="21"/>
+        </w:rPr>
+        <w:t xml:space="preserve"> </w:t>
+      </w:r>
+      <w:r>
+        <w:rPr>
+          <w:rFonts w:ascii="Consolas" w:eastAsia="Consolas" w:hAnsi="Consolas" w:cs="Consolas"/>
+          <w:color w:val="098658"/>
+          <w:sz w:val="21"/>
+          <w:szCs w:val="21"/>
+        </w:rPr>
+        <w:t>100%</w:t>
+      </w:r>
+      <w:r>
+        <w:rPr>
+          <w:rFonts w:ascii="Consolas" w:eastAsia="Consolas" w:hAnsi="Consolas" w:cs="Consolas"/>
+          <w:color w:val="000000"/>
+          <w:sz w:val="21"/>
+          <w:szCs w:val="21"/>
+        </w:rPr>
+        <w:t>;</w:t>
+      </w:r>
+    </w:p>
+    <w:p>
+      <w:pPr>
+        <w:pBdr>
+          <w:top w:val="single" w:sz="4" w:space="1" w:color="000000"/>
+          <w:left w:val="single" w:sz="4" w:space="1" w:color="000000"/>
+          <w:bottom w:val="single" w:sz="4" w:space="1" w:color="000000"/>
+          <w:right w:val="single" w:sz="4" w:space="1" w:color="000000"/>
+        </w:pBdr>
+        <w:shd w:val="clear" w:color="auto" w:fill="F2F2F2"/>
+        <w:spacing w:before="0" w:after="0"/>
+        <w:jc w:val="left"/>
+        <w:rPr>
+          <w:rFonts w:ascii="Consolas" w:eastAsia="Consolas" w:hAnsi="Consolas" w:cs="Consolas"/>
+          <w:color w:val="000000"/>
+          <w:sz w:val="21"/>
+          <w:szCs w:val="21"/>
+        </w:rPr>
+      </w:pPr>
+      <w:r>
+        <w:rPr>
+          <w:rFonts w:ascii="Consolas" w:eastAsia="Consolas" w:hAnsi="Consolas" w:cs="Consolas"/>
+          <w:color w:val="000000"/>
+          <w:sz w:val="21"/>
+          <w:szCs w:val="21"/>
+        </w:rPr>
+        <w:t>            </w:t>
+      </w:r>
+      <w:r>
+        <w:rPr>
+          <w:rFonts w:ascii="Consolas" w:eastAsia="Consolas" w:hAnsi="Consolas" w:cs="Consolas"/>
+          <w:color w:val="FF0000"/>
+          <w:sz w:val="21"/>
+          <w:szCs w:val="21"/>
+        </w:rPr>
+        <w:t>padding</w:t>
+      </w:r>
+      <w:r>
+        <w:rPr>
+          <w:rFonts w:ascii="Consolas" w:eastAsia="Consolas" w:hAnsi="Consolas" w:cs="Consolas"/>
+          <w:color w:val="000000"/>
+          <w:sz w:val="21"/>
+          <w:szCs w:val="21"/>
+        </w:rPr>
+        <w:t>: </w:t>
+      </w:r>
+      <w:r>
+        <w:rPr>
+          <w:rFonts w:ascii="Consolas" w:eastAsia="Consolas" w:hAnsi="Consolas" w:cs="Consolas"/>
+          <w:color w:val="098658"/>
+          <w:sz w:val="21"/>
+          <w:szCs w:val="21"/>
+        </w:rPr>
+        <w:t>5px</w:t>
+      </w:r>
+      <w:r>
+        <w:rPr>
+          <w:rFonts w:ascii="Consolas" w:eastAsia="Consolas" w:hAnsi="Consolas" w:cs="Consolas"/>
+          <w:color w:val="000000"/>
+          <w:sz w:val="21"/>
+          <w:szCs w:val="21"/>
+        </w:rPr>
+        <w:t> </w:t>
+      </w:r>
+      <w:r>
+        <w:rPr>
+          <w:rFonts w:ascii="Consolas" w:eastAsia="Consolas" w:hAnsi="Consolas" w:cs="Consolas"/>
+          <w:color w:val="098658"/>
+          <w:sz w:val="21"/>
+          <w:szCs w:val="21"/>
+        </w:rPr>
+        <w:t>0px</w:t>
+      </w:r>
+      <w:r>
+        <w:rPr>
+          <w:rFonts w:ascii="Consolas" w:eastAsia="Consolas" w:hAnsi="Consolas" w:cs="Consolas"/>
+          <w:color w:val="000000"/>
+          <w:sz w:val="21"/>
+          <w:szCs w:val="21"/>
+        </w:rPr>
+        <w:t>;</w:t>
+      </w:r>
+    </w:p>
+    <w:p>
+      <w:pPr>
+        <w:pBdr>
+          <w:top w:val="single" w:sz="4" w:space="1" w:color="000000"/>
+          <w:left w:val="single" w:sz="4" w:space="1" w:color="000000"/>
+          <w:bottom w:val="single" w:sz="4" w:space="1" w:color="000000"/>
+          <w:right w:val="single" w:sz="4" w:space="1" w:color="000000"/>
+        </w:pBdr>
+        <w:shd w:val="clear" w:color="auto" w:fill="F2F2F2"/>
+        <w:spacing w:before="0" w:after="0"/>
+        <w:jc w:val="left"/>
+        <w:rPr>
+          <w:rFonts w:ascii="Consolas" w:eastAsia="Consolas" w:hAnsi="Consolas" w:cs="Consolas"/>
+          <w:color w:val="000000"/>
+          <w:sz w:val="21"/>
+          <w:szCs w:val="21"/>
+        </w:rPr>
+      </w:pPr>
+      <w:r>
+        <w:rPr>
+          <w:rFonts w:ascii="Consolas" w:eastAsia="Consolas" w:hAnsi="Consolas" w:cs="Consolas"/>
+          <w:color w:val="000000"/>
+          <w:sz w:val="21"/>
+          <w:szCs w:val="21"/>
+        </w:rPr>
+        <w:t>        }</w:t>
+      </w:r>
+    </w:p>
+    <w:p>
+      <w:pPr>
+        <w:pBdr>
+          <w:top w:val="single" w:sz="4" w:space="1" w:color="000000"/>
+          <w:left w:val="single" w:sz="4" w:space="1" w:color="000000"/>
+          <w:bottom w:val="single" w:sz="4" w:space="1" w:color="000000"/>
+          <w:right w:val="single" w:sz="4" w:space="1" w:color="000000"/>
+        </w:pBdr>
+        <w:shd w:val="clear" w:color="auto" w:fill="F2F2F2"/>
+        <w:spacing w:before="0" w:after="0"/>
+        <w:jc w:val="left"/>
+        <w:rPr>
+          <w:rFonts w:ascii="Consolas" w:eastAsia="Consolas" w:hAnsi="Consolas" w:cs="Consolas"/>
+          <w:color w:val="000000"/>
+          <w:sz w:val="21"/>
+          <w:szCs w:val="21"/>
+        </w:rPr>
+      </w:pPr>
+      <w:r>
+        <w:rPr>
+          <w:rFonts w:ascii="Consolas" w:eastAsia="Consolas" w:hAnsi="Consolas" w:cs="Consolas"/>
+          <w:color w:val="000000"/>
+          <w:sz w:val="21"/>
+          <w:szCs w:val="21"/>
+        </w:rPr>
+        <w:t>        </w:t>
+      </w:r>
+      <w:r>
+        <w:rPr>
+          <w:rFonts w:ascii="Consolas" w:eastAsia="Consolas" w:hAnsi="Consolas" w:cs="Consolas"/>
+          <w:color w:val="800000"/>
+          <w:sz w:val="21"/>
+          <w:szCs w:val="21"/>
+        </w:rPr>
+        <w:t>.nav</w:t>
+      </w:r>
+      <w:r>
+        <w:rPr>
+          <w:rFonts w:ascii="Consolas" w:eastAsia="Consolas" w:hAnsi="Consolas" w:cs="Consolas"/>
+          <w:color w:val="000000"/>
+          <w:sz w:val="21"/>
+          <w:szCs w:val="21"/>
+        </w:rPr>
+        <w:t> {</w:t>
+      </w:r>
+    </w:p>
+    <w:p>
+      <w:pPr>
+        <w:pBdr>
+          <w:top w:val="single" w:sz="4" w:space="1" w:color="000000"/>
+          <w:left w:val="single" w:sz="4" w:space="1" w:color="000000"/>
+          <w:bottom w:val="single" w:sz="4" w:space="1" w:color="000000"/>
+          <w:right w:val="single" w:sz="4" w:space="1" w:color="000000"/>
+        </w:pBdr>
+        <w:shd w:val="clear" w:color="auto" w:fill="F2F2F2"/>
+        <w:spacing w:before="0" w:after="0"/>
+        <w:jc w:val="left"/>
+        <w:rPr>
+          <w:rFonts w:ascii="Consolas" w:eastAsia="Consolas" w:hAnsi="Consolas" w:cs="Consolas"/>
+          <w:color w:val="000000"/>
+          <w:sz w:val="21"/>
+          <w:szCs w:val="21"/>
+        </w:rPr>
+      </w:pPr>
+      <w:r>
+        <w:rPr>
+          <w:rFonts w:ascii="Consolas" w:eastAsia="Consolas" w:hAnsi="Consolas" w:cs="Consolas"/>
+          <w:color w:val="000000"/>
+          <w:sz w:val="21"/>
+          <w:szCs w:val="21"/>
+        </w:rPr>
+        <w:t>            </w:t>
+      </w:r>
+      <w:r>
+        <w:rPr>
+          <w:rFonts w:ascii="Consolas" w:eastAsia="Consolas" w:hAnsi="Consolas" w:cs="Consolas"/>
+          <w:color w:val="FF0000"/>
+          <w:sz w:val="21"/>
+          <w:szCs w:val="21"/>
+        </w:rPr>
+        <w:t>background-color</w:t>
+      </w:r>
+      <w:r>
+        <w:rPr>
+          <w:rFonts w:ascii="Consolas" w:eastAsia="Consolas" w:hAnsi="Consolas" w:cs="Consolas"/>
+          <w:color w:val="000000"/>
+          <w:sz w:val="21"/>
+          <w:szCs w:val="21"/>
+        </w:rPr>
+        <w:t>:</w:t>
+      </w:r>
+      <w:r>
+        <w:rPr>
+          <w:rFonts w:ascii="Consolas" w:eastAsia="Consolas" w:hAnsi="Consolas" w:cs="Consolas"/>
+          <w:color w:val="000000"/>
+          <w:sz w:val="21"/>
+          <w:szCs w:val="21"/>
+        </w:rPr>
+        <w:t xml:space="preserve"> </w:t>
+      </w:r>
+      <w:r>
+        <w:rPr>
+          <w:rFonts w:ascii="Consolas" w:eastAsia="Consolas" w:hAnsi="Consolas" w:cs="Consolas"/>
           <w:color w:val="0451A5"/>
           <w:sz w:val="21"/>
           <w:szCs w:val="21"/>
         </w:rPr>
-        <w:t>#</w:t>
-      </w:r>
-      <w:proofErr w:type="gramEnd"/>
+        <w:t>#aaa</w:t>
+      </w:r>
+      <w:r>
+        <w:rPr>
+          <w:rFonts w:ascii="Consolas" w:eastAsia="Consolas" w:hAnsi="Consolas" w:cs="Consolas"/>
+          <w:color w:val="000000"/>
+          <w:sz w:val="21"/>
+          <w:szCs w:val="21"/>
+        </w:rPr>
+        <w:t>;</w:t>
+      </w:r>
+    </w:p>
+    <w:p>
+      <w:pPr>
+        <w:pBdr>
+          <w:top w:val="single" w:sz="4" w:space="1" w:color="000000"/>
+          <w:left w:val="single" w:sz="4" w:space="1" w:color="000000"/>
+          <w:bottom w:val="single" w:sz="4" w:space="1" w:color="000000"/>
+          <w:right w:val="single" w:sz="4" w:space="1" w:color="000000"/>
+        </w:pBdr>
+        <w:shd w:val="clear" w:color="auto" w:fill="F2F2F2"/>
+        <w:spacing w:before="0" w:after="0"/>
+        <w:jc w:val="left"/>
+        <w:rPr>
+          <w:rFonts w:ascii="Consolas" w:eastAsia="Consolas" w:hAnsi="Consolas" w:cs="Consolas"/>
+          <w:color w:val="000000"/>
+          <w:sz w:val="21"/>
+          <w:szCs w:val="21"/>
+        </w:rPr>
+      </w:pPr>
+      <w:r>
+        <w:rPr>
+          <w:rFonts w:ascii="Consolas" w:eastAsia="Consolas" w:hAnsi="Consolas" w:cs="Consolas"/>
+          <w:color w:val="000000"/>
+          <w:sz w:val="21"/>
+          <w:szCs w:val="21"/>
+        </w:rPr>
+        <w:t>            </w:t>
+      </w:r>
+      <w:r>
+        <w:rPr>
+          <w:rFonts w:ascii="Consolas" w:eastAsia="Consolas" w:hAnsi="Consolas" w:cs="Consolas"/>
+          <w:color w:val="FF0000"/>
+          <w:sz w:val="21"/>
+          <w:szCs w:val="21"/>
+        </w:rPr>
+        <w:t>height</w:t>
+      </w:r>
+      <w:r>
+        <w:rPr>
+          <w:rFonts w:ascii="Consolas" w:eastAsia="Consolas" w:hAnsi="Consolas" w:cs="Consolas"/>
+          <w:color w:val="000000"/>
+          <w:sz w:val="21"/>
+          <w:szCs w:val="21"/>
+        </w:rPr>
+        <w:t>:</w:t>
+      </w:r>
+      <w:r>
+        <w:rPr>
+          <w:rFonts w:ascii="Consolas" w:eastAsia="Consolas" w:hAnsi="Consolas" w:cs="Consolas"/>
+          <w:color w:val="000000"/>
+          <w:sz w:val="21"/>
+          <w:szCs w:val="21"/>
+        </w:rPr>
+        <w:t xml:space="preserve"> </w:t>
+      </w:r>
+      <w:r>
+        <w:rPr>
+          <w:rFonts w:ascii="Consolas" w:eastAsia="Consolas" w:hAnsi="Consolas" w:cs="Consolas"/>
+          <w:color w:val="098658"/>
+          <w:sz w:val="21"/>
+          <w:szCs w:val="21"/>
+        </w:rPr>
+        <w:t>200px</w:t>
+      </w:r>
+      <w:r>
+        <w:rPr>
+          <w:rFonts w:ascii="Consolas" w:eastAsia="Consolas" w:hAnsi="Consolas" w:cs="Consolas"/>
+          <w:color w:val="000000"/>
+          <w:sz w:val="21"/>
+          <w:szCs w:val="21"/>
+        </w:rPr>
+        <w:t>;</w:t>
+      </w:r>
+    </w:p>
+    <w:p>
+      <w:pPr>
+        <w:pBdr>
+          <w:top w:val="single" w:sz="4" w:space="1" w:color="000000"/>
+          <w:left w:val="single" w:sz="4" w:space="1" w:color="000000"/>
+          <w:bottom w:val="single" w:sz="4" w:space="1" w:color="000000"/>
+          <w:right w:val="single" w:sz="4" w:space="1" w:color="000000"/>
+        </w:pBdr>
+        <w:shd w:val="clear" w:color="auto" w:fill="F2F2F2"/>
+        <w:spacing w:before="0" w:after="0"/>
+        <w:jc w:val="left"/>
+        <w:rPr>
+          <w:rFonts w:ascii="Consolas" w:eastAsia="Consolas" w:hAnsi="Consolas" w:cs="Consolas"/>
+          <w:color w:val="000000"/>
+          <w:sz w:val="21"/>
+          <w:szCs w:val="21"/>
+        </w:rPr>
+      </w:pPr>
+      <w:r>
+        <w:rPr>
+          <w:rFonts w:ascii="Consolas" w:eastAsia="Consolas" w:hAnsi="Consolas" w:cs="Consolas"/>
+          <w:color w:val="000000"/>
+          <w:sz w:val="21"/>
+          <w:szCs w:val="21"/>
+        </w:rPr>
+        <w:t>            </w:t>
+      </w:r>
+      <w:r>
+        <w:rPr>
+          <w:rFonts w:ascii="Consolas" w:eastAsia="Consolas" w:hAnsi="Consolas" w:cs="Consolas"/>
+          <w:color w:val="FF0000"/>
+          <w:sz w:val="21"/>
+          <w:szCs w:val="21"/>
+        </w:rPr>
+        <w:t>width</w:t>
+      </w:r>
+      <w:r>
+        <w:rPr>
+          <w:rFonts w:ascii="Consolas" w:eastAsia="Consolas" w:hAnsi="Consolas" w:cs="Consolas"/>
+          <w:color w:val="000000"/>
+          <w:sz w:val="21"/>
+          <w:szCs w:val="21"/>
+        </w:rPr>
+        <w:t>:</w:t>
+      </w:r>
+      <w:r>
+        <w:rPr>
+          <w:rFonts w:ascii="Consolas" w:eastAsia="Consolas" w:hAnsi="Consolas" w:cs="Consolas"/>
+          <w:color w:val="000000"/>
+          <w:sz w:val="21"/>
+          <w:szCs w:val="21"/>
+        </w:rPr>
+        <w:t xml:space="preserve"> </w:t>
+      </w:r>
+      <w:r>
+        <w:rPr>
+          <w:rFonts w:ascii="Consolas" w:eastAsia="Consolas" w:hAnsi="Consolas" w:cs="Consolas"/>
+          <w:color w:val="098658"/>
+          <w:sz w:val="21"/>
+          <w:szCs w:val="21"/>
+        </w:rPr>
+        <w:t>20%</w:t>
+      </w:r>
+      <w:r>
+        <w:rPr>
+          <w:rFonts w:ascii="Consolas" w:eastAsia="Consolas" w:hAnsi="Consolas" w:cs="Consolas"/>
+          <w:color w:val="000000"/>
+          <w:sz w:val="21"/>
+          <w:szCs w:val="21"/>
+        </w:rPr>
+        <w:t>;</w:t>
+      </w:r>
+    </w:p>
+    <w:p>
+      <w:pPr>
+        <w:pBdr>
+          <w:top w:val="single" w:sz="4" w:space="1" w:color="000000"/>
+          <w:left w:val="single" w:sz="4" w:space="1" w:color="000000"/>
+          <w:bottom w:val="single" w:sz="4" w:space="1" w:color="000000"/>
+          <w:right w:val="single" w:sz="4" w:space="1" w:color="000000"/>
+        </w:pBdr>
+        <w:shd w:val="clear" w:color="auto" w:fill="F2F2F2"/>
+        <w:spacing w:before="0" w:after="0"/>
+        <w:jc w:val="left"/>
+        <w:rPr>
+          <w:rFonts w:ascii="Consolas" w:eastAsia="Consolas" w:hAnsi="Consolas" w:cs="Consolas"/>
+          <w:color w:val="000000"/>
+          <w:sz w:val="21"/>
+          <w:szCs w:val="21"/>
+        </w:rPr>
+      </w:pPr>
+      <w:r>
+        <w:rPr>
+          <w:rFonts w:ascii="Consolas" w:eastAsia="Consolas" w:hAnsi="Consolas" w:cs="Consolas"/>
+          <w:color w:val="000000"/>
+          <w:sz w:val="21"/>
+          <w:szCs w:val="21"/>
+        </w:rPr>
+        <w:t>            </w:t>
+      </w:r>
+      <w:r>
+        <w:rPr>
+          <w:rFonts w:ascii="Consolas" w:eastAsia="Consolas" w:hAnsi="Consolas" w:cs="Consolas"/>
+          <w:color w:val="FF0000"/>
+          <w:sz w:val="21"/>
+          <w:szCs w:val="21"/>
+        </w:rPr>
+        <w:t>float</w:t>
+      </w:r>
+      <w:r>
+        <w:rPr>
+          <w:rFonts w:ascii="Consolas" w:eastAsia="Consolas" w:hAnsi="Consolas" w:cs="Consolas"/>
+          <w:color w:val="000000"/>
+          <w:sz w:val="21"/>
+          <w:szCs w:val="21"/>
+        </w:rPr>
+        <w:t>:</w:t>
+      </w:r>
+      <w:r>
+        <w:rPr>
+          <w:rFonts w:ascii="Consolas" w:eastAsia="Consolas" w:hAnsi="Consolas" w:cs="Consolas"/>
+          <w:color w:val="000000"/>
+          <w:sz w:val="21"/>
+          <w:szCs w:val="21"/>
+        </w:rPr>
+        <w:t xml:space="preserve"> </w:t>
+      </w:r>
       <w:r>
         <w:rPr>
           <w:rFonts w:ascii="Consolas" w:eastAsia="Consolas" w:hAnsi="Consolas" w:cs="Consolas"/>
@@ -21188,7 +21652,7 @@
           <w:sz w:val="21"/>
           <w:szCs w:val="21"/>
         </w:rPr>
-        <w:t>b5dcb3</w:t>
+        <w:t>left</w:t>
       </w:r>
       <w:r>
         <w:rPr>
@@ -21225,6 +21689,80 @@
           <w:sz w:val="21"/>
           <w:szCs w:val="21"/>
         </w:rPr>
+        <w:t>        }</w:t>
+      </w:r>
+    </w:p>
+    <w:p>
+      <w:pPr>
+        <w:pBdr>
+          <w:top w:val="single" w:sz="4" w:space="1" w:color="000000"/>
+          <w:left w:val="single" w:sz="4" w:space="1" w:color="000000"/>
+          <w:bottom w:val="single" w:sz="4" w:space="1" w:color="000000"/>
+          <w:right w:val="single" w:sz="4" w:space="1" w:color="000000"/>
+        </w:pBdr>
+        <w:shd w:val="clear" w:color="auto" w:fill="F2F2F2"/>
+        <w:spacing w:before="0" w:after="0"/>
+        <w:jc w:val="left"/>
+        <w:rPr>
+          <w:rFonts w:ascii="Consolas" w:eastAsia="Consolas" w:hAnsi="Consolas" w:cs="Consolas"/>
+          <w:color w:val="000000"/>
+          <w:sz w:val="21"/>
+          <w:szCs w:val="21"/>
+        </w:rPr>
+      </w:pPr>
+      <w:r>
+        <w:rPr>
+          <w:rFonts w:ascii="Consolas" w:eastAsia="Consolas" w:hAnsi="Consolas" w:cs="Consolas"/>
+          <w:color w:val="000000"/>
+          <w:sz w:val="21"/>
+          <w:szCs w:val="21"/>
+        </w:rPr>
+        <w:t>        </w:t>
+      </w:r>
+      <w:r>
+        <w:rPr>
+          <w:rFonts w:ascii="Consolas" w:eastAsia="Consolas" w:hAnsi="Consolas" w:cs="Consolas"/>
+          <w:color w:val="800000"/>
+          <w:sz w:val="21"/>
+          <w:szCs w:val="21"/>
+        </w:rPr>
+        <w:t>.body</w:t>
+      </w:r>
+      <w:r>
+        <w:rPr>
+          <w:rFonts w:ascii="Consolas" w:eastAsia="Consolas" w:hAnsi="Consolas" w:cs="Consolas"/>
+          <w:color w:val="000000"/>
+          <w:sz w:val="21"/>
+          <w:szCs w:val="21"/>
+        </w:rPr>
+        <w:t> {</w:t>
+      </w:r>
+    </w:p>
+    <w:p>
+      <w:pPr>
+        <w:pBdr>
+          <w:top w:val="single" w:sz="4" w:space="1" w:color="000000"/>
+          <w:left w:val="single" w:sz="4" w:space="1" w:color="000000"/>
+          <w:bottom w:val="single" w:sz="4" w:space="1" w:color="000000"/>
+          <w:right w:val="single" w:sz="4" w:space="1" w:color="000000"/>
+        </w:pBdr>
+        <w:shd w:val="clear" w:color="auto" w:fill="F2F2F2"/>
+        <w:spacing w:before="0" w:after="0"/>
+        <w:jc w:val="left"/>
+        <w:rPr>
+          <w:rFonts w:ascii="Consolas" w:eastAsia="Consolas" w:hAnsi="Consolas" w:cs="Consolas"/>
+          <w:color w:val="000000"/>
+          <w:sz w:val="21"/>
+          <w:szCs w:val="21"/>
+        </w:rPr>
+      </w:pPr>
+      <w:r>
+        <w:rPr>
+          <w:rFonts w:ascii="Consolas" w:eastAsia="Consolas" w:hAnsi="Consolas" w:cs="Consolas"/>
+          <w:color w:val="000000"/>
+          <w:sz w:val="21"/>
+          <w:szCs w:val="21"/>
+        </w:rPr>
         <w:t>            </w:t>
       </w:r>
       <w:r>
@@ -21234,6 +21772,152 @@
           <w:sz w:val="21"/>
           <w:szCs w:val="21"/>
         </w:rPr>
+        <w:t>background-color</w:t>
+      </w:r>
+      <w:r>
+        <w:rPr>
+          <w:rFonts w:ascii="Consolas" w:eastAsia="Consolas" w:hAnsi="Consolas" w:cs="Consolas"/>
+          <w:color w:val="000000"/>
+          <w:sz w:val="21"/>
+          <w:szCs w:val="21"/>
+        </w:rPr>
+        <w:t>:</w:t>
+      </w:r>
+      <w:r>
+        <w:rPr>
+          <w:rFonts w:ascii="Consolas" w:eastAsia="Consolas" w:hAnsi="Consolas" w:cs="Consolas"/>
+          <w:color w:val="000000"/>
+          <w:sz w:val="21"/>
+          <w:szCs w:val="21"/>
+        </w:rPr>
+        <w:t xml:space="preserve"> </w:t>
+      </w:r>
+      <w:r>
+        <w:rPr>
+          <w:rFonts w:ascii="Consolas" w:eastAsia="Consolas" w:hAnsi="Consolas" w:cs="Consolas"/>
+          <w:color w:val="0451A5"/>
+          <w:sz w:val="21"/>
+          <w:szCs w:val="21"/>
+        </w:rPr>
+        <w:t>#eee</w:t>
+      </w:r>
+      <w:r>
+        <w:rPr>
+          <w:rFonts w:ascii="Consolas" w:eastAsia="Consolas" w:hAnsi="Consolas" w:cs="Consolas"/>
+          <w:color w:val="000000"/>
+          <w:sz w:val="21"/>
+          <w:szCs w:val="21"/>
+        </w:rPr>
+        <w:t>;</w:t>
+      </w:r>
+    </w:p>
+    <w:p>
+      <w:pPr>
+        <w:pBdr>
+          <w:top w:val="single" w:sz="4" w:space="1" w:color="000000"/>
+          <w:left w:val="single" w:sz="4" w:space="1" w:color="000000"/>
+          <w:bottom w:val="single" w:sz="4" w:space="1" w:color="000000"/>
+          <w:right w:val="single" w:sz="4" w:space="1" w:color="000000"/>
+        </w:pBdr>
+        <w:shd w:val="clear" w:color="auto" w:fill="F2F2F2"/>
+        <w:spacing w:before="0" w:after="0"/>
+        <w:jc w:val="left"/>
+        <w:rPr>
+          <w:rFonts w:ascii="Consolas" w:eastAsia="Consolas" w:hAnsi="Consolas" w:cs="Consolas"/>
+          <w:color w:val="000000"/>
+          <w:sz w:val="21"/>
+          <w:szCs w:val="21"/>
+        </w:rPr>
+      </w:pPr>
+      <w:r>
+        <w:rPr>
+          <w:rFonts w:ascii="Consolas" w:eastAsia="Consolas" w:hAnsi="Consolas" w:cs="Consolas"/>
+          <w:color w:val="000000"/>
+          <w:sz w:val="21"/>
+          <w:szCs w:val="21"/>
+        </w:rPr>
+        <w:t>            </w:t>
+      </w:r>
+      <w:r>
+        <w:rPr>
+          <w:rFonts w:ascii="Consolas" w:eastAsia="Consolas" w:hAnsi="Consolas" w:cs="Consolas"/>
+          <w:color w:val="FF0000"/>
+          <w:sz w:val="21"/>
+          <w:szCs w:val="21"/>
+        </w:rPr>
+        <w:t>height</w:t>
+      </w:r>
+      <w:r>
+        <w:rPr>
+          <w:rFonts w:ascii="Consolas" w:eastAsia="Consolas" w:hAnsi="Consolas" w:cs="Consolas"/>
+          <w:color w:val="000000"/>
+          <w:sz w:val="21"/>
+          <w:szCs w:val="21"/>
+        </w:rPr>
+        <w:t>:</w:t>
+      </w:r>
+      <w:r>
+        <w:rPr>
+          <w:rFonts w:ascii="Consolas" w:eastAsia="Consolas" w:hAnsi="Consolas" w:cs="Consolas"/>
+          <w:color w:val="000000"/>
+          <w:sz w:val="21"/>
+          <w:szCs w:val="21"/>
+        </w:rPr>
+        <w:t xml:space="preserve"> </w:t>
+      </w:r>
+      <w:r>
+        <w:rPr>
+          <w:rFonts w:ascii="Consolas" w:eastAsia="Consolas" w:hAnsi="Consolas" w:cs="Consolas"/>
+          <w:color w:val="098658"/>
+          <w:sz w:val="21"/>
+          <w:szCs w:val="21"/>
+        </w:rPr>
+        <w:t>200px</w:t>
+      </w:r>
+      <w:r>
+        <w:rPr>
+          <w:rFonts w:ascii="Consolas" w:eastAsia="Consolas" w:hAnsi="Consolas" w:cs="Consolas"/>
+          <w:color w:val="000000"/>
+          <w:sz w:val="21"/>
+          <w:szCs w:val="21"/>
+        </w:rPr>
+        <w:t>;</w:t>
+      </w:r>
+    </w:p>
+    <w:p>
+      <w:pPr>
+        <w:pBdr>
+          <w:top w:val="single" w:sz="4" w:space="1" w:color="000000"/>
+          <w:left w:val="single" w:sz="4" w:space="1" w:color="000000"/>
+          <w:bottom w:val="single" w:sz="4" w:space="1" w:color="000000"/>
+          <w:right w:val="single" w:sz="4" w:space="1" w:color="000000"/>
+        </w:pBdr>
+        <w:shd w:val="clear" w:color="auto" w:fill="F2F2F2"/>
+        <w:spacing w:before="0" w:after="0"/>
+        <w:jc w:val="left"/>
+        <w:rPr>
+          <w:rFonts w:ascii="Consolas" w:eastAsia="Consolas" w:hAnsi="Consolas" w:cs="Consolas"/>
+          <w:color w:val="000000"/>
+          <w:sz w:val="21"/>
+          <w:szCs w:val="21"/>
+        </w:rPr>
+      </w:pPr>
+      <w:r>
+        <w:rPr>
+          <w:rFonts w:ascii="Consolas" w:eastAsia="Consolas" w:hAnsi="Consolas" w:cs="Consolas"/>
+          <w:color w:val="000000"/>
+          <w:sz w:val="21"/>
+          <w:szCs w:val="21"/>
+        </w:rPr>
+        <w:t>            </w:t>
+      </w:r>
+      <w:r>
+        <w:rPr>
+          <w:rFonts w:ascii="Consolas" w:eastAsia="Consolas" w:hAnsi="Consolas" w:cs="Consolas"/>
+          <w:color w:val="FF0000"/>
+          <w:sz w:val="21"/>
+          <w:szCs w:val="21"/>
+        </w:rPr>
         <w:t>width</w:t>
       </w:r>
       <w:r>
@@ -21248,11 +21932,20 @@
       <w:r>
         <w:rPr>
           <w:rFonts w:ascii="Consolas" w:eastAsia="Consolas" w:hAnsi="Consolas" w:cs="Consolas"/>
+          <w:color w:val="000000"/>
+          <w:sz w:val="21"/>
+          <w:szCs w:val="21"/>
+        </w:rPr>
+        <w:t xml:space="preserve"> </w:t>
+      </w:r>
+      <w:r>
+        <w:rPr>
+          <w:rFonts w:ascii="Consolas" w:eastAsia="Consolas" w:hAnsi="Consolas" w:cs="Consolas"/>
           <w:color w:val="098658"/>
           <w:sz w:val="21"/>
           <w:szCs w:val="21"/>
         </w:rPr>
-        <w:t>100%</w:t>
+        <w:t>80%</w:t>
       </w:r>
       <w:r>
         <w:rPr>
@@ -21298,43 +21991,34 @@
           <w:sz w:val="21"/>
           <w:szCs w:val="21"/>
         </w:rPr>
-        <w:t>padding</w:t>
-      </w:r>
-      <w:r>
-        <w:rPr>
-          <w:rFonts w:ascii="Consolas" w:eastAsia="Consolas" w:hAnsi="Consolas" w:cs="Consolas"/>
-          <w:color w:val="000000"/>
-          <w:sz w:val="21"/>
-          <w:szCs w:val="21"/>
-        </w:rPr>
-        <w:t>: </w:t>
-      </w:r>
-      <w:r>
-        <w:rPr>
-          <w:rFonts w:ascii="Consolas" w:eastAsia="Consolas" w:hAnsi="Consolas" w:cs="Consolas"/>
-          <w:color w:val="098658"/>
-          <w:sz w:val="21"/>
-          <w:szCs w:val="21"/>
-        </w:rPr>
-        <w:t>5px</w:t>
-      </w:r>
-      <w:r>
-        <w:rPr>
-          <w:rFonts w:ascii="Consolas" w:eastAsia="Consolas" w:hAnsi="Consolas" w:cs="Consolas"/>
-          <w:color w:val="000000"/>
-          <w:sz w:val="21"/>
-          <w:szCs w:val="21"/>
-        </w:rPr>
-        <w:t> </w:t>
-      </w:r>
-      <w:r>
-        <w:rPr>
-          <w:rFonts w:ascii="Consolas" w:eastAsia="Consolas" w:hAnsi="Consolas" w:cs="Consolas"/>
-          <w:color w:val="098658"/>
-          <w:sz w:val="21"/>
-          <w:szCs w:val="21"/>
-        </w:rPr>
-        <w:t>0px</w:t>
+        <w:t>float</w:t>
+      </w:r>
+      <w:r>
+        <w:rPr>
+          <w:rFonts w:ascii="Consolas" w:eastAsia="Consolas" w:hAnsi="Consolas" w:cs="Consolas"/>
+          <w:color w:val="000000"/>
+          <w:sz w:val="21"/>
+          <w:szCs w:val="21"/>
+        </w:rPr>
+        <w:t>:</w:t>
+      </w:r>
+      <w:r>
+        <w:rPr>
+          <w:rFonts w:ascii="Consolas" w:eastAsia="Consolas" w:hAnsi="Consolas" w:cs="Consolas"/>
+          <w:color w:val="000000"/>
+          <w:sz w:val="21"/>
+          <w:szCs w:val="21"/>
+        </w:rPr>
+        <w:t xml:space="preserve"> </w:t>
+      </w:r>
+      <w:r>
+        <w:rPr>
+          <w:rFonts w:ascii="Consolas" w:eastAsia="Consolas" w:hAnsi="Consolas" w:cs="Consolas"/>
+          <w:color w:val="0451A5"/>
+          <w:sz w:val="21"/>
+          <w:szCs w:val="21"/>
+        </w:rPr>
+        <w:t>left</w:t>
       </w:r>
       <w:r>
         <w:rPr>
@@ -21408,7 +22092,7 @@
           <w:sz w:val="21"/>
           <w:szCs w:val="21"/>
         </w:rPr>
-        <w:t>.nav</w:t>
+        <w:t>.footer</w:t>
       </w:r>
       <w:r>
         <w:rPr>
@@ -21454,9 +22138,72 @@
           <w:sz w:val="21"/>
           <w:szCs w:val="21"/>
         </w:rPr>
-        <w:t>background-</w:t>
-      </w:r>
-      <w:proofErr w:type="gramStart"/>
+        <w:t>background-color</w:t>
+      </w:r>
+      <w:r>
+        <w:rPr>
+          <w:rFonts w:ascii="Consolas" w:eastAsia="Consolas" w:hAnsi="Consolas" w:cs="Consolas"/>
+          <w:color w:val="000000"/>
+          <w:sz w:val="21"/>
+          <w:szCs w:val="21"/>
+        </w:rPr>
+        <w:t>:</w:t>
+      </w:r>
+      <w:r>
+        <w:rPr>
+          <w:rFonts w:ascii="Consolas" w:eastAsia="Consolas" w:hAnsi="Consolas" w:cs="Consolas"/>
+          <w:color w:val="000000"/>
+          <w:sz w:val="21"/>
+          <w:szCs w:val="21"/>
+        </w:rPr>
+        <w:t xml:space="preserve"> </w:t>
+      </w:r>
+      <w:r>
+        <w:rPr>
+          <w:rFonts w:ascii="Consolas" w:eastAsia="Consolas" w:hAnsi="Consolas" w:cs="Consolas"/>
+          <w:color w:val="0451A5"/>
+          <w:sz w:val="21"/>
+          <w:szCs w:val="21"/>
+        </w:rPr>
+        <w:t>#b5dcb3</w:t>
+      </w:r>
+      <w:r>
+        <w:rPr>
+          <w:rFonts w:ascii="Consolas" w:eastAsia="Consolas" w:hAnsi="Consolas" w:cs="Consolas"/>
+          <w:color w:val="000000"/>
+          <w:sz w:val="21"/>
+          <w:szCs w:val="21"/>
+        </w:rPr>
+        <w:t>;</w:t>
+      </w:r>
+    </w:p>
+    <w:p>
+      <w:pPr>
+        <w:pBdr>
+          <w:top w:val="single" w:sz="4" w:space="1" w:color="000000"/>
+          <w:left w:val="single" w:sz="4" w:space="1" w:color="000000"/>
+          <w:bottom w:val="single" w:sz="4" w:space="1" w:color="000000"/>
+          <w:right w:val="single" w:sz="4" w:space="1" w:color="000000"/>
+        </w:pBdr>
+        <w:shd w:val="clear" w:color="auto" w:fill="F2F2F2"/>
+        <w:spacing w:before="0" w:after="0"/>
+        <w:jc w:val="left"/>
+        <w:rPr>
+          <w:rFonts w:ascii="Consolas" w:eastAsia="Consolas" w:hAnsi="Consolas" w:cs="Consolas"/>
+          <w:color w:val="000000"/>
+          <w:sz w:val="21"/>
+          <w:szCs w:val="21"/>
+        </w:rPr>
+      </w:pPr>
+      <w:r>
+        <w:rPr>
+          <w:rFonts w:ascii="Consolas" w:eastAsia="Consolas" w:hAnsi="Consolas" w:cs="Consolas"/>
+          <w:color w:val="000000"/>
+          <w:sz w:val="21"/>
+          <w:szCs w:val="21"/>
+        </w:rPr>
+        <w:t>            </w:t>
+      </w:r>
       <w:r>
         <w:rPr>
           <w:rFonts w:ascii="Consolas" w:eastAsia="Consolas" w:hAnsi="Consolas" w:cs="Consolas"/>
@@ -21464,7 +22211,7 @@
           <w:sz w:val="21"/>
           <w:szCs w:val="21"/>
         </w:rPr>
-        <w:t>color</w:t>
+        <w:t>clear</w:t>
       </w:r>
       <w:r>
         <w:rPr>
@@ -21478,806 +22225,21 @@
       <w:r>
         <w:rPr>
           <w:rFonts w:ascii="Consolas" w:eastAsia="Consolas" w:hAnsi="Consolas" w:cs="Consolas"/>
+          <w:color w:val="000000"/>
+          <w:sz w:val="21"/>
+          <w:szCs w:val="21"/>
+        </w:rPr>
+        <w:t xml:space="preserve"> </w:t>
+      </w:r>
+      <w:r>
+        <w:rPr>
+          <w:rFonts w:ascii="Consolas" w:eastAsia="Consolas" w:hAnsi="Consolas" w:cs="Consolas"/>
           <w:color w:val="0451A5"/>
           <w:sz w:val="21"/>
           <w:szCs w:val="21"/>
         </w:rPr>
-        <w:t>#</w:t>
-      </w:r>
-      <w:proofErr w:type="spellStart"/>
-      <w:proofErr w:type="gramEnd"/>
-      <w:r>
-        <w:rPr>
-          <w:rFonts w:ascii="Consolas" w:eastAsia="Consolas" w:hAnsi="Consolas" w:cs="Consolas"/>
-          <w:color w:val="0451A5"/>
-          <w:sz w:val="21"/>
-          <w:szCs w:val="21"/>
-        </w:rPr>
-        <w:t>aaa</w:t>
-      </w:r>
-      <w:proofErr w:type="spellEnd"/>
-      <w:r>
-        <w:rPr>
-          <w:rFonts w:ascii="Consolas" w:eastAsia="Consolas" w:hAnsi="Consolas" w:cs="Consolas"/>
-          <w:color w:val="000000"/>
-          <w:sz w:val="21"/>
-          <w:szCs w:val="21"/>
-        </w:rPr>
-        <w:t>;</w:t>
-      </w:r>
-    </w:p>
-    <w:p>
-      <w:pPr>
-        <w:pBdr>
-          <w:top w:val="single" w:sz="4" w:space="1" w:color="000000"/>
-          <w:left w:val="single" w:sz="4" w:space="1" w:color="000000"/>
-          <w:bottom w:val="single" w:sz="4" w:space="1" w:color="000000"/>
-          <w:right w:val="single" w:sz="4" w:space="1" w:color="000000"/>
-        </w:pBdr>
-        <w:shd w:val="clear" w:color="auto" w:fill="F2F2F2"/>
-        <w:spacing w:before="0" w:after="0"/>
-        <w:jc w:val="left"/>
-        <w:rPr>
-          <w:rFonts w:ascii="Consolas" w:eastAsia="Consolas" w:hAnsi="Consolas" w:cs="Consolas"/>
-          <w:color w:val="000000"/>
-          <w:sz w:val="21"/>
-          <w:szCs w:val="21"/>
-        </w:rPr>
-      </w:pPr>
-      <w:r>
-        <w:rPr>
-          <w:rFonts w:ascii="Consolas" w:eastAsia="Consolas" w:hAnsi="Consolas" w:cs="Consolas"/>
-          <w:color w:val="000000"/>
-          <w:sz w:val="21"/>
-          <w:szCs w:val="21"/>
-        </w:rPr>
-        <w:t>            </w:t>
-      </w:r>
-      <w:r>
-        <w:rPr>
-          <w:rFonts w:ascii="Consolas" w:eastAsia="Consolas" w:hAnsi="Consolas" w:cs="Consolas"/>
-          <w:color w:val="FF0000"/>
-          <w:sz w:val="21"/>
-          <w:szCs w:val="21"/>
-        </w:rPr>
-        <w:t>height</w:t>
-      </w:r>
-      <w:r>
-        <w:rPr>
-          <w:rFonts w:ascii="Consolas" w:eastAsia="Consolas" w:hAnsi="Consolas" w:cs="Consolas"/>
-          <w:color w:val="000000"/>
-          <w:sz w:val="21"/>
-          <w:szCs w:val="21"/>
-        </w:rPr>
-        <w:t>:</w:t>
-      </w:r>
-      <w:r>
-        <w:rPr>
-          <w:rFonts w:ascii="Consolas" w:eastAsia="Consolas" w:hAnsi="Consolas" w:cs="Consolas"/>
-          <w:color w:val="098658"/>
-          <w:sz w:val="21"/>
-          <w:szCs w:val="21"/>
-        </w:rPr>
-        <w:t>200px</w:t>
-      </w:r>
-      <w:r>
-        <w:rPr>
-          <w:rFonts w:ascii="Consolas" w:eastAsia="Consolas" w:hAnsi="Consolas" w:cs="Consolas"/>
-          <w:color w:val="000000"/>
-          <w:sz w:val="21"/>
-          <w:szCs w:val="21"/>
-        </w:rPr>
-        <w:t>;</w:t>
-      </w:r>
-    </w:p>
-    <w:p>
-      <w:pPr>
-        <w:pBdr>
-          <w:top w:val="single" w:sz="4" w:space="1" w:color="000000"/>
-          <w:left w:val="single" w:sz="4" w:space="1" w:color="000000"/>
-          <w:bottom w:val="single" w:sz="4" w:space="1" w:color="000000"/>
-          <w:right w:val="single" w:sz="4" w:space="1" w:color="000000"/>
-        </w:pBdr>
-        <w:shd w:val="clear" w:color="auto" w:fill="F2F2F2"/>
-        <w:spacing w:before="0" w:after="0"/>
-        <w:jc w:val="left"/>
-        <w:rPr>
-          <w:rFonts w:ascii="Consolas" w:eastAsia="Consolas" w:hAnsi="Consolas" w:cs="Consolas"/>
-          <w:color w:val="000000"/>
-          <w:sz w:val="21"/>
-          <w:szCs w:val="21"/>
-        </w:rPr>
-      </w:pPr>
-      <w:r>
-        <w:rPr>
-          <w:rFonts w:ascii="Consolas" w:eastAsia="Consolas" w:hAnsi="Consolas" w:cs="Consolas"/>
-          <w:color w:val="000000"/>
-          <w:sz w:val="21"/>
-          <w:szCs w:val="21"/>
-        </w:rPr>
-        <w:t>            </w:t>
-      </w:r>
-      <w:r>
-        <w:rPr>
-          <w:rFonts w:ascii="Consolas" w:eastAsia="Consolas" w:hAnsi="Consolas" w:cs="Consolas"/>
-          <w:color w:val="FF0000"/>
-          <w:sz w:val="21"/>
-          <w:szCs w:val="21"/>
-        </w:rPr>
-        <w:t>width</w:t>
-      </w:r>
-      <w:r>
-        <w:rPr>
-          <w:rFonts w:ascii="Consolas" w:eastAsia="Consolas" w:hAnsi="Consolas" w:cs="Consolas"/>
-          <w:color w:val="000000"/>
-          <w:sz w:val="21"/>
-          <w:szCs w:val="21"/>
-        </w:rPr>
-        <w:t>:</w:t>
-      </w:r>
-      <w:r>
-        <w:rPr>
-          <w:rFonts w:ascii="Consolas" w:eastAsia="Consolas" w:hAnsi="Consolas" w:cs="Consolas"/>
-          <w:color w:val="098658"/>
-          <w:sz w:val="21"/>
-          <w:szCs w:val="21"/>
-        </w:rPr>
-        <w:t>20%</w:t>
-      </w:r>
-      <w:r>
-        <w:rPr>
-          <w:rFonts w:ascii="Consolas" w:eastAsia="Consolas" w:hAnsi="Consolas" w:cs="Consolas"/>
-          <w:color w:val="000000"/>
-          <w:sz w:val="21"/>
-          <w:szCs w:val="21"/>
-        </w:rPr>
-        <w:t>;</w:t>
-      </w:r>
-    </w:p>
-    <w:p>
-      <w:pPr>
-        <w:pBdr>
-          <w:top w:val="single" w:sz="4" w:space="1" w:color="000000"/>
-          <w:left w:val="single" w:sz="4" w:space="1" w:color="000000"/>
-          <w:bottom w:val="single" w:sz="4" w:space="1" w:color="000000"/>
-          <w:right w:val="single" w:sz="4" w:space="1" w:color="000000"/>
-        </w:pBdr>
-        <w:shd w:val="clear" w:color="auto" w:fill="F2F2F2"/>
-        <w:spacing w:before="0" w:after="0"/>
-        <w:jc w:val="left"/>
-        <w:rPr>
-          <w:rFonts w:ascii="Consolas" w:eastAsia="Consolas" w:hAnsi="Consolas" w:cs="Consolas"/>
-          <w:color w:val="000000"/>
-          <w:sz w:val="21"/>
-          <w:szCs w:val="21"/>
-        </w:rPr>
-      </w:pPr>
-      <w:r>
-        <w:rPr>
-          <w:rFonts w:ascii="Consolas" w:eastAsia="Consolas" w:hAnsi="Consolas" w:cs="Consolas"/>
-          <w:color w:val="000000"/>
-          <w:sz w:val="21"/>
-          <w:szCs w:val="21"/>
-        </w:rPr>
-        <w:t>            </w:t>
-      </w:r>
-      <w:proofErr w:type="spellStart"/>
-      <w:proofErr w:type="gramStart"/>
-      <w:r>
-        <w:rPr>
-          <w:rFonts w:ascii="Consolas" w:eastAsia="Consolas" w:hAnsi="Consolas" w:cs="Consolas"/>
-          <w:color w:val="FF0000"/>
-          <w:sz w:val="21"/>
-          <w:szCs w:val="21"/>
-        </w:rPr>
-        <w:t>float</w:t>
-      </w:r>
-      <w:r>
-        <w:rPr>
-          <w:rFonts w:ascii="Consolas" w:eastAsia="Consolas" w:hAnsi="Consolas" w:cs="Consolas"/>
-          <w:color w:val="000000"/>
-          <w:sz w:val="21"/>
-          <w:szCs w:val="21"/>
-        </w:rPr>
-        <w:t>:</w:t>
-      </w:r>
-      <w:r>
-        <w:rPr>
-          <w:rFonts w:ascii="Consolas" w:eastAsia="Consolas" w:hAnsi="Consolas" w:cs="Consolas"/>
-          <w:color w:val="0451A5"/>
-          <w:sz w:val="21"/>
-          <w:szCs w:val="21"/>
-        </w:rPr>
-        <w:t>left</w:t>
-      </w:r>
-      <w:proofErr w:type="spellEnd"/>
-      <w:proofErr w:type="gramEnd"/>
-      <w:r>
-        <w:rPr>
-          <w:rFonts w:ascii="Consolas" w:eastAsia="Consolas" w:hAnsi="Consolas" w:cs="Consolas"/>
-          <w:color w:val="000000"/>
-          <w:sz w:val="21"/>
-          <w:szCs w:val="21"/>
-        </w:rPr>
-        <w:t>;</w:t>
-      </w:r>
-    </w:p>
-    <w:p>
-      <w:pPr>
-        <w:pBdr>
-          <w:top w:val="single" w:sz="4" w:space="1" w:color="000000"/>
-          <w:left w:val="single" w:sz="4" w:space="1" w:color="000000"/>
-          <w:bottom w:val="single" w:sz="4" w:space="1" w:color="000000"/>
-          <w:right w:val="single" w:sz="4" w:space="1" w:color="000000"/>
-        </w:pBdr>
-        <w:shd w:val="clear" w:color="auto" w:fill="F2F2F2"/>
-        <w:spacing w:before="0" w:after="0"/>
-        <w:jc w:val="left"/>
-        <w:rPr>
-          <w:rFonts w:ascii="Consolas" w:eastAsia="Consolas" w:hAnsi="Consolas" w:cs="Consolas"/>
-          <w:color w:val="000000"/>
-          <w:sz w:val="21"/>
-          <w:szCs w:val="21"/>
-        </w:rPr>
-      </w:pPr>
-      <w:r>
-        <w:rPr>
-          <w:rFonts w:ascii="Consolas" w:eastAsia="Consolas" w:hAnsi="Consolas" w:cs="Consolas"/>
-          <w:color w:val="000000"/>
-          <w:sz w:val="21"/>
-          <w:szCs w:val="21"/>
-        </w:rPr>
-        <w:t>        }</w:t>
-      </w:r>
-    </w:p>
-    <w:p>
-      <w:pPr>
-        <w:pBdr>
-          <w:top w:val="single" w:sz="4" w:space="1" w:color="000000"/>
-          <w:left w:val="single" w:sz="4" w:space="1" w:color="000000"/>
-          <w:bottom w:val="single" w:sz="4" w:space="1" w:color="000000"/>
-          <w:right w:val="single" w:sz="4" w:space="1" w:color="000000"/>
-        </w:pBdr>
-        <w:shd w:val="clear" w:color="auto" w:fill="F2F2F2"/>
-        <w:spacing w:before="0" w:after="0"/>
-        <w:jc w:val="left"/>
-        <w:rPr>
-          <w:rFonts w:ascii="Consolas" w:eastAsia="Consolas" w:hAnsi="Consolas" w:cs="Consolas"/>
-          <w:color w:val="000000"/>
-          <w:sz w:val="21"/>
-          <w:szCs w:val="21"/>
-        </w:rPr>
-      </w:pPr>
-      <w:r>
-        <w:rPr>
-          <w:rFonts w:ascii="Consolas" w:eastAsia="Consolas" w:hAnsi="Consolas" w:cs="Consolas"/>
-          <w:color w:val="000000"/>
-          <w:sz w:val="21"/>
-          <w:szCs w:val="21"/>
-        </w:rPr>
-        <w:t>        </w:t>
-      </w:r>
-      <w:proofErr w:type="gramStart"/>
-      <w:r>
-        <w:rPr>
-          <w:rFonts w:ascii="Consolas" w:eastAsia="Consolas" w:hAnsi="Consolas" w:cs="Consolas"/>
-          <w:color w:val="800000"/>
-          <w:sz w:val="21"/>
-          <w:szCs w:val="21"/>
-        </w:rPr>
-        <w:t>.body</w:t>
-      </w:r>
-      <w:proofErr w:type="gramEnd"/>
-      <w:r>
-        <w:rPr>
-          <w:rFonts w:ascii="Consolas" w:eastAsia="Consolas" w:hAnsi="Consolas" w:cs="Consolas"/>
-          <w:color w:val="000000"/>
-          <w:sz w:val="21"/>
-          <w:szCs w:val="21"/>
-        </w:rPr>
-        <w:t> {</w:t>
-      </w:r>
-    </w:p>
-    <w:p>
-      <w:pPr>
-        <w:pBdr>
-          <w:top w:val="single" w:sz="4" w:space="1" w:color="000000"/>
-          <w:left w:val="single" w:sz="4" w:space="1" w:color="000000"/>
-          <w:bottom w:val="single" w:sz="4" w:space="1" w:color="000000"/>
-          <w:right w:val="single" w:sz="4" w:space="1" w:color="000000"/>
-        </w:pBdr>
-        <w:shd w:val="clear" w:color="auto" w:fill="F2F2F2"/>
-        <w:spacing w:before="0" w:after="0"/>
-        <w:jc w:val="left"/>
-        <w:rPr>
-          <w:rFonts w:ascii="Consolas" w:eastAsia="Consolas" w:hAnsi="Consolas" w:cs="Consolas"/>
-          <w:color w:val="000000"/>
-          <w:sz w:val="21"/>
-          <w:szCs w:val="21"/>
-        </w:rPr>
-      </w:pPr>
-      <w:r>
-        <w:rPr>
-          <w:rFonts w:ascii="Consolas" w:eastAsia="Consolas" w:hAnsi="Consolas" w:cs="Consolas"/>
-          <w:color w:val="000000"/>
-          <w:sz w:val="21"/>
-          <w:szCs w:val="21"/>
-        </w:rPr>
-        <w:t>            </w:t>
-      </w:r>
-      <w:r>
-        <w:rPr>
-          <w:rFonts w:ascii="Consolas" w:eastAsia="Consolas" w:hAnsi="Consolas" w:cs="Consolas"/>
-          <w:color w:val="FF0000"/>
-          <w:sz w:val="21"/>
-          <w:szCs w:val="21"/>
-        </w:rPr>
-        <w:t>background-</w:t>
-      </w:r>
-      <w:proofErr w:type="gramStart"/>
-      <w:r>
-        <w:rPr>
-          <w:rFonts w:ascii="Consolas" w:eastAsia="Consolas" w:hAnsi="Consolas" w:cs="Consolas"/>
-          <w:color w:val="FF0000"/>
-          <w:sz w:val="21"/>
-          <w:szCs w:val="21"/>
-        </w:rPr>
-        <w:t>color</w:t>
-      </w:r>
-      <w:r>
-        <w:rPr>
-          <w:rFonts w:ascii="Consolas" w:eastAsia="Consolas" w:hAnsi="Consolas" w:cs="Consolas"/>
-          <w:color w:val="000000"/>
-          <w:sz w:val="21"/>
-          <w:szCs w:val="21"/>
-        </w:rPr>
-        <w:t>:</w:t>
-      </w:r>
-      <w:r>
-        <w:rPr>
-          <w:rFonts w:ascii="Consolas" w:eastAsia="Consolas" w:hAnsi="Consolas" w:cs="Consolas"/>
-          <w:color w:val="0451A5"/>
-          <w:sz w:val="21"/>
-          <w:szCs w:val="21"/>
-        </w:rPr>
-        <w:t>#</w:t>
-      </w:r>
-      <w:proofErr w:type="spellStart"/>
-      <w:proofErr w:type="gramEnd"/>
-      <w:r>
-        <w:rPr>
-          <w:rFonts w:ascii="Consolas" w:eastAsia="Consolas" w:hAnsi="Consolas" w:cs="Consolas"/>
-          <w:color w:val="0451A5"/>
-          <w:sz w:val="21"/>
-          <w:szCs w:val="21"/>
-        </w:rPr>
-        <w:t>eee</w:t>
-      </w:r>
-      <w:proofErr w:type="spellEnd"/>
-      <w:r>
-        <w:rPr>
-          <w:rFonts w:ascii="Consolas" w:eastAsia="Consolas" w:hAnsi="Consolas" w:cs="Consolas"/>
-          <w:color w:val="000000"/>
-          <w:sz w:val="21"/>
-          <w:szCs w:val="21"/>
-        </w:rPr>
-        <w:t>;</w:t>
-      </w:r>
-    </w:p>
-    <w:p>
-      <w:pPr>
-        <w:pBdr>
-          <w:top w:val="single" w:sz="4" w:space="1" w:color="000000"/>
-          <w:left w:val="single" w:sz="4" w:space="1" w:color="000000"/>
-          <w:bottom w:val="single" w:sz="4" w:space="1" w:color="000000"/>
-          <w:right w:val="single" w:sz="4" w:space="1" w:color="000000"/>
-        </w:pBdr>
-        <w:shd w:val="clear" w:color="auto" w:fill="F2F2F2"/>
-        <w:spacing w:before="0" w:after="0"/>
-        <w:jc w:val="left"/>
-        <w:rPr>
-          <w:rFonts w:ascii="Consolas" w:eastAsia="Consolas" w:hAnsi="Consolas" w:cs="Consolas"/>
-          <w:color w:val="000000"/>
-          <w:sz w:val="21"/>
-          <w:szCs w:val="21"/>
-        </w:rPr>
-      </w:pPr>
-      <w:r>
-        <w:rPr>
-          <w:rFonts w:ascii="Consolas" w:eastAsia="Consolas" w:hAnsi="Consolas" w:cs="Consolas"/>
-          <w:color w:val="000000"/>
-          <w:sz w:val="21"/>
-          <w:szCs w:val="21"/>
-        </w:rPr>
-        <w:t>            </w:t>
-      </w:r>
-      <w:r>
-        <w:rPr>
-          <w:rFonts w:ascii="Consolas" w:eastAsia="Consolas" w:hAnsi="Consolas" w:cs="Consolas"/>
-          <w:color w:val="FF0000"/>
-          <w:sz w:val="21"/>
-          <w:szCs w:val="21"/>
-        </w:rPr>
-        <w:t>height</w:t>
-      </w:r>
-      <w:r>
-        <w:rPr>
-          <w:rFonts w:ascii="Consolas" w:eastAsia="Consolas" w:hAnsi="Consolas" w:cs="Consolas"/>
-          <w:color w:val="000000"/>
-          <w:sz w:val="21"/>
-          <w:szCs w:val="21"/>
-        </w:rPr>
-        <w:t>:</w:t>
-      </w:r>
-      <w:r>
-        <w:rPr>
-          <w:rFonts w:ascii="Consolas" w:eastAsia="Consolas" w:hAnsi="Consolas" w:cs="Consolas"/>
-          <w:color w:val="098658"/>
-          <w:sz w:val="21"/>
-          <w:szCs w:val="21"/>
-        </w:rPr>
-        <w:t>200px</w:t>
-      </w:r>
-      <w:r>
-        <w:rPr>
-          <w:rFonts w:ascii="Consolas" w:eastAsia="Consolas" w:hAnsi="Consolas" w:cs="Consolas"/>
-          <w:color w:val="000000"/>
-          <w:sz w:val="21"/>
-          <w:szCs w:val="21"/>
-        </w:rPr>
-        <w:t>;</w:t>
-      </w:r>
-    </w:p>
-    <w:p>
-      <w:pPr>
-        <w:pBdr>
-          <w:top w:val="single" w:sz="4" w:space="1" w:color="000000"/>
-          <w:left w:val="single" w:sz="4" w:space="1" w:color="000000"/>
-          <w:bottom w:val="single" w:sz="4" w:space="1" w:color="000000"/>
-          <w:right w:val="single" w:sz="4" w:space="1" w:color="000000"/>
-        </w:pBdr>
-        <w:shd w:val="clear" w:color="auto" w:fill="F2F2F2"/>
-        <w:spacing w:before="0" w:after="0"/>
-        <w:jc w:val="left"/>
-        <w:rPr>
-          <w:rFonts w:ascii="Consolas" w:eastAsia="Consolas" w:hAnsi="Consolas" w:cs="Consolas"/>
-          <w:color w:val="000000"/>
-          <w:sz w:val="21"/>
-          <w:szCs w:val="21"/>
-        </w:rPr>
-      </w:pPr>
-      <w:r>
-        <w:rPr>
-          <w:rFonts w:ascii="Consolas" w:eastAsia="Consolas" w:hAnsi="Consolas" w:cs="Consolas"/>
-          <w:color w:val="000000"/>
-          <w:sz w:val="21"/>
-          <w:szCs w:val="21"/>
-        </w:rPr>
-        <w:t>            </w:t>
-      </w:r>
-      <w:r>
-        <w:rPr>
-          <w:rFonts w:ascii="Consolas" w:eastAsia="Consolas" w:hAnsi="Consolas" w:cs="Consolas"/>
-          <w:color w:val="FF0000"/>
-          <w:sz w:val="21"/>
-          <w:szCs w:val="21"/>
-        </w:rPr>
-        <w:t>width</w:t>
-      </w:r>
-      <w:r>
-        <w:rPr>
-          <w:rFonts w:ascii="Consolas" w:eastAsia="Consolas" w:hAnsi="Consolas" w:cs="Consolas"/>
-          <w:color w:val="000000"/>
-          <w:sz w:val="21"/>
-          <w:szCs w:val="21"/>
-        </w:rPr>
-        <w:t>:</w:t>
-      </w:r>
-      <w:r>
-        <w:rPr>
-          <w:rFonts w:ascii="Consolas" w:eastAsia="Consolas" w:hAnsi="Consolas" w:cs="Consolas"/>
-          <w:color w:val="098658"/>
-          <w:sz w:val="21"/>
-          <w:szCs w:val="21"/>
-        </w:rPr>
-        <w:t>80%</w:t>
-      </w:r>
-      <w:r>
-        <w:rPr>
-          <w:rFonts w:ascii="Consolas" w:eastAsia="Consolas" w:hAnsi="Consolas" w:cs="Consolas"/>
-          <w:color w:val="000000"/>
-          <w:sz w:val="21"/>
-          <w:szCs w:val="21"/>
-        </w:rPr>
-        <w:t>;</w:t>
-      </w:r>
-    </w:p>
-    <w:p>
-      <w:pPr>
-        <w:pBdr>
-          <w:top w:val="single" w:sz="4" w:space="1" w:color="000000"/>
-          <w:left w:val="single" w:sz="4" w:space="1" w:color="000000"/>
-          <w:bottom w:val="single" w:sz="4" w:space="1" w:color="000000"/>
-          <w:right w:val="single" w:sz="4" w:space="1" w:color="000000"/>
-        </w:pBdr>
-        <w:shd w:val="clear" w:color="auto" w:fill="F2F2F2"/>
-        <w:spacing w:before="0" w:after="0"/>
-        <w:jc w:val="left"/>
-        <w:rPr>
-          <w:rFonts w:ascii="Consolas" w:eastAsia="Consolas" w:hAnsi="Consolas" w:cs="Consolas"/>
-          <w:color w:val="000000"/>
-          <w:sz w:val="21"/>
-          <w:szCs w:val="21"/>
-        </w:rPr>
-      </w:pPr>
-      <w:r>
-        <w:rPr>
-          <w:rFonts w:ascii="Consolas" w:eastAsia="Consolas" w:hAnsi="Consolas" w:cs="Consolas"/>
-          <w:color w:val="000000"/>
-          <w:sz w:val="21"/>
-          <w:szCs w:val="21"/>
-        </w:rPr>
-        <w:t>            </w:t>
-      </w:r>
-      <w:proofErr w:type="spellStart"/>
-      <w:proofErr w:type="gramStart"/>
-      <w:r>
-        <w:rPr>
-          <w:rFonts w:ascii="Consolas" w:eastAsia="Consolas" w:hAnsi="Consolas" w:cs="Consolas"/>
-          <w:color w:val="FF0000"/>
-          <w:sz w:val="21"/>
-          <w:szCs w:val="21"/>
-        </w:rPr>
-        <w:t>float</w:t>
-      </w:r>
-      <w:r>
-        <w:rPr>
-          <w:rFonts w:ascii="Consolas" w:eastAsia="Consolas" w:hAnsi="Consolas" w:cs="Consolas"/>
-          <w:color w:val="000000"/>
-          <w:sz w:val="21"/>
-          <w:szCs w:val="21"/>
-        </w:rPr>
-        <w:t>:</w:t>
-      </w:r>
-      <w:r>
-        <w:rPr>
-          <w:rFonts w:ascii="Consolas" w:eastAsia="Consolas" w:hAnsi="Consolas" w:cs="Consolas"/>
-          <w:color w:val="0451A5"/>
-          <w:sz w:val="21"/>
-          <w:szCs w:val="21"/>
-        </w:rPr>
-        <w:t>left</w:t>
-      </w:r>
-      <w:proofErr w:type="spellEnd"/>
-      <w:proofErr w:type="gramEnd"/>
-      <w:r>
-        <w:rPr>
-          <w:rFonts w:ascii="Consolas" w:eastAsia="Consolas" w:hAnsi="Consolas" w:cs="Consolas"/>
-          <w:color w:val="000000"/>
-          <w:sz w:val="21"/>
-          <w:szCs w:val="21"/>
-        </w:rPr>
-        <w:t>;</w:t>
-      </w:r>
-    </w:p>
-    <w:p>
-      <w:pPr>
-        <w:pBdr>
-          <w:top w:val="single" w:sz="4" w:space="1" w:color="000000"/>
-          <w:left w:val="single" w:sz="4" w:space="1" w:color="000000"/>
-          <w:bottom w:val="single" w:sz="4" w:space="1" w:color="000000"/>
-          <w:right w:val="single" w:sz="4" w:space="1" w:color="000000"/>
-        </w:pBdr>
-        <w:shd w:val="clear" w:color="auto" w:fill="F2F2F2"/>
-        <w:spacing w:before="0" w:after="0"/>
-        <w:jc w:val="left"/>
-        <w:rPr>
-          <w:rFonts w:ascii="Consolas" w:eastAsia="Consolas" w:hAnsi="Consolas" w:cs="Consolas"/>
-          <w:color w:val="000000"/>
-          <w:sz w:val="21"/>
-          <w:szCs w:val="21"/>
-        </w:rPr>
-      </w:pPr>
-      <w:r>
-        <w:rPr>
-          <w:rFonts w:ascii="Consolas" w:eastAsia="Consolas" w:hAnsi="Consolas" w:cs="Consolas"/>
-          <w:color w:val="000000"/>
-          <w:sz w:val="21"/>
-          <w:szCs w:val="21"/>
-        </w:rPr>
-        <w:t>        }</w:t>
-      </w:r>
-    </w:p>
-    <w:p>
-      <w:pPr>
-        <w:pBdr>
-          <w:top w:val="single" w:sz="4" w:space="1" w:color="000000"/>
-          <w:left w:val="single" w:sz="4" w:space="1" w:color="000000"/>
-          <w:bottom w:val="single" w:sz="4" w:space="1" w:color="000000"/>
-          <w:right w:val="single" w:sz="4" w:space="1" w:color="000000"/>
-        </w:pBdr>
-        <w:shd w:val="clear" w:color="auto" w:fill="F2F2F2"/>
-        <w:spacing w:before="0" w:after="0"/>
-        <w:jc w:val="left"/>
-        <w:rPr>
-          <w:rFonts w:ascii="Consolas" w:eastAsia="Consolas" w:hAnsi="Consolas" w:cs="Consolas"/>
-          <w:color w:val="000000"/>
-          <w:sz w:val="21"/>
-          <w:szCs w:val="21"/>
-        </w:rPr>
-      </w:pPr>
-      <w:r>
-        <w:rPr>
-          <w:rFonts w:ascii="Consolas" w:eastAsia="Consolas" w:hAnsi="Consolas" w:cs="Consolas"/>
-          <w:color w:val="000000"/>
-          <w:sz w:val="21"/>
-          <w:szCs w:val="21"/>
-        </w:rPr>
-        <w:t>        </w:t>
-      </w:r>
-      <w:proofErr w:type="gramStart"/>
-      <w:r>
-        <w:rPr>
-          <w:rFonts w:ascii="Consolas" w:eastAsia="Consolas" w:hAnsi="Consolas" w:cs="Consolas"/>
-          <w:color w:val="800000"/>
-          <w:sz w:val="21"/>
-          <w:szCs w:val="21"/>
-        </w:rPr>
-        <w:t>.footer</w:t>
-      </w:r>
-      <w:proofErr w:type="gramEnd"/>
-      <w:r>
-        <w:rPr>
-          <w:rFonts w:ascii="Consolas" w:eastAsia="Consolas" w:hAnsi="Consolas" w:cs="Consolas"/>
-          <w:color w:val="000000"/>
-          <w:sz w:val="21"/>
-          <w:szCs w:val="21"/>
-        </w:rPr>
-        <w:t> {</w:t>
-      </w:r>
-    </w:p>
-    <w:p>
-      <w:pPr>
-        <w:pBdr>
-          <w:top w:val="single" w:sz="4" w:space="1" w:color="000000"/>
-          <w:left w:val="single" w:sz="4" w:space="1" w:color="000000"/>
-          <w:bottom w:val="single" w:sz="4" w:space="1" w:color="000000"/>
-          <w:right w:val="single" w:sz="4" w:space="1" w:color="000000"/>
-        </w:pBdr>
-        <w:shd w:val="clear" w:color="auto" w:fill="F2F2F2"/>
-        <w:spacing w:before="0" w:after="0"/>
-        <w:jc w:val="left"/>
-        <w:rPr>
-          <w:rFonts w:ascii="Consolas" w:eastAsia="Consolas" w:hAnsi="Consolas" w:cs="Consolas"/>
-          <w:color w:val="000000"/>
-          <w:sz w:val="21"/>
-          <w:szCs w:val="21"/>
-        </w:rPr>
-      </w:pPr>
-      <w:r>
-        <w:rPr>
-          <w:rFonts w:ascii="Consolas" w:eastAsia="Consolas" w:hAnsi="Consolas" w:cs="Consolas"/>
-          <w:color w:val="000000"/>
-          <w:sz w:val="21"/>
-          <w:szCs w:val="21"/>
-        </w:rPr>
-        <w:t>            </w:t>
-      </w:r>
-      <w:r>
-        <w:rPr>
-          <w:rFonts w:ascii="Consolas" w:eastAsia="Consolas" w:hAnsi="Consolas" w:cs="Consolas"/>
-          <w:color w:val="FF0000"/>
-          <w:sz w:val="21"/>
-          <w:szCs w:val="21"/>
-        </w:rPr>
-        <w:t>background-</w:t>
-      </w:r>
-      <w:proofErr w:type="gramStart"/>
-      <w:r>
-        <w:rPr>
-          <w:rFonts w:ascii="Consolas" w:eastAsia="Consolas" w:hAnsi="Consolas" w:cs="Consolas"/>
-          <w:color w:val="FF0000"/>
-          <w:sz w:val="21"/>
-          <w:szCs w:val="21"/>
-        </w:rPr>
-        <w:t>color</w:t>
-      </w:r>
-      <w:r>
-        <w:rPr>
-          <w:rFonts w:ascii="Consolas" w:eastAsia="Consolas" w:hAnsi="Consolas" w:cs="Consolas"/>
-          <w:color w:val="000000"/>
-          <w:sz w:val="21"/>
-          <w:szCs w:val="21"/>
-        </w:rPr>
-        <w:t>:</w:t>
-      </w:r>
-      <w:r>
-        <w:rPr>
-          <w:rFonts w:ascii="Consolas" w:eastAsia="Consolas" w:hAnsi="Consolas" w:cs="Consolas"/>
-          <w:color w:val="0451A5"/>
-          <w:sz w:val="21"/>
-          <w:szCs w:val="21"/>
-        </w:rPr>
-        <w:t>#</w:t>
-      </w:r>
-      <w:proofErr w:type="gramEnd"/>
-      <w:r>
-        <w:rPr>
-          <w:rFonts w:ascii="Consolas" w:eastAsia="Consolas" w:hAnsi="Consolas" w:cs="Consolas"/>
-          <w:color w:val="0451A5"/>
-          <w:sz w:val="21"/>
-          <w:szCs w:val="21"/>
-        </w:rPr>
-        <w:t>b5dcb3</w:t>
-      </w:r>
-      <w:r>
-        <w:rPr>
-          <w:rFonts w:ascii="Consolas" w:eastAsia="Consolas" w:hAnsi="Consolas" w:cs="Consolas"/>
-          <w:color w:val="000000"/>
-          <w:sz w:val="21"/>
-          <w:szCs w:val="21"/>
-        </w:rPr>
-        <w:t>;</w:t>
-      </w:r>
-    </w:p>
-    <w:p>
-      <w:pPr>
-        <w:pBdr>
-          <w:top w:val="single" w:sz="4" w:space="1" w:color="000000"/>
-          <w:left w:val="single" w:sz="4" w:space="1" w:color="000000"/>
-          <w:bottom w:val="single" w:sz="4" w:space="1" w:color="000000"/>
-          <w:right w:val="single" w:sz="4" w:space="1" w:color="000000"/>
-        </w:pBdr>
-        <w:shd w:val="clear" w:color="auto" w:fill="F2F2F2"/>
-        <w:spacing w:before="0" w:after="0"/>
-        <w:jc w:val="left"/>
-        <w:rPr>
-          <w:rFonts w:ascii="Consolas" w:eastAsia="Consolas" w:hAnsi="Consolas" w:cs="Consolas"/>
-          <w:color w:val="000000"/>
-          <w:sz w:val="21"/>
-          <w:szCs w:val="21"/>
-        </w:rPr>
-      </w:pPr>
-      <w:r>
-        <w:rPr>
-          <w:rFonts w:ascii="Consolas" w:eastAsia="Consolas" w:hAnsi="Consolas" w:cs="Consolas"/>
-          <w:color w:val="000000"/>
-          <w:sz w:val="21"/>
-          <w:szCs w:val="21"/>
-        </w:rPr>
-        <w:t>            </w:t>
-      </w:r>
-      <w:proofErr w:type="spellStart"/>
-      <w:proofErr w:type="gramStart"/>
-      <w:r>
-        <w:rPr>
-          <w:rFonts w:ascii="Consolas" w:eastAsia="Consolas" w:hAnsi="Consolas" w:cs="Consolas"/>
-          <w:color w:val="FF0000"/>
-          <w:sz w:val="21"/>
-          <w:szCs w:val="21"/>
-        </w:rPr>
-        <w:t>clear</w:t>
-      </w:r>
-      <w:r>
-        <w:rPr>
-          <w:rFonts w:ascii="Consolas" w:eastAsia="Consolas" w:hAnsi="Consolas" w:cs="Consolas"/>
-          <w:color w:val="000000"/>
-          <w:sz w:val="21"/>
-          <w:szCs w:val="21"/>
-        </w:rPr>
-        <w:t>:</w:t>
-      </w:r>
-      <w:r>
-        <w:rPr>
-          <w:rFonts w:ascii="Consolas" w:eastAsia="Consolas" w:hAnsi="Consolas" w:cs="Consolas"/>
-          <w:color w:val="0451A5"/>
-          <w:sz w:val="21"/>
-          <w:szCs w:val="21"/>
-        </w:rPr>
         <w:t>both</w:t>
       </w:r>
-      <w:proofErr w:type="spellEnd"/>
-      <w:proofErr w:type="gramEnd"/>
       <w:r>
         <w:rPr>
           <w:rFonts w:ascii="Consolas" w:eastAsia="Consolas" w:hAnsi="Consolas" w:cs="Consolas"/>
@@ -23743,7 +23705,7 @@
                     <pic:cNvPicPr preferRelativeResize="0"/>
                   </pic:nvPicPr>
                   <pic:blipFill>
-                    <a:blip r:embed="rId29"/>
+                    <a:blip r:embed="rId30"/>
                     <a:srcRect/>
                     <a:stretch>
                       <a:fillRect/>
@@ -23813,7 +23775,7 @@
       </w:r>
     </w:p>
     <w:p>
-      <w:hyperlink r:id="rId30">
+      <w:hyperlink r:id="rId31">
         <w:r>
           <w:rPr>
             <w:color w:val="0000FF"/>
@@ -23986,7 +23948,6 @@
         <w:t> </w:t>
       </w:r>
       <w:proofErr w:type="spellStart"/>
-      <w:proofErr w:type="gramStart"/>
       <w:r>
         <w:rPr>
           <w:rFonts w:ascii="Consolas" w:eastAsia="Consolas" w:hAnsi="Consolas" w:cs="Consolas"/>
@@ -24004,17 +23965,7 @@
           <w:sz w:val="21"/>
           <w:szCs w:val="21"/>
         </w:rPr>
-        <w:t>(</w:t>
-      </w:r>
-      <w:proofErr w:type="gramEnd"/>
-      <w:r>
-        <w:rPr>
-          <w:rFonts w:ascii="Consolas" w:eastAsia="Consolas" w:hAnsi="Consolas" w:cs="Consolas"/>
-          <w:color w:val="000000"/>
-          <w:sz w:val="21"/>
-          <w:szCs w:val="21"/>
-        </w:rPr>
-        <w:t>) {</w:t>
+        <w:t>() {</w:t>
       </w:r>
     </w:p>
     <w:p>
@@ -24042,19 +23993,8 @@
           <w:sz w:val="21"/>
           <w:szCs w:val="21"/>
         </w:rPr>
-        <w:t>    </w:t>
-      </w:r>
-      <w:proofErr w:type="gramStart"/>
-      <w:r>
-        <w:rPr>
-          <w:rFonts w:ascii="Consolas" w:eastAsia="Consolas" w:hAnsi="Consolas" w:cs="Consolas"/>
-          <w:color w:val="000000"/>
-          <w:sz w:val="21"/>
-          <w:szCs w:val="21"/>
-        </w:rPr>
-        <w:t>alert(</w:t>
-      </w:r>
-      <w:proofErr w:type="gramEnd"/>
+        <w:t>    alert(</w:t>
+      </w:r>
       <w:r>
         <w:rPr>
           <w:rFonts w:ascii="Consolas" w:eastAsia="Consolas" w:hAnsi="Consolas" w:cs="Consolas"/>
@@ -24627,27 +24567,7 @@
           <w:sz w:val="21"/>
           <w:szCs w:val="21"/>
         </w:rPr>
-        <w:t>"</w:t>
-      </w:r>
-      <w:proofErr w:type="gramStart"/>
-      <w:r>
-        <w:rPr>
-          <w:rFonts w:ascii="Consolas" w:eastAsia="Consolas" w:hAnsi="Consolas" w:cs="Consolas"/>
-          <w:color w:val="0000FF"/>
-          <w:sz w:val="21"/>
-          <w:szCs w:val="21"/>
-        </w:rPr>
-        <w:t>ShowGreeting(</w:t>
-      </w:r>
-      <w:proofErr w:type="gramEnd"/>
-      <w:r>
-        <w:rPr>
-          <w:rFonts w:ascii="Consolas" w:eastAsia="Consolas" w:hAnsi="Consolas" w:cs="Consolas"/>
-          <w:color w:val="0000FF"/>
-          <w:sz w:val="21"/>
-          <w:szCs w:val="21"/>
-        </w:rPr>
-        <w:t>);"</w:t>
+        <w:t>"ShowGreeting();"</w:t>
       </w:r>
       <w:r>
         <w:rPr>
@@ -24856,7 +24776,7 @@
                     <pic:cNvPicPr preferRelativeResize="0"/>
                   </pic:nvPicPr>
                   <pic:blipFill>
-                    <a:blip r:embed="rId31"/>
+                    <a:blip r:embed="rId32"/>
                     <a:srcRect b="22535"/>
                     <a:stretch>
                       <a:fillRect/>
@@ -24912,7 +24832,7 @@
                     <pic:cNvPicPr preferRelativeResize="0"/>
                   </pic:nvPicPr>
                   <pic:blipFill>
-                    <a:blip r:embed="rId32"/>
+                    <a:blip r:embed="rId33"/>
                     <a:srcRect/>
                     <a:stretch>
                       <a:fillRect/>
@@ -25283,7 +25203,6 @@
         <w:t> </w:t>
       </w:r>
       <w:proofErr w:type="spellStart"/>
-      <w:proofErr w:type="gramStart"/>
       <w:r>
         <w:rPr>
           <w:rFonts w:ascii="Consolas" w:eastAsia="Consolas" w:hAnsi="Consolas" w:cs="Consolas"/>
@@ -25301,17 +25220,7 @@
           <w:sz w:val="21"/>
           <w:szCs w:val="21"/>
         </w:rPr>
-        <w:t>(</w:t>
-      </w:r>
-      <w:proofErr w:type="gramEnd"/>
-      <w:r>
-        <w:rPr>
-          <w:rFonts w:ascii="Consolas" w:eastAsia="Consolas" w:hAnsi="Consolas" w:cs="Consolas"/>
-          <w:color w:val="000000"/>
-          <w:sz w:val="21"/>
-          <w:szCs w:val="21"/>
-        </w:rPr>
-        <w:t>) {</w:t>
+        <w:t>() {</w:t>
       </w:r>
     </w:p>
     <w:p>
@@ -25339,19 +25248,8 @@
           <w:sz w:val="21"/>
           <w:szCs w:val="21"/>
         </w:rPr>
-        <w:t>            </w:t>
-      </w:r>
-      <w:proofErr w:type="gramStart"/>
-      <w:r>
-        <w:rPr>
-          <w:rFonts w:ascii="Consolas" w:eastAsia="Consolas" w:hAnsi="Consolas" w:cs="Consolas"/>
-          <w:color w:val="000000"/>
-          <w:sz w:val="21"/>
-          <w:szCs w:val="21"/>
-        </w:rPr>
-        <w:t>alert(</w:t>
-      </w:r>
-      <w:proofErr w:type="gramEnd"/>
+        <w:t>            alert(</w:t>
+      </w:r>
       <w:r>
         <w:rPr>
           <w:rFonts w:ascii="Consolas" w:eastAsia="Consolas" w:hAnsi="Consolas" w:cs="Consolas"/>
@@ -25635,27 +25533,7 @@
           <w:sz w:val="21"/>
           <w:szCs w:val="21"/>
         </w:rPr>
-        <w:t>"</w:t>
-      </w:r>
-      <w:proofErr w:type="gramStart"/>
-      <w:r>
-        <w:rPr>
-          <w:rFonts w:ascii="Consolas" w:eastAsia="Consolas" w:hAnsi="Consolas" w:cs="Consolas"/>
-          <w:color w:val="0000FF"/>
-          <w:sz w:val="21"/>
-          <w:szCs w:val="21"/>
-        </w:rPr>
-        <w:t>ShowGreeting(</w:t>
-      </w:r>
-      <w:proofErr w:type="gramEnd"/>
-      <w:r>
-        <w:rPr>
-          <w:rFonts w:ascii="Consolas" w:eastAsia="Consolas" w:hAnsi="Consolas" w:cs="Consolas"/>
-          <w:color w:val="0000FF"/>
-          <w:sz w:val="21"/>
-          <w:szCs w:val="21"/>
-        </w:rPr>
-        <w:t>);"</w:t>
+        <w:t>"ShowGreeting();"</w:t>
       </w:r>
       <w:r>
         <w:rPr>
@@ -25982,8 +25860,8 @@
     </w:p>
     <w:p/>
     <w:sectPr>
-      <w:pgSz w:w="12240" w:h="15840"/>
-      <w:pgMar w:top="900" w:right="1080" w:bottom="900" w:left="1080" w:header="720" w:footer="720" w:gutter="0"/>
+      <w:pgSz w:w="13680" w:h="15840" w:code="1"/>
+      <w:pgMar w:top="907" w:right="1123" w:bottom="907" w:left="1123" w:header="720" w:footer="720" w:gutter="0"/>
       <w:pgNumType w:start="1"/>
       <w:cols w:space="720"/>
     </w:sectPr>
@@ -26107,6 +25985,119 @@
     </w:lvl>
   </w:abstractNum>
   <w:abstractNum w:abstractNumId="1" w15:restartNumberingAfterBreak="0">
+    <w:nsid w:val="15E05515"/>
+    <w:multiLevelType w:val="hybridMultilevel"/>
+    <w:tmpl w:val="8FD6A96E"/>
+    <w:lvl w:ilvl="0" w:tplc="04090001">
+      <w:start w:val="1"/>
+      <w:numFmt w:val="bullet"/>
+      <w:lvlText w:val=""/>
+      <w:lvlJc w:val="left"/>
+      <w:pPr>
+        <w:ind w:left="720" w:hanging="360"/>
+      </w:pPr>
+      <w:rPr>
+        <w:rFonts w:ascii="Symbol" w:hAnsi="Symbol" w:hint="default"/>
+      </w:rPr>
+    </w:lvl>
+    <w:lvl w:ilvl="1" w:tplc="04090003" w:tentative="1">
+      <w:start w:val="1"/>
+      <w:numFmt w:val="bullet"/>
+      <w:lvlText w:val="o"/>
+      <w:lvlJc w:val="left"/>
+      <w:pPr>
+        <w:ind w:left="1440" w:hanging="360"/>
+      </w:pPr>
+      <w:rPr>
+        <w:rFonts w:ascii="Courier New" w:hAnsi="Courier New" w:cs="Courier New" w:hint="default"/>
+      </w:rPr>
+    </w:lvl>
+    <w:lvl w:ilvl="2" w:tplc="04090005" w:tentative="1">
+      <w:start w:val="1"/>
+      <w:numFmt w:val="bullet"/>
+      <w:lvlText w:val=""/>
+      <w:lvlJc w:val="left"/>
+      <w:pPr>
+        <w:ind w:left="2160" w:hanging="360"/>
+      </w:pPr>
+      <w:rPr>
+        <w:rFonts w:ascii="Wingdings" w:hAnsi="Wingdings" w:hint="default"/>
+      </w:rPr>
+    </w:lvl>
+    <w:lvl w:ilvl="3" w:tplc="04090001" w:tentative="1">
+      <w:start w:val="1"/>
+      <w:numFmt w:val="bullet"/>
+      <w:lvlText w:val=""/>
+      <w:lvlJc w:val="left"/>
+      <w:pPr>
+        <w:ind w:left="2880" w:hanging="360"/>
+      </w:pPr>
+      <w:rPr>
+        <w:rFonts w:ascii="Symbol" w:hAnsi="Symbol" w:hint="default"/>
+      </w:rPr>
+    </w:lvl>
+    <w:lvl w:ilvl="4" w:tplc="04090003" w:tentative="1">
+      <w:start w:val="1"/>
+      <w:numFmt w:val="bullet"/>
+      <w:lvlText w:val="o"/>
+      <w:lvlJc w:val="left"/>
+      <w:pPr>
+        <w:ind w:left="3600" w:hanging="360"/>
+      </w:pPr>
+      <w:rPr>
+        <w:rFonts w:ascii="Courier New" w:hAnsi="Courier New" w:cs="Courier New" w:hint="default"/>
+      </w:rPr>
+    </w:lvl>
+    <w:lvl w:ilvl="5" w:tplc="04090005" w:tentative="1">
+      <w:start w:val="1"/>
+      <w:numFmt w:val="bullet"/>
+      <w:lvlText w:val=""/>
+      <w:lvlJc w:val="left"/>
+      <w:pPr>
+        <w:ind w:left="4320" w:hanging="360"/>
+      </w:pPr>
+      <w:rPr>
+        <w:rFonts w:ascii="Wingdings" w:hAnsi="Wingdings" w:hint="default"/>
+      </w:rPr>
+    </w:lvl>
+    <w:lvl w:ilvl="6" w:tplc="04090001" w:tentative="1">
+      <w:start w:val="1"/>
+      <w:numFmt w:val="bullet"/>
+      <w:lvlText w:val=""/>
+      <w:lvlJc w:val="left"/>
+      <w:pPr>
+        <w:ind w:left="5040" w:hanging="360"/>
+      </w:pPr>
+      <w:rPr>
+        <w:rFonts w:ascii="Symbol" w:hAnsi="Symbol" w:hint="default"/>
+      </w:rPr>
+    </w:lvl>
+    <w:lvl w:ilvl="7" w:tplc="04090003" w:tentative="1">
+      <w:start w:val="1"/>
+      <w:numFmt w:val="bullet"/>
+      <w:lvlText w:val="o"/>
+      <w:lvlJc w:val="left"/>
+      <w:pPr>
+        <w:ind w:left="5760" w:hanging="360"/>
+      </w:pPr>
+      <w:rPr>
+        <w:rFonts w:ascii="Courier New" w:hAnsi="Courier New" w:cs="Courier New" w:hint="default"/>
+      </w:rPr>
+    </w:lvl>
+    <w:lvl w:ilvl="8" w:tplc="04090005" w:tentative="1">
+      <w:start w:val="1"/>
+      <w:numFmt w:val="bullet"/>
+      <w:lvlText w:val=""/>
+      <w:lvlJc w:val="left"/>
+      <w:pPr>
+        <w:ind w:left="6480" w:hanging="360"/>
+      </w:pPr>
+      <w:rPr>
+        <w:rFonts w:ascii="Wingdings" w:hAnsi="Wingdings" w:hint="default"/>
+      </w:rPr>
+    </w:lvl>
+  </w:abstractNum>
+  <w:abstractNum w:abstractNumId="2" w15:restartNumberingAfterBreak="0">
     <w:nsid w:val="1C911F2E"/>
     <w:multiLevelType w:val="multilevel"/>
     <w:tmpl w:val="AE3A956A"/>
@@ -26219,7 +26210,7 @@
       </w:rPr>
     </w:lvl>
   </w:abstractNum>
-  <w:abstractNum w:abstractNumId="2" w15:restartNumberingAfterBreak="0">
+  <w:abstractNum w:abstractNumId="3" w15:restartNumberingAfterBreak="0">
     <w:nsid w:val="3D2742F8"/>
     <w:multiLevelType w:val="multilevel"/>
     <w:tmpl w:val="C700DF5A"/>
@@ -26350,7 +26341,7 @@
       </w:rPr>
     </w:lvl>
   </w:abstractNum>
-  <w:abstractNum w:abstractNumId="3" w15:restartNumberingAfterBreak="0">
+  <w:abstractNum w:abstractNumId="4" w15:restartNumberingAfterBreak="0">
     <w:nsid w:val="4A502804"/>
     <w:multiLevelType w:val="multilevel"/>
     <w:tmpl w:val="C024C21A"/>
@@ -26463,7 +26454,233 @@
       </w:rPr>
     </w:lvl>
   </w:abstractNum>
-  <w:abstractNum w:abstractNumId="4" w15:restartNumberingAfterBreak="0">
+  <w:abstractNum w:abstractNumId="5" w15:restartNumberingAfterBreak="0">
+    <w:nsid w:val="516C60C7"/>
+    <w:multiLevelType w:val="hybridMultilevel"/>
+    <w:tmpl w:val="FC060A2A"/>
+    <w:lvl w:ilvl="0" w:tplc="04090001">
+      <w:start w:val="1"/>
+      <w:numFmt w:val="bullet"/>
+      <w:lvlText w:val=""/>
+      <w:lvlJc w:val="left"/>
+      <w:pPr>
+        <w:ind w:left="360" w:hanging="360"/>
+      </w:pPr>
+      <w:rPr>
+        <w:rFonts w:ascii="Symbol" w:hAnsi="Symbol" w:hint="default"/>
+      </w:rPr>
+    </w:lvl>
+    <w:lvl w:ilvl="1" w:tplc="04090003" w:tentative="1">
+      <w:start w:val="1"/>
+      <w:numFmt w:val="bullet"/>
+      <w:lvlText w:val="o"/>
+      <w:lvlJc w:val="left"/>
+      <w:pPr>
+        <w:ind w:left="1080" w:hanging="360"/>
+      </w:pPr>
+      <w:rPr>
+        <w:rFonts w:ascii="Courier New" w:hAnsi="Courier New" w:cs="Courier New" w:hint="default"/>
+      </w:rPr>
+    </w:lvl>
+    <w:lvl w:ilvl="2" w:tplc="04090005" w:tentative="1">
+      <w:start w:val="1"/>
+      <w:numFmt w:val="bullet"/>
+      <w:lvlText w:val=""/>
+      <w:lvlJc w:val="left"/>
+      <w:pPr>
+        <w:ind w:left="1800" w:hanging="360"/>
+      </w:pPr>
+      <w:rPr>
+        <w:rFonts w:ascii="Wingdings" w:hAnsi="Wingdings" w:hint="default"/>
+      </w:rPr>
+    </w:lvl>
+    <w:lvl w:ilvl="3" w:tplc="04090001" w:tentative="1">
+      <w:start w:val="1"/>
+      <w:numFmt w:val="bullet"/>
+      <w:lvlText w:val=""/>
+      <w:lvlJc w:val="left"/>
+      <w:pPr>
+        <w:ind w:left="2520" w:hanging="360"/>
+      </w:pPr>
+      <w:rPr>
+        <w:rFonts w:ascii="Symbol" w:hAnsi="Symbol" w:hint="default"/>
+      </w:rPr>
+    </w:lvl>
+    <w:lvl w:ilvl="4" w:tplc="04090003" w:tentative="1">
+      <w:start w:val="1"/>
+      <w:numFmt w:val="bullet"/>
+      <w:lvlText w:val="o"/>
+      <w:lvlJc w:val="left"/>
+      <w:pPr>
+        <w:ind w:left="3240" w:hanging="360"/>
+      </w:pPr>
+      <w:rPr>
+        <w:rFonts w:ascii="Courier New" w:hAnsi="Courier New" w:cs="Courier New" w:hint="default"/>
+      </w:rPr>
+    </w:lvl>
+    <w:lvl w:ilvl="5" w:tplc="04090005" w:tentative="1">
+      <w:start w:val="1"/>
+      <w:numFmt w:val="bullet"/>
+      <w:lvlText w:val=""/>
+      <w:lvlJc w:val="left"/>
+      <w:pPr>
+        <w:ind w:left="3960" w:hanging="360"/>
+      </w:pPr>
+      <w:rPr>
+        <w:rFonts w:ascii="Wingdings" w:hAnsi="Wingdings" w:hint="default"/>
+      </w:rPr>
+    </w:lvl>
+    <w:lvl w:ilvl="6" w:tplc="04090001" w:tentative="1">
+      <w:start w:val="1"/>
+      <w:numFmt w:val="bullet"/>
+      <w:lvlText w:val=""/>
+      <w:lvlJc w:val="left"/>
+      <w:pPr>
+        <w:ind w:left="4680" w:hanging="360"/>
+      </w:pPr>
+      <w:rPr>
+        <w:rFonts w:ascii="Symbol" w:hAnsi="Symbol" w:hint="default"/>
+      </w:rPr>
+    </w:lvl>
+    <w:lvl w:ilvl="7" w:tplc="04090003" w:tentative="1">
+      <w:start w:val="1"/>
+      <w:numFmt w:val="bullet"/>
+      <w:lvlText w:val="o"/>
+      <w:lvlJc w:val="left"/>
+      <w:pPr>
+        <w:ind w:left="5400" w:hanging="360"/>
+      </w:pPr>
+      <w:rPr>
+        <w:rFonts w:ascii="Courier New" w:hAnsi="Courier New" w:cs="Courier New" w:hint="default"/>
+      </w:rPr>
+    </w:lvl>
+    <w:lvl w:ilvl="8" w:tplc="04090005" w:tentative="1">
+      <w:start w:val="1"/>
+      <w:numFmt w:val="bullet"/>
+      <w:lvlText w:val=""/>
+      <w:lvlJc w:val="left"/>
+      <w:pPr>
+        <w:ind w:left="6120" w:hanging="360"/>
+      </w:pPr>
+      <w:rPr>
+        <w:rFonts w:ascii="Wingdings" w:hAnsi="Wingdings" w:hint="default"/>
+      </w:rPr>
+    </w:lvl>
+  </w:abstractNum>
+  <w:abstractNum w:abstractNumId="6" w15:restartNumberingAfterBreak="0">
+    <w:nsid w:val="51B144AC"/>
+    <w:multiLevelType w:val="hybridMultilevel"/>
+    <w:tmpl w:val="16203084"/>
+    <w:lvl w:ilvl="0" w:tplc="04090001">
+      <w:start w:val="1"/>
+      <w:numFmt w:val="bullet"/>
+      <w:lvlText w:val=""/>
+      <w:lvlJc w:val="left"/>
+      <w:pPr>
+        <w:ind w:left="360" w:hanging="360"/>
+      </w:pPr>
+      <w:rPr>
+        <w:rFonts w:ascii="Symbol" w:hAnsi="Symbol" w:hint="default"/>
+      </w:rPr>
+    </w:lvl>
+    <w:lvl w:ilvl="1" w:tplc="04090003" w:tentative="1">
+      <w:start w:val="1"/>
+      <w:numFmt w:val="bullet"/>
+      <w:lvlText w:val="o"/>
+      <w:lvlJc w:val="left"/>
+      <w:pPr>
+        <w:ind w:left="1080" w:hanging="360"/>
+      </w:pPr>
+      <w:rPr>
+        <w:rFonts w:ascii="Courier New" w:hAnsi="Courier New" w:cs="Courier New" w:hint="default"/>
+      </w:rPr>
+    </w:lvl>
+    <w:lvl w:ilvl="2" w:tplc="04090005" w:tentative="1">
+      <w:start w:val="1"/>
+      <w:numFmt w:val="bullet"/>
+      <w:lvlText w:val=""/>
+      <w:lvlJc w:val="left"/>
+      <w:pPr>
+        <w:ind w:left="1800" w:hanging="360"/>
+      </w:pPr>
+      <w:rPr>
+        <w:rFonts w:ascii="Wingdings" w:hAnsi="Wingdings" w:hint="default"/>
+      </w:rPr>
+    </w:lvl>
+    <w:lvl w:ilvl="3" w:tplc="04090001" w:tentative="1">
+      <w:start w:val="1"/>
+      <w:numFmt w:val="bullet"/>
+      <w:lvlText w:val=""/>
+      <w:lvlJc w:val="left"/>
+      <w:pPr>
+        <w:ind w:left="2520" w:hanging="360"/>
+      </w:pPr>
+      <w:rPr>
+        <w:rFonts w:ascii="Symbol" w:hAnsi="Symbol" w:hint="default"/>
+      </w:rPr>
+    </w:lvl>
+    <w:lvl w:ilvl="4" w:tplc="04090003" w:tentative="1">
+      <w:start w:val="1"/>
+      <w:numFmt w:val="bullet"/>
+      <w:lvlText w:val="o"/>
+      <w:lvlJc w:val="left"/>
+      <w:pPr>
+        <w:ind w:left="3240" w:hanging="360"/>
+      </w:pPr>
+      <w:rPr>
+        <w:rFonts w:ascii="Courier New" w:hAnsi="Courier New" w:cs="Courier New" w:hint="default"/>
+      </w:rPr>
+    </w:lvl>
+    <w:lvl w:ilvl="5" w:tplc="04090005" w:tentative="1">
+      <w:start w:val="1"/>
+      <w:numFmt w:val="bullet"/>
+      <w:lvlText w:val=""/>
+      <w:lvlJc w:val="left"/>
+      <w:pPr>
+        <w:ind w:left="3960" w:hanging="360"/>
+      </w:pPr>
+      <w:rPr>
+        <w:rFonts w:ascii="Wingdings" w:hAnsi="Wingdings" w:hint="default"/>
+      </w:rPr>
+    </w:lvl>
+    <w:lvl w:ilvl="6" w:tplc="04090001" w:tentative="1">
+      <w:start w:val="1"/>
+      <w:numFmt w:val="bullet"/>
+      <w:lvlText w:val=""/>
+      <w:lvlJc w:val="left"/>
+      <w:pPr>
+        <w:ind w:left="4680" w:hanging="360"/>
+      </w:pPr>
+      <w:rPr>
+        <w:rFonts w:ascii="Symbol" w:hAnsi="Symbol" w:hint="default"/>
+      </w:rPr>
+    </w:lvl>
+    <w:lvl w:ilvl="7" w:tplc="04090003" w:tentative="1">
+      <w:start w:val="1"/>
+      <w:numFmt w:val="bullet"/>
+      <w:lvlText w:val="o"/>
+      <w:lvlJc w:val="left"/>
+      <w:pPr>
+        <w:ind w:left="5400" w:hanging="360"/>
+      </w:pPr>
+      <w:rPr>
+        <w:rFonts w:ascii="Courier New" w:hAnsi="Courier New" w:cs="Courier New" w:hint="default"/>
+      </w:rPr>
+    </w:lvl>
+    <w:lvl w:ilvl="8" w:tplc="04090005" w:tentative="1">
+      <w:start w:val="1"/>
+      <w:numFmt w:val="bullet"/>
+      <w:lvlText w:val=""/>
+      <w:lvlJc w:val="left"/>
+      <w:pPr>
+        <w:ind w:left="6120" w:hanging="360"/>
+      </w:pPr>
+      <w:rPr>
+        <w:rFonts w:ascii="Wingdings" w:hAnsi="Wingdings" w:hint="default"/>
+      </w:rPr>
+    </w:lvl>
+  </w:abstractNum>
+  <w:abstractNum w:abstractNumId="7" w15:restartNumberingAfterBreak="0">
     <w:nsid w:val="5547427C"/>
     <w:multiLevelType w:val="multilevel"/>
     <w:tmpl w:val="A7D057DE"/>
@@ -26594,7 +26811,7 @@
       </w:rPr>
     </w:lvl>
   </w:abstractNum>
-  <w:abstractNum w:abstractNumId="5" w15:restartNumberingAfterBreak="0">
+  <w:abstractNum w:abstractNumId="8" w15:restartNumberingAfterBreak="0">
     <w:nsid w:val="59A13488"/>
     <w:multiLevelType w:val="multilevel"/>
     <w:tmpl w:val="F898A82E"/>
@@ -26707,7 +26924,7 @@
       </w:rPr>
     </w:lvl>
   </w:abstractNum>
-  <w:abstractNum w:abstractNumId="6" w15:restartNumberingAfterBreak="0">
+  <w:abstractNum w:abstractNumId="9" w15:restartNumberingAfterBreak="0">
     <w:nsid w:val="7A265734"/>
     <w:multiLevelType w:val="multilevel"/>
     <w:tmpl w:val="54D87992"/>
@@ -26820,7 +27037,7 @@
       </w:rPr>
     </w:lvl>
   </w:abstractNum>
-  <w:abstractNum w:abstractNumId="7" w15:restartNumberingAfterBreak="0">
+  <w:abstractNum w:abstractNumId="10" w15:restartNumberingAfterBreak="0">
     <w:nsid w:val="7D946C1E"/>
     <w:multiLevelType w:val="multilevel"/>
     <w:tmpl w:val="26ECA43C"/>
@@ -26934,28 +27151,37 @@
     </w:lvl>
   </w:abstractNum>
   <w:num w:numId="1">
-    <w:abstractNumId w:val="5"/>
+    <w:abstractNumId w:val="8"/>
   </w:num>
   <w:num w:numId="2">
-    <w:abstractNumId w:val="2"/>
+    <w:abstractNumId w:val="3"/>
   </w:num>
   <w:num w:numId="3">
-    <w:abstractNumId w:val="7"/>
+    <w:abstractNumId w:val="10"/>
   </w:num>
   <w:num w:numId="4">
     <w:abstractNumId w:val="0"/>
   </w:num>
   <w:num w:numId="5">
-    <w:abstractNumId w:val="3"/>
+    <w:abstractNumId w:val="4"/>
   </w:num>
   <w:num w:numId="6">
-    <w:abstractNumId w:val="6"/>
+    <w:abstractNumId w:val="9"/>
   </w:num>
   <w:num w:numId="7">
+    <w:abstractNumId w:val="2"/>
+  </w:num>
+  <w:num w:numId="8">
+    <w:abstractNumId w:val="7"/>
+  </w:num>
+  <w:num w:numId="9">
     <w:abstractNumId w:val="1"/>
   </w:num>
-  <w:num w:numId="8">
-    <w:abstractNumId w:val="4"/>
+  <w:num w:numId="10">
+    <w:abstractNumId w:val="5"/>
+  </w:num>
+  <w:num w:numId="11">
+    <w:abstractNumId w:val="6"/>
   </w:num>
 </w:numbering>
 </file>
@@ -27477,7 +27703,6 @@
   <w:style w:type="character" w:default="1" w:styleId="DefaultParagraphFont">
     <w:name w:val="Default Paragraph Font"/>
     <w:uiPriority w:val="1"/>
-    <w:semiHidden/>
     <w:unhideWhenUsed/>
   </w:style>
   <w:style w:type="table" w:default="1" w:styleId="TableNormal">
@@ -27611,6 +27836,17 @@
       <w:color w:val="800080" w:themeColor="followedHyperlink"/>
       <w:u w:val="single"/>
     </w:rPr>
+  </w:style>
+  <w:style w:type="paragraph" w:styleId="ListParagraph">
+    <w:name w:val="List Paragraph"/>
+    <w:basedOn w:val="Normal"/>
+    <w:uiPriority w:val="34"/>
+    <w:qFormat/>
+    <w:rsid w:val="00241EEF"/>
+    <w:pPr>
+      <w:ind w:left="720"/>
+      <w:contextualSpacing/>
+    </w:pPr>
   </w:style>
 </w:styles>
 </file>
